--- a/Вопросы лаб5.docx
+++ b/Вопросы лаб5.docx
@@ -9,6 +9,8 @@
           <w:ilvl w:val="0"/>
           <w:numId w:val="1"/>
         </w:numPr>
+        <w:ind w:left="0" w:firstLine="284"/>
+        <w:jc w:val="both"/>
         <w:rPr>
           <w:rFonts w:ascii="Times New Roman" w:hAnsi="Times New Roman" w:cs="Times New Roman"/>
           <w:b/>
@@ -29,11 +31,96 @@
     <w:p>
       <w:pPr>
         <w:pStyle w:val="a3"/>
-        <w:rPr>
-          <w:rFonts w:ascii="Times New Roman" w:hAnsi="Times New Roman" w:cs="Times New Roman"/>
-          <w:b/>
-          <w:sz w:val="28"/>
-          <w:szCs w:val="28"/>
+        <w:ind w:left="0" w:firstLine="284"/>
+        <w:jc w:val="both"/>
+        <w:rPr>
+          <w:rFonts w:ascii="Times New Roman" w:hAnsi="Times New Roman" w:cs="Times New Roman"/>
+          <w:b/>
+          <w:sz w:val="28"/>
+          <w:szCs w:val="28"/>
+        </w:rPr>
+      </w:pPr>
+    </w:p>
+    <w:p>
+      <w:pPr>
+        <w:pStyle w:val="a3"/>
+        <w:ind w:left="0" w:firstLine="284"/>
+        <w:jc w:val="both"/>
+        <w:rPr>
+          <w:rFonts w:ascii="Times New Roman" w:hAnsi="Times New Roman" w:cs="Times New Roman"/>
+          <w:b/>
+          <w:sz w:val="28"/>
+          <w:szCs w:val="28"/>
+        </w:rPr>
+      </w:pPr>
+      <w:r>
+        <w:rPr>
+          <w:rFonts w:ascii="Times New Roman" w:hAnsi="Times New Roman" w:cs="Times New Roman"/>
+          <w:color w:val="DDDDDD"/>
+          <w:sz w:val="28"/>
+          <w:szCs w:val="28"/>
+          <w:shd w:val="clear" w:color="auto" w:fill="333333"/>
+        </w:rPr>
+        <w:t>В языке C# класс, который наследуется, называется </w:t>
+      </w:r>
+      <w:r>
+        <w:rPr>
+          <w:rStyle w:val="a4"/>
+          <w:rFonts w:ascii="Times New Roman" w:hAnsi="Times New Roman" w:cs="Times New Roman"/>
+          <w:i/>
+          <w:iCs/>
+          <w:color w:val="DDDDDD"/>
+          <w:sz w:val="28"/>
+          <w:szCs w:val="28"/>
+          <w:shd w:val="clear" w:color="auto" w:fill="333333"/>
+        </w:rPr>
+        <w:t>базовым</w:t>
+      </w:r>
+      <w:r>
+        <w:rPr>
+          <w:rFonts w:ascii="Times New Roman" w:hAnsi="Times New Roman" w:cs="Times New Roman"/>
+          <w:color w:val="DDDDDD"/>
+          <w:sz w:val="28"/>
+          <w:szCs w:val="28"/>
+          <w:shd w:val="clear" w:color="auto" w:fill="333333"/>
+        </w:rPr>
+        <w:t>, а класс, который наследует, — </w:t>
+      </w:r>
+      <w:r>
+        <w:rPr>
+          <w:rStyle w:val="a4"/>
+          <w:rFonts w:ascii="Times New Roman" w:hAnsi="Times New Roman" w:cs="Times New Roman"/>
+          <w:i/>
+          <w:iCs/>
+          <w:color w:val="DDDDDD"/>
+          <w:sz w:val="28"/>
+          <w:szCs w:val="28"/>
+          <w:shd w:val="clear" w:color="auto" w:fill="333333"/>
+        </w:rPr>
+        <w:t>производным</w:t>
+      </w:r>
+      <w:r>
+        <w:rPr>
+          <w:rFonts w:ascii="Times New Roman" w:hAnsi="Times New Roman" w:cs="Times New Roman"/>
+          <w:color w:val="DDDDDD"/>
+          <w:sz w:val="28"/>
+          <w:szCs w:val="28"/>
+          <w:shd w:val="clear" w:color="auto" w:fill="333333"/>
+        </w:rPr>
+        <w:t>. Следовательно, производный класс представляет собой специализированный вариант базового класса. Он наследует все переменные, методы, свойства и индексаторы, определяемые в базовом классе, добавляя к ним свои собственные элементы.</w:t>
+      </w:r>
+    </w:p>
+    <w:p>
+      <w:pPr>
+        <w:pStyle w:val="a3"/>
+        <w:ind w:left="0" w:firstLine="284"/>
+        <w:jc w:val="both"/>
+        <w:rPr>
+          <w:rFonts w:ascii="Times New Roman" w:hAnsi="Times New Roman" w:cs="Times New Roman"/>
+          <w:b/>
+          <w:sz w:val="28"/>
+          <w:szCs w:val="28"/>
+          <w:lang w:val="en-US"/>
         </w:rPr>
       </w:pPr>
     </w:p>
@@ -44,6 +131,8 @@
           <w:ilvl w:val="0"/>
           <w:numId w:val="1"/>
         </w:numPr>
+        <w:ind w:left="0" w:firstLine="284"/>
+        <w:jc w:val="both"/>
         <w:rPr>
           <w:rFonts w:ascii="Times New Roman" w:hAnsi="Times New Roman" w:cs="Times New Roman"/>
           <w:b/>
@@ -64,17 +153,44 @@
     <w:p>
       <w:pPr>
         <w:pStyle w:val="a3"/>
-        <w:rPr>
-          <w:rFonts w:ascii="Times New Roman" w:hAnsi="Times New Roman" w:cs="Times New Roman"/>
-          <w:b/>
-          <w:sz w:val="28"/>
-          <w:szCs w:val="28"/>
-        </w:rPr>
-      </w:pPr>
-    </w:p>
-    <w:p>
-      <w:pPr>
-        <w:pStyle w:val="a3"/>
+        <w:ind w:left="0" w:firstLine="284"/>
+        <w:jc w:val="both"/>
+        <w:rPr>
+          <w:rFonts w:ascii="Times New Roman" w:hAnsi="Times New Roman" w:cs="Times New Roman"/>
+          <w:b/>
+          <w:sz w:val="28"/>
+          <w:szCs w:val="28"/>
+        </w:rPr>
+      </w:pPr>
+    </w:p>
+    <w:p>
+      <w:pPr>
+        <w:pStyle w:val="a3"/>
+        <w:ind w:left="0" w:firstLine="284"/>
+        <w:jc w:val="both"/>
+        <w:rPr>
+          <w:rFonts w:ascii="Times New Roman" w:hAnsi="Times New Roman" w:cs="Times New Roman"/>
+          <w:b/>
+          <w:sz w:val="28"/>
+          <w:szCs w:val="28"/>
+        </w:rPr>
+      </w:pPr>
+      <w:r>
+        <w:rPr>
+          <w:rFonts w:ascii="Times New Roman" w:hAnsi="Times New Roman" w:cs="Times New Roman"/>
+          <w:color w:val="DDDDDD"/>
+          <w:sz w:val="28"/>
+          <w:szCs w:val="28"/>
+          <w:shd w:val="clear" w:color="auto" w:fill="333333"/>
+        </w:rPr>
+        <w:t>Базовая идея, лежащая в основе классического наследования, заключается в том, что новые классы могут создаваться с использованием существующих классов в качестве отправной точки</w:t>
+      </w:r>
+    </w:p>
+    <w:p>
+      <w:pPr>
+        <w:pStyle w:val="a3"/>
+        <w:ind w:left="0" w:firstLine="284"/>
+        <w:jc w:val="both"/>
         <w:rPr>
           <w:rFonts w:ascii="Times New Roman" w:hAnsi="Times New Roman" w:cs="Times New Roman"/>
           <w:b/>
@@ -90,6 +206,8 @@
           <w:ilvl w:val="0"/>
           <w:numId w:val="1"/>
         </w:numPr>
+        <w:ind w:left="0" w:firstLine="284"/>
+        <w:jc w:val="both"/>
         <w:rPr>
           <w:rFonts w:ascii="Times New Roman" w:hAnsi="Times New Roman" w:cs="Times New Roman"/>
           <w:b/>
@@ -107,6 +225,7 @@
         <w:t xml:space="preserve">Пусть базовый класс содержит метод </w:t>
       </w:r>
       <w:proofErr w:type="spellStart"/>
+      <w:proofErr w:type="gramStart"/>
       <w:r>
         <w:rPr>
           <w:rFonts w:ascii="Times New Roman" w:hAnsi="Times New Roman" w:cs="Times New Roman"/>
@@ -124,9 +243,20 @@
           <w:sz w:val="28"/>
           <w:szCs w:val="28"/>
         </w:rPr>
-        <w:t xml:space="preserve">(), а производный класс не имеет метода с таким именем. Может ли объект производного класса иметь доступ к методу </w:t>
-      </w:r>
-      <w:proofErr w:type="spellStart"/>
+        <w:t>(</w:t>
+      </w:r>
+      <w:proofErr w:type="gramEnd"/>
+      <w:r>
+        <w:rPr>
+          <w:rFonts w:ascii="Times New Roman" w:hAnsi="Times New Roman" w:cs="Times New Roman"/>
+          <w:b/>
+          <w:sz w:val="28"/>
+          <w:szCs w:val="28"/>
+        </w:rPr>
+        <w:t xml:space="preserve">), а производный класс не имеет метода с таким именем. Может ли объект производного класса иметь доступ к методу </w:t>
+      </w:r>
+      <w:proofErr w:type="spellStart"/>
+      <w:proofErr w:type="gramStart"/>
       <w:r>
         <w:rPr>
           <w:rFonts w:ascii="Times New Roman" w:hAnsi="Times New Roman" w:cs="Times New Roman"/>
@@ -144,28 +274,42 @@
           <w:sz w:val="28"/>
           <w:szCs w:val="28"/>
         </w:rPr>
-        <w:t xml:space="preserve">()? Если да, то при каких условиях? </w:t>
-      </w:r>
-    </w:p>
-    <w:p>
-      <w:pPr>
-        <w:pStyle w:val="a3"/>
-        <w:rPr>
-          <w:rFonts w:ascii="Times New Roman" w:hAnsi="Times New Roman" w:cs="Times New Roman"/>
-          <w:b/>
-          <w:sz w:val="28"/>
-          <w:szCs w:val="28"/>
-        </w:rPr>
-      </w:pPr>
-    </w:p>
-    <w:p>
-      <w:pPr>
-        <w:pStyle w:val="a3"/>
-        <w:rPr>
-          <w:rFonts w:ascii="Times New Roman" w:hAnsi="Times New Roman" w:cs="Times New Roman"/>
-          <w:b/>
-          <w:sz w:val="28"/>
-          <w:szCs w:val="28"/>
+        <w:t>(</w:t>
+      </w:r>
+      <w:proofErr w:type="gramEnd"/>
+      <w:r>
+        <w:rPr>
+          <w:rFonts w:ascii="Times New Roman" w:hAnsi="Times New Roman" w:cs="Times New Roman"/>
+          <w:b/>
+          <w:sz w:val="28"/>
+          <w:szCs w:val="28"/>
+        </w:rPr>
+        <w:t xml:space="preserve">)? Если да, то при каких условиях? </w:t>
+      </w:r>
+    </w:p>
+    <w:p>
+      <w:pPr>
+        <w:pStyle w:val="a3"/>
+        <w:ind w:left="0" w:firstLine="284"/>
+        <w:jc w:val="both"/>
+        <w:rPr>
+          <w:rFonts w:ascii="Times New Roman" w:hAnsi="Times New Roman" w:cs="Times New Roman"/>
+          <w:b/>
+          <w:sz w:val="28"/>
+          <w:szCs w:val="28"/>
+        </w:rPr>
+      </w:pPr>
+    </w:p>
+    <w:p>
+      <w:pPr>
+        <w:pStyle w:val="a3"/>
+        <w:ind w:left="0" w:firstLine="284"/>
+        <w:jc w:val="both"/>
+        <w:rPr>
+          <w:rFonts w:ascii="Times New Roman" w:hAnsi="Times New Roman" w:cs="Times New Roman"/>
+          <w:sz w:val="28"/>
+          <w:szCs w:val="28"/>
+          <w:lang w:val="en-US"/>
         </w:rPr>
       </w:pPr>
       <w:r>
@@ -206,16 +350,7 @@
           <w:szCs w:val="28"/>
           <w:lang w:val="ru-RU"/>
         </w:rPr>
-        <w:t xml:space="preserve">) </w:t>
-      </w:r>
-      <w:r>
-        <w:rPr>
-          <w:rFonts w:ascii="Times New Roman" w:hAnsi="Times New Roman" w:cs="Times New Roman"/>
-          <w:sz w:val="28"/>
-          <w:szCs w:val="28"/>
-          <w:lang w:val="ru-RU"/>
-        </w:rPr>
-        <w:t xml:space="preserve">модификатор доступа </w:t>
+        <w:t xml:space="preserve">) модификатор доступа </w:t>
       </w:r>
       <w:r>
         <w:rPr>
@@ -245,6 +380,19 @@
         </w:rPr>
         <w:t>private</w:t>
       </w:r>
+    </w:p>
+    <w:p>
+      <w:pPr>
+        <w:pStyle w:val="a3"/>
+        <w:ind w:left="0" w:firstLine="284"/>
+        <w:jc w:val="both"/>
+        <w:rPr>
+          <w:rFonts w:ascii="Times New Roman" w:hAnsi="Times New Roman" w:cs="Times New Roman"/>
+          <w:b/>
+          <w:sz w:val="28"/>
+          <w:szCs w:val="28"/>
+        </w:rPr>
+      </w:pPr>
     </w:p>
     <w:p>
       <w:pPr>
@@ -253,6 +401,8 @@
           <w:ilvl w:val="0"/>
           <w:numId w:val="1"/>
         </w:numPr>
+        <w:ind w:left="0" w:firstLine="284"/>
+        <w:jc w:val="both"/>
         <w:rPr>
           <w:rFonts w:ascii="Times New Roman" w:hAnsi="Times New Roman" w:cs="Times New Roman"/>
           <w:b/>
@@ -273,17 +423,21 @@
     <w:p>
       <w:pPr>
         <w:pStyle w:val="a3"/>
-        <w:rPr>
-          <w:rFonts w:ascii="Times New Roman" w:hAnsi="Times New Roman" w:cs="Times New Roman"/>
-          <w:b/>
-          <w:sz w:val="28"/>
-          <w:szCs w:val="28"/>
-        </w:rPr>
-      </w:pPr>
-    </w:p>
-    <w:p>
-      <w:pPr>
-        <w:pStyle w:val="a3"/>
+        <w:ind w:left="0" w:firstLine="284"/>
+        <w:jc w:val="both"/>
+        <w:rPr>
+          <w:rFonts w:ascii="Times New Roman" w:hAnsi="Times New Roman" w:cs="Times New Roman"/>
+          <w:b/>
+          <w:sz w:val="28"/>
+          <w:szCs w:val="28"/>
+        </w:rPr>
+      </w:pPr>
+    </w:p>
+    <w:p>
+      <w:pPr>
+        <w:pStyle w:val="a3"/>
+        <w:ind w:left="0" w:firstLine="284"/>
+        <w:jc w:val="both"/>
         <w:rPr>
           <w:rFonts w:ascii="Times New Roman" w:hAnsi="Times New Roman" w:cs="Times New Roman"/>
           <w:sz w:val="28"/>
@@ -351,6 +505,8 @@
     <w:p>
       <w:pPr>
         <w:pStyle w:val="a3"/>
+        <w:ind w:left="0" w:firstLine="284"/>
+        <w:jc w:val="both"/>
         <w:rPr>
           <w:rFonts w:ascii="Times New Roman" w:hAnsi="Times New Roman" w:cs="Times New Roman"/>
           <w:sz w:val="28"/>
@@ -371,6 +527,8 @@
     <w:p>
       <w:pPr>
         <w:pStyle w:val="a3"/>
+        <w:ind w:left="0" w:firstLine="284"/>
+        <w:jc w:val="both"/>
         <w:rPr>
           <w:rFonts w:ascii="Times New Roman" w:hAnsi="Times New Roman" w:cs="Times New Roman"/>
           <w:sz w:val="28"/>
@@ -387,6 +545,19 @@
         </w:rPr>
         <w:t>}</w:t>
       </w:r>
+    </w:p>
+    <w:p>
+      <w:pPr>
+        <w:pStyle w:val="a3"/>
+        <w:ind w:left="0" w:firstLine="284"/>
+        <w:jc w:val="both"/>
+        <w:rPr>
+          <w:rFonts w:ascii="Times New Roman" w:hAnsi="Times New Roman" w:cs="Times New Roman"/>
+          <w:sz w:val="28"/>
+          <w:szCs w:val="28"/>
+          <w:lang w:val="ru-RU"/>
+        </w:rPr>
+      </w:pPr>
     </w:p>
     <w:p>
       <w:pPr>
@@ -395,6 +566,8 @@
           <w:ilvl w:val="0"/>
           <w:numId w:val="1"/>
         </w:numPr>
+        <w:ind w:left="0" w:firstLine="284"/>
+        <w:jc w:val="both"/>
         <w:rPr>
           <w:rFonts w:ascii="Times New Roman" w:hAnsi="Times New Roman" w:cs="Times New Roman"/>
           <w:b/>
@@ -415,6 +588,56 @@
     <w:p>
       <w:pPr>
         <w:pStyle w:val="a3"/>
+        <w:ind w:left="0" w:firstLine="284"/>
+        <w:jc w:val="both"/>
+        <w:rPr>
+          <w:rFonts w:ascii="Times New Roman" w:hAnsi="Times New Roman" w:cs="Times New Roman"/>
+          <w:b/>
+          <w:sz w:val="28"/>
+          <w:szCs w:val="28"/>
+        </w:rPr>
+      </w:pPr>
+    </w:p>
+    <w:p>
+      <w:pPr>
+        <w:pStyle w:val="a3"/>
+        <w:ind w:left="0" w:firstLine="284"/>
+        <w:jc w:val="both"/>
+        <w:rPr>
+          <w:rFonts w:ascii="Times New Roman" w:hAnsi="Times New Roman" w:cs="Times New Roman"/>
+          <w:b/>
+          <w:sz w:val="28"/>
+          <w:szCs w:val="28"/>
+        </w:rPr>
+      </w:pPr>
+      <w:r>
+        <w:rPr>
+          <w:rFonts w:ascii="Times New Roman" w:hAnsi="Times New Roman" w:cs="Times New Roman"/>
+          <w:b/>
+          <w:bCs/>
+          <w:color w:val="000000"/>
+          <w:sz w:val="28"/>
+          <w:szCs w:val="28"/>
+          <w:shd w:val="clear" w:color="auto" w:fill="EEEFF0"/>
+        </w:rPr>
+        <w:t>полиморфизм</w:t>
+      </w:r>
+      <w:r>
+        <w:rPr>
+          <w:rFonts w:ascii="Times New Roman" w:hAnsi="Times New Roman" w:cs="Times New Roman"/>
+          <w:color w:val="000000"/>
+          <w:sz w:val="28"/>
+          <w:szCs w:val="28"/>
+          <w:shd w:val="clear" w:color="auto" w:fill="EEEFF0"/>
+        </w:rPr>
+        <w:t> – это различная реализация однотипных действий. Классическая фраза, которая коротко объясняет полиморфизм – «Один интерфейс, множество реализаций».</w:t>
+      </w:r>
+    </w:p>
+    <w:p>
+      <w:pPr>
+        <w:pStyle w:val="a3"/>
+        <w:ind w:left="0" w:firstLine="284"/>
+        <w:jc w:val="both"/>
         <w:rPr>
           <w:rFonts w:ascii="Times New Roman" w:hAnsi="Times New Roman" w:cs="Times New Roman"/>
           <w:b/>
@@ -430,6 +653,8 @@
           <w:ilvl w:val="0"/>
           <w:numId w:val="1"/>
         </w:numPr>
+        <w:ind w:left="0" w:firstLine="284"/>
+        <w:jc w:val="both"/>
         <w:rPr>
           <w:rFonts w:ascii="Times New Roman" w:hAnsi="Times New Roman" w:cs="Times New Roman"/>
           <w:b/>
@@ -450,17 +675,69 @@
     <w:p>
       <w:pPr>
         <w:pStyle w:val="a3"/>
-        <w:rPr>
-          <w:rFonts w:ascii="Times New Roman" w:hAnsi="Times New Roman" w:cs="Times New Roman"/>
-          <w:b/>
-          <w:sz w:val="28"/>
-          <w:szCs w:val="28"/>
-        </w:rPr>
-      </w:pPr>
-    </w:p>
-    <w:p>
-      <w:pPr>
-        <w:pStyle w:val="a3"/>
+        <w:ind w:left="0" w:firstLine="284"/>
+        <w:jc w:val="both"/>
+        <w:rPr>
+          <w:rFonts w:ascii="Times New Roman" w:hAnsi="Times New Roman" w:cs="Times New Roman"/>
+          <w:b/>
+          <w:sz w:val="28"/>
+          <w:szCs w:val="28"/>
+        </w:rPr>
+      </w:pPr>
+    </w:p>
+    <w:p>
+      <w:pPr>
+        <w:pStyle w:val="a3"/>
+        <w:ind w:left="0" w:firstLine="284"/>
+        <w:jc w:val="both"/>
+        <w:rPr>
+          <w:rFonts w:ascii="Times New Roman" w:hAnsi="Times New Roman" w:cs="Times New Roman"/>
+          <w:b/>
+          <w:sz w:val="28"/>
+          <w:szCs w:val="28"/>
+        </w:rPr>
+      </w:pPr>
+      <w:r>
+        <w:rPr>
+          <w:rFonts w:ascii="Times New Roman" w:hAnsi="Times New Roman" w:cs="Times New Roman"/>
+          <w:color w:val="000000"/>
+          <w:sz w:val="28"/>
+          <w:szCs w:val="28"/>
+          <w:shd w:val="clear" w:color="auto" w:fill="F7F7FA"/>
+        </w:rPr>
+        <w:t>Те методы и свойства, которые мы хотим сделать доступными для переопределения, в базовом классе помечается модификатором </w:t>
+      </w:r>
+      <w:proofErr w:type="spellStart"/>
+      <w:r>
+        <w:rPr>
+          <w:rStyle w:val="b"/>
+          <w:rFonts w:ascii="Times New Roman" w:hAnsi="Times New Roman" w:cs="Times New Roman"/>
+          <w:b/>
+          <w:bCs/>
+          <w:color w:val="000000"/>
+          <w:sz w:val="28"/>
+          <w:szCs w:val="28"/>
+          <w:shd w:val="clear" w:color="auto" w:fill="F7F7FA"/>
+        </w:rPr>
+        <w:t>virtual</w:t>
+      </w:r>
+      <w:proofErr w:type="spellEnd"/>
+      <w:r>
+        <w:rPr>
+          <w:rFonts w:ascii="Times New Roman" w:hAnsi="Times New Roman" w:cs="Times New Roman"/>
+          <w:color w:val="000000"/>
+          <w:sz w:val="28"/>
+          <w:szCs w:val="28"/>
+          <w:shd w:val="clear" w:color="auto" w:fill="F7F7FA"/>
+        </w:rPr>
+        <w:t>. Такие методы и свойства называют виртуальными.</w:t>
+      </w:r>
+    </w:p>
+    <w:p>
+      <w:pPr>
+        <w:pStyle w:val="a3"/>
+        <w:ind w:left="0" w:firstLine="284"/>
+        <w:jc w:val="both"/>
         <w:rPr>
           <w:rFonts w:ascii="Times New Roman" w:hAnsi="Times New Roman" w:cs="Times New Roman"/>
           <w:b/>
@@ -476,6 +753,8 @@
           <w:ilvl w:val="0"/>
           <w:numId w:val="1"/>
         </w:numPr>
+        <w:ind w:left="0" w:firstLine="284"/>
+        <w:jc w:val="both"/>
         <w:rPr>
           <w:rFonts w:ascii="Times New Roman" w:hAnsi="Times New Roman" w:cs="Times New Roman"/>
           <w:b/>
@@ -516,31 +795,36 @@
     <w:p>
       <w:pPr>
         <w:pStyle w:val="a3"/>
-        <w:rPr>
-          <w:rFonts w:ascii="Times New Roman" w:hAnsi="Times New Roman" w:cs="Times New Roman"/>
-          <w:b/>
-          <w:sz w:val="28"/>
-          <w:szCs w:val="28"/>
-        </w:rPr>
-      </w:pPr>
-    </w:p>
-    <w:p>
-      <w:pPr>
-        <w:pStyle w:val="a3"/>
-        <w:rPr>
-          <w:rFonts w:ascii="Times New Roman" w:hAnsi="Times New Roman" w:cs="Times New Roman"/>
-          <w:sz w:val="28"/>
-          <w:szCs w:val="28"/>
-          <w:lang w:val="ru-RU"/>
-        </w:rPr>
-      </w:pPr>
-      <w:r>
-        <w:rPr>
-          <w:rFonts w:ascii="Times New Roman" w:hAnsi="Times New Roman" w:cs="Times New Roman"/>
-          <w:sz w:val="28"/>
-          <w:szCs w:val="28"/>
-          <w:lang w:val="ru-RU"/>
-        </w:rPr>
+        <w:ind w:left="0" w:firstLine="284"/>
+        <w:jc w:val="both"/>
+        <w:rPr>
+          <w:rFonts w:ascii="Times New Roman" w:hAnsi="Times New Roman" w:cs="Times New Roman"/>
+          <w:b/>
+          <w:sz w:val="28"/>
+          <w:szCs w:val="28"/>
+        </w:rPr>
+      </w:pPr>
+    </w:p>
+    <w:p>
+      <w:pPr>
+        <w:pStyle w:val="a3"/>
+        <w:ind w:left="0" w:firstLine="284"/>
+        <w:jc w:val="both"/>
+        <w:rPr>
+          <w:rFonts w:ascii="Times New Roman" w:hAnsi="Times New Roman" w:cs="Times New Roman"/>
+          <w:sz w:val="28"/>
+          <w:szCs w:val="28"/>
+          <w:lang w:val="ru-RU"/>
+        </w:rPr>
+      </w:pPr>
+      <w:r>
+        <w:rPr>
+          <w:rFonts w:ascii="Times New Roman" w:hAnsi="Times New Roman" w:cs="Times New Roman"/>
+          <w:sz w:val="28"/>
+          <w:szCs w:val="28"/>
+          <w:lang w:val="ru-RU"/>
+        </w:rPr>
+        <w:lastRenderedPageBreak/>
         <w:t>Переменные с таким модификатором доступны внутри класса, а также его наследником, в том числе и наследникам в других сборках.</w:t>
       </w:r>
     </w:p>
@@ -551,6 +835,8 @@
           <w:ilvl w:val="0"/>
           <w:numId w:val="1"/>
         </w:numPr>
+        <w:ind w:left="0" w:firstLine="284"/>
+        <w:jc w:val="both"/>
         <w:rPr>
           <w:rFonts w:ascii="Times New Roman" w:hAnsi="Times New Roman" w:cs="Times New Roman"/>
           <w:b/>
@@ -591,17 +877,21 @@
     <w:p>
       <w:pPr>
         <w:pStyle w:val="a3"/>
-        <w:rPr>
-          <w:rFonts w:ascii="Times New Roman" w:hAnsi="Times New Roman" w:cs="Times New Roman"/>
-          <w:b/>
-          <w:sz w:val="28"/>
-          <w:szCs w:val="28"/>
-        </w:rPr>
-      </w:pPr>
-    </w:p>
-    <w:p>
-      <w:pPr>
-        <w:pStyle w:val="a3"/>
+        <w:ind w:left="0" w:firstLine="284"/>
+        <w:jc w:val="both"/>
+        <w:rPr>
+          <w:rFonts w:ascii="Times New Roman" w:hAnsi="Times New Roman" w:cs="Times New Roman"/>
+          <w:b/>
+          <w:sz w:val="28"/>
+          <w:szCs w:val="28"/>
+        </w:rPr>
+      </w:pPr>
+    </w:p>
+    <w:p>
+      <w:pPr>
+        <w:pStyle w:val="a3"/>
+        <w:ind w:left="0" w:firstLine="284"/>
+        <w:jc w:val="both"/>
         <w:rPr>
           <w:rFonts w:ascii="Times New Roman" w:hAnsi="Times New Roman" w:cs="Times New Roman"/>
           <w:sz w:val="28"/>
@@ -622,6 +912,8 @@
     <w:p>
       <w:pPr>
         <w:pStyle w:val="a3"/>
+        <w:ind w:left="0" w:firstLine="284"/>
+        <w:jc w:val="both"/>
         <w:rPr>
           <w:rFonts w:ascii="Times New Roman" w:hAnsi="Times New Roman" w:cs="Times New Roman"/>
           <w:sz w:val="28"/>
@@ -637,6 +929,8 @@
           <w:ilvl w:val="0"/>
           <w:numId w:val="1"/>
         </w:numPr>
+        <w:ind w:left="0" w:firstLine="284"/>
+        <w:jc w:val="both"/>
         <w:rPr>
           <w:rFonts w:ascii="Times New Roman" w:hAnsi="Times New Roman" w:cs="Times New Roman"/>
           <w:b/>
@@ -687,6 +981,8 @@
     </w:p>
     <w:p>
       <w:pPr>
+        <w:ind w:firstLine="284"/>
+        <w:jc w:val="both"/>
         <w:rPr>
           <w:rFonts w:ascii="Times New Roman" w:hAnsi="Times New Roman" w:cs="Times New Roman"/>
           <w:sz w:val="28"/>
@@ -719,16 +1015,7 @@
           <w:szCs w:val="28"/>
           <w:lang w:val="ru-RU"/>
         </w:rPr>
-        <w:t xml:space="preserve"> </w:t>
-      </w:r>
-      <w:r>
-        <w:rPr>
-          <w:rFonts w:ascii="Times New Roman" w:hAnsi="Times New Roman" w:cs="Times New Roman"/>
-          <w:sz w:val="28"/>
-          <w:szCs w:val="28"/>
-          <w:lang w:val="ru-RU"/>
-        </w:rPr>
-        <w:t xml:space="preserve">возвращает значение </w:t>
+        <w:t xml:space="preserve"> возвращает значение </w:t>
       </w:r>
       <w:r>
         <w:rPr>
@@ -819,6 +1106,8 @@
           <w:ilvl w:val="0"/>
           <w:numId w:val="1"/>
         </w:numPr>
+        <w:ind w:left="0" w:firstLine="284"/>
+        <w:jc w:val="both"/>
         <w:rPr>
           <w:rFonts w:ascii="Times New Roman" w:hAnsi="Times New Roman" w:cs="Times New Roman"/>
           <w:b/>
@@ -839,17 +1128,21 @@
     <w:p>
       <w:pPr>
         <w:pStyle w:val="a3"/>
-        <w:rPr>
-          <w:rFonts w:ascii="Times New Roman" w:hAnsi="Times New Roman" w:cs="Times New Roman"/>
-          <w:b/>
-          <w:sz w:val="28"/>
-          <w:szCs w:val="28"/>
-        </w:rPr>
-      </w:pPr>
-    </w:p>
-    <w:p>
-      <w:pPr>
-        <w:pStyle w:val="a3"/>
+        <w:ind w:left="0" w:firstLine="284"/>
+        <w:jc w:val="both"/>
+        <w:rPr>
+          <w:rFonts w:ascii="Times New Roman" w:hAnsi="Times New Roman" w:cs="Times New Roman"/>
+          <w:b/>
+          <w:sz w:val="28"/>
+          <w:szCs w:val="28"/>
+        </w:rPr>
+      </w:pPr>
+    </w:p>
+    <w:p>
+      <w:pPr>
+        <w:pStyle w:val="a3"/>
+        <w:ind w:left="0" w:firstLine="284"/>
+        <w:jc w:val="both"/>
         <w:rPr>
           <w:rFonts w:ascii="Times New Roman" w:hAnsi="Times New Roman" w:cs="Times New Roman"/>
           <w:sz w:val="28"/>
@@ -870,17 +1163,21 @@
     <w:p>
       <w:pPr>
         <w:pStyle w:val="a3"/>
-        <w:rPr>
-          <w:rFonts w:ascii="Times New Roman" w:hAnsi="Times New Roman" w:cs="Times New Roman"/>
-          <w:sz w:val="28"/>
-          <w:szCs w:val="28"/>
-          <w:lang w:val="ru-RU"/>
-        </w:rPr>
-      </w:pPr>
-    </w:p>
-    <w:p>
-      <w:pPr>
-        <w:pStyle w:val="a3"/>
+        <w:ind w:left="0" w:firstLine="284"/>
+        <w:jc w:val="both"/>
+        <w:rPr>
+          <w:rFonts w:ascii="Times New Roman" w:hAnsi="Times New Roman" w:cs="Times New Roman"/>
+          <w:sz w:val="28"/>
+          <w:szCs w:val="28"/>
+          <w:lang w:val="ru-RU"/>
+        </w:rPr>
+      </w:pPr>
+    </w:p>
+    <w:p>
+      <w:pPr>
+        <w:pStyle w:val="a3"/>
+        <w:ind w:left="0" w:firstLine="284"/>
+        <w:jc w:val="both"/>
         <w:rPr>
           <w:rFonts w:ascii="Times New Roman" w:hAnsi="Times New Roman" w:cs="Times New Roman"/>
           <w:sz w:val="28"/>
@@ -896,6 +1193,8 @@
           <w:ilvl w:val="0"/>
           <w:numId w:val="1"/>
         </w:numPr>
+        <w:ind w:left="0" w:firstLine="284"/>
+        <w:jc w:val="both"/>
         <w:rPr>
           <w:rFonts w:ascii="Times New Roman" w:hAnsi="Times New Roman" w:cs="Times New Roman"/>
           <w:b/>
@@ -916,17 +1215,21 @@
     <w:p>
       <w:pPr>
         <w:pStyle w:val="a3"/>
-        <w:rPr>
-          <w:rFonts w:ascii="Times New Roman" w:hAnsi="Times New Roman" w:cs="Times New Roman"/>
-          <w:b/>
-          <w:sz w:val="28"/>
-          <w:szCs w:val="28"/>
-        </w:rPr>
-      </w:pPr>
-    </w:p>
-    <w:p>
-      <w:pPr>
-        <w:pStyle w:val="a3"/>
+        <w:ind w:left="0" w:firstLine="284"/>
+        <w:jc w:val="both"/>
+        <w:rPr>
+          <w:rFonts w:ascii="Times New Roman" w:hAnsi="Times New Roman" w:cs="Times New Roman"/>
+          <w:b/>
+          <w:sz w:val="28"/>
+          <w:szCs w:val="28"/>
+        </w:rPr>
+      </w:pPr>
+    </w:p>
+    <w:p>
+      <w:pPr>
+        <w:pStyle w:val="a3"/>
+        <w:ind w:left="0" w:firstLine="284"/>
+        <w:jc w:val="both"/>
         <w:rPr>
           <w:rFonts w:ascii="Times New Roman" w:hAnsi="Times New Roman" w:cs="Times New Roman"/>
           <w:sz w:val="28"/>
@@ -965,6 +1268,8 @@
     <w:p>
       <w:pPr>
         <w:pStyle w:val="a3"/>
+        <w:ind w:left="0" w:firstLine="284"/>
+        <w:jc w:val="both"/>
         <w:rPr>
           <w:rFonts w:ascii="Times New Roman" w:hAnsi="Times New Roman" w:cs="Times New Roman"/>
           <w:sz w:val="28"/>
@@ -980,19 +1285,19 @@
           <w:ilvl w:val="0"/>
           <w:numId w:val="1"/>
         </w:numPr>
-        <w:rPr>
-          <w:rFonts w:ascii="Times New Roman" w:hAnsi="Times New Roman" w:cs="Times New Roman"/>
-          <w:b/>
-          <w:color w:val="FF0000"/>
-          <w:sz w:val="28"/>
-          <w:szCs w:val="28"/>
-        </w:rPr>
-      </w:pPr>
-      <w:r>
-        <w:rPr>
-          <w:rFonts w:ascii="Times New Roman" w:hAnsi="Times New Roman" w:cs="Times New Roman"/>
-          <w:b/>
-          <w:color w:val="FF0000"/>
+        <w:ind w:left="0" w:firstLine="284"/>
+        <w:jc w:val="both"/>
+        <w:rPr>
+          <w:rFonts w:ascii="Times New Roman" w:hAnsi="Times New Roman" w:cs="Times New Roman"/>
+          <w:b/>
+          <w:sz w:val="28"/>
+          <w:szCs w:val="28"/>
+        </w:rPr>
+      </w:pPr>
+      <w:r>
+        <w:rPr>
+          <w:rFonts w:ascii="Times New Roman" w:hAnsi="Times New Roman" w:cs="Times New Roman"/>
+          <w:b/>
           <w:sz w:val="28"/>
           <w:szCs w:val="28"/>
         </w:rPr>
@@ -1001,19 +1306,31 @@
     </w:p>
     <w:p>
       <w:pPr>
-        <w:ind w:left="360"/>
-        <w:rPr>
-          <w:rFonts w:ascii="Times New Roman" w:hAnsi="Times New Roman" w:cs="Times New Roman"/>
-          <w:color w:val="FF0000"/>
-          <w:sz w:val="28"/>
-          <w:szCs w:val="28"/>
-          <w:lang w:val="ru-RU"/>
-        </w:rPr>
-      </w:pPr>
-      <w:r>
-        <w:rPr>
-          <w:rFonts w:ascii="Times New Roman" w:hAnsi="Times New Roman" w:cs="Times New Roman"/>
-          <w:color w:val="FF0000"/>
+        <w:pStyle w:val="a3"/>
+        <w:ind w:left="0" w:firstLine="284"/>
+        <w:jc w:val="both"/>
+        <w:rPr>
+          <w:rFonts w:ascii="Times New Roman" w:hAnsi="Times New Roman" w:cs="Times New Roman"/>
+          <w:b/>
+          <w:sz w:val="28"/>
+          <w:szCs w:val="28"/>
+        </w:rPr>
+      </w:pPr>
+    </w:p>
+    <w:p>
+      <w:pPr>
+        <w:ind w:firstLine="284"/>
+        <w:jc w:val="both"/>
+        <w:rPr>
+          <w:rFonts w:ascii="Times New Roman" w:hAnsi="Times New Roman" w:cs="Times New Roman"/>
+          <w:sz w:val="28"/>
+          <w:szCs w:val="28"/>
+          <w:lang w:val="en-US"/>
+        </w:rPr>
+      </w:pPr>
+      <w:r>
+        <w:rPr>
+          <w:rFonts w:ascii="Times New Roman" w:hAnsi="Times New Roman" w:cs="Times New Roman"/>
           <w:sz w:val="28"/>
           <w:szCs w:val="28"/>
           <w:lang w:val="ru-RU"/>
@@ -1023,7 +1340,6 @@
       <w:r>
         <w:rPr>
           <w:rFonts w:ascii="Times New Roman" w:hAnsi="Times New Roman" w:cs="Times New Roman"/>
-          <w:color w:val="FF0000"/>
           <w:sz w:val="28"/>
           <w:szCs w:val="28"/>
           <w:lang w:val="en-US"/>
@@ -1033,6 +1349,8 @@
     </w:p>
     <w:p>
       <w:pPr>
+        <w:ind w:firstLine="284"/>
+        <w:jc w:val="both"/>
         <w:rPr>
           <w:rFonts w:ascii="Times New Roman" w:hAnsi="Times New Roman" w:cs="Times New Roman"/>
           <w:b/>
@@ -1048,6 +1366,8 @@
           <w:ilvl w:val="0"/>
           <w:numId w:val="1"/>
         </w:numPr>
+        <w:ind w:left="0" w:firstLine="284"/>
+        <w:jc w:val="both"/>
         <w:rPr>
           <w:rFonts w:ascii="Times New Roman" w:hAnsi="Times New Roman" w:cs="Times New Roman"/>
           <w:b/>
@@ -1068,6 +1388,74 @@
     <w:p>
       <w:pPr>
         <w:pStyle w:val="a3"/>
+        <w:ind w:left="0" w:firstLine="284"/>
+        <w:jc w:val="both"/>
+        <w:rPr>
+          <w:rFonts w:ascii="Times New Roman" w:hAnsi="Times New Roman" w:cs="Times New Roman"/>
+          <w:b/>
+          <w:sz w:val="28"/>
+          <w:szCs w:val="28"/>
+        </w:rPr>
+      </w:pPr>
+    </w:p>
+    <w:p>
+      <w:pPr>
+        <w:pStyle w:val="a3"/>
+        <w:ind w:left="0" w:firstLine="284"/>
+        <w:jc w:val="both"/>
+        <w:rPr>
+          <w:rFonts w:ascii="Times New Roman" w:hAnsi="Times New Roman" w:cs="Times New Roman"/>
+          <w:sz w:val="28"/>
+          <w:szCs w:val="28"/>
+          <w:lang w:val="ru-RU"/>
+        </w:rPr>
+      </w:pPr>
+      <w:r>
+        <w:rPr>
+          <w:rFonts w:ascii="Times New Roman" w:hAnsi="Times New Roman" w:cs="Times New Roman"/>
+          <w:color w:val="222222"/>
+          <w:sz w:val="28"/>
+          <w:szCs w:val="28"/>
+          <w:shd w:val="clear" w:color="auto" w:fill="FFFFFF"/>
+          <w:lang w:val="ru-RU"/>
+        </w:rPr>
+        <w:t>Базовый</w:t>
+      </w:r>
+      <w:r>
+        <w:rPr>
+          <w:rFonts w:ascii="Times New Roman" w:hAnsi="Times New Roman" w:cs="Times New Roman"/>
+          <w:color w:val="222222"/>
+          <w:sz w:val="28"/>
+          <w:szCs w:val="28"/>
+          <w:shd w:val="clear" w:color="auto" w:fill="FFFFFF"/>
+        </w:rPr>
+        <w:t> </w:t>
+      </w:r>
+      <w:r>
+        <w:rPr>
+          <w:rFonts w:ascii="Times New Roman" w:hAnsi="Times New Roman" w:cs="Times New Roman"/>
+          <w:sz w:val="28"/>
+          <w:szCs w:val="28"/>
+          <w:shd w:val="clear" w:color="auto" w:fill="FFFFFF"/>
+        </w:rPr>
+        <w:t>класс</w:t>
+      </w:r>
+      <w:r>
+        <w:rPr>
+          <w:rFonts w:ascii="Times New Roman" w:hAnsi="Times New Roman" w:cs="Times New Roman"/>
+          <w:color w:val="222222"/>
+          <w:sz w:val="28"/>
+          <w:szCs w:val="28"/>
+          <w:shd w:val="clear" w:color="auto" w:fill="FFFFFF"/>
+        </w:rPr>
+        <w:t>, который не предполагает создания экземпляров</w:t>
+      </w:r>
+    </w:p>
+    <w:p>
+      <w:pPr>
+        <w:pStyle w:val="a3"/>
+        <w:ind w:left="0" w:firstLine="284"/>
+        <w:jc w:val="both"/>
         <w:rPr>
           <w:rFonts w:ascii="Times New Roman" w:hAnsi="Times New Roman" w:cs="Times New Roman"/>
           <w:b/>
@@ -1083,6 +1471,8 @@
           <w:ilvl w:val="0"/>
           <w:numId w:val="1"/>
         </w:numPr>
+        <w:ind w:left="0" w:firstLine="284"/>
+        <w:jc w:val="both"/>
         <w:rPr>
           <w:rFonts w:ascii="Times New Roman" w:hAnsi="Times New Roman" w:cs="Times New Roman"/>
           <w:b/>
@@ -1103,17 +1493,63 @@
     <w:p>
       <w:pPr>
         <w:pStyle w:val="a3"/>
-        <w:rPr>
-          <w:rFonts w:ascii="Times New Roman" w:hAnsi="Times New Roman" w:cs="Times New Roman"/>
-          <w:b/>
-          <w:sz w:val="28"/>
-          <w:szCs w:val="28"/>
-        </w:rPr>
-      </w:pPr>
-    </w:p>
-    <w:p>
-      <w:pPr>
-        <w:pStyle w:val="a3"/>
+        <w:ind w:left="0" w:firstLine="284"/>
+        <w:jc w:val="both"/>
+        <w:rPr>
+          <w:rFonts w:ascii="Times New Roman" w:hAnsi="Times New Roman" w:cs="Times New Roman"/>
+          <w:b/>
+          <w:sz w:val="28"/>
+          <w:szCs w:val="28"/>
+        </w:rPr>
+      </w:pPr>
+    </w:p>
+    <w:p>
+      <w:pPr>
+        <w:pStyle w:val="a3"/>
+        <w:ind w:left="0" w:firstLine="284"/>
+        <w:jc w:val="both"/>
+        <w:rPr>
+          <w:rFonts w:ascii="Times New Roman" w:hAnsi="Times New Roman" w:cs="Times New Roman"/>
+          <w:b/>
+          <w:sz w:val="28"/>
+          <w:szCs w:val="28"/>
+        </w:rPr>
+      </w:pPr>
+      <w:r>
+        <w:rPr>
+          <w:rFonts w:ascii="Times New Roman" w:hAnsi="Times New Roman" w:cs="Times New Roman"/>
+          <w:color w:val="333333"/>
+          <w:sz w:val="28"/>
+          <w:szCs w:val="28"/>
+          <w:shd w:val="clear" w:color="auto" w:fill="FFFFFF"/>
+        </w:rPr>
+        <w:t>1. В том случае, если класс является наследником абстрактного класса, но не все методы базового класса перекрыты и имеют реализацию.</w:t>
+      </w:r>
+      <w:r>
+        <w:rPr>
+          <w:rFonts w:ascii="Times New Roman" w:hAnsi="Times New Roman" w:cs="Times New Roman"/>
+          <w:color w:val="333333"/>
+          <w:sz w:val="28"/>
+          <w:szCs w:val="28"/>
+        </w:rPr>
+        <w:br/>
+      </w:r>
+      <w:r>
+        <w:rPr>
+          <w:rFonts w:ascii="Times New Roman" w:hAnsi="Times New Roman" w:cs="Times New Roman"/>
+          <w:color w:val="333333"/>
+          <w:sz w:val="28"/>
+          <w:szCs w:val="28"/>
+          <w:shd w:val="clear" w:color="auto" w:fill="FFFFFF"/>
+        </w:rPr>
+        <w:t>2. В том случае, если хотя бы один метод класса является абстрактным.</w:t>
+      </w:r>
+    </w:p>
+    <w:p>
+      <w:pPr>
+        <w:pStyle w:val="a3"/>
+        <w:ind w:left="0" w:firstLine="284"/>
+        <w:jc w:val="both"/>
         <w:rPr>
           <w:rFonts w:ascii="Times New Roman" w:hAnsi="Times New Roman" w:cs="Times New Roman"/>
           <w:b/>
@@ -1129,6 +1565,8 @@
           <w:ilvl w:val="0"/>
           <w:numId w:val="1"/>
         </w:numPr>
+        <w:ind w:left="0" w:firstLine="284"/>
+        <w:jc w:val="both"/>
         <w:rPr>
           <w:rFonts w:ascii="Times New Roman" w:hAnsi="Times New Roman" w:cs="Times New Roman"/>
           <w:b/>
@@ -1148,7 +1586,110 @@
     </w:p>
     <w:p>
       <w:pPr>
-        <w:pStyle w:val="a3"/>
+        <w:ind w:firstLine="284"/>
+        <w:jc w:val="both"/>
+        <w:rPr>
+          <w:rFonts w:ascii="Times New Roman" w:hAnsi="Times New Roman" w:cs="Times New Roman"/>
+          <w:b/>
+          <w:sz w:val="28"/>
+          <w:szCs w:val="28"/>
+        </w:rPr>
+      </w:pPr>
+      <w:r>
+        <w:rPr>
+          <w:rFonts w:ascii="Times New Roman" w:hAnsi="Times New Roman" w:cs="Times New Roman"/>
+          <w:sz w:val="28"/>
+          <w:szCs w:val="28"/>
+          <w:shd w:val="clear" w:color="auto" w:fill="FFFFFF"/>
+        </w:rPr>
+        <w:lastRenderedPageBreak/>
+        <w:t>Абстрактный класс это класс, содержащий хотя бы один метод (</w:t>
+      </w:r>
+      <w:proofErr w:type="spellStart"/>
+      <w:r>
+        <w:rPr>
+          <w:rFonts w:ascii="Times New Roman" w:hAnsi="Times New Roman" w:cs="Times New Roman"/>
+          <w:sz w:val="28"/>
+          <w:szCs w:val="28"/>
+          <w:shd w:val="clear" w:color="auto" w:fill="FFFFFF"/>
+        </w:rPr>
+        <w:t>abstract</w:t>
+      </w:r>
+      <w:proofErr w:type="spellEnd"/>
+      <w:proofErr w:type="gramStart"/>
+      <w:r>
+        <w:rPr>
+          <w:rFonts w:ascii="Times New Roman" w:hAnsi="Times New Roman" w:cs="Times New Roman"/>
+          <w:sz w:val="28"/>
+          <w:szCs w:val="28"/>
+          <w:shd w:val="clear" w:color="auto" w:fill="FFFFFF"/>
+        </w:rPr>
+        <w:t>)..</w:t>
+      </w:r>
+      <w:proofErr w:type="gramEnd"/>
+      <w:r>
+        <w:rPr>
+          <w:rFonts w:ascii="Times New Roman" w:hAnsi="Times New Roman" w:cs="Times New Roman"/>
+          <w:sz w:val="28"/>
+          <w:szCs w:val="28"/>
+        </w:rPr>
+        <w:br/>
+      </w:r>
+      <w:r>
+        <w:rPr>
+          <w:rFonts w:ascii="Times New Roman" w:hAnsi="Times New Roman" w:cs="Times New Roman"/>
+          <w:sz w:val="28"/>
+          <w:szCs w:val="28"/>
+          <w:shd w:val="clear" w:color="auto" w:fill="FFFFFF"/>
+        </w:rPr>
+        <w:t xml:space="preserve">Виртуальный метод имеет реализацию и </w:t>
+      </w:r>
+      <w:proofErr w:type="spellStart"/>
+      <w:r>
+        <w:rPr>
+          <w:rFonts w:ascii="Times New Roman" w:hAnsi="Times New Roman" w:cs="Times New Roman"/>
+          <w:sz w:val="28"/>
+          <w:szCs w:val="28"/>
+          <w:shd w:val="clear" w:color="auto" w:fill="FFFFFF"/>
+        </w:rPr>
+        <w:t>м.б</w:t>
+      </w:r>
+      <w:proofErr w:type="spellEnd"/>
+      <w:r>
+        <w:rPr>
+          <w:rFonts w:ascii="Times New Roman" w:hAnsi="Times New Roman" w:cs="Times New Roman"/>
+          <w:sz w:val="28"/>
+          <w:szCs w:val="28"/>
+          <w:shd w:val="clear" w:color="auto" w:fill="FFFFFF"/>
+        </w:rPr>
+        <w:t xml:space="preserve">. переопределен в производном классе. Абстрактный метод не имеет реализацию, только описание метода, который </w:t>
+      </w:r>
+      <w:proofErr w:type="spellStart"/>
+      <w:r>
+        <w:rPr>
+          <w:rFonts w:ascii="Times New Roman" w:hAnsi="Times New Roman" w:cs="Times New Roman"/>
+          <w:sz w:val="28"/>
+          <w:szCs w:val="28"/>
+          <w:shd w:val="clear" w:color="auto" w:fill="FFFFFF"/>
+        </w:rPr>
+        <w:t>д.б</w:t>
+      </w:r>
+      <w:proofErr w:type="spellEnd"/>
+      <w:r>
+        <w:rPr>
+          <w:rFonts w:ascii="Times New Roman" w:hAnsi="Times New Roman" w:cs="Times New Roman"/>
+          <w:sz w:val="28"/>
+          <w:szCs w:val="28"/>
+          <w:shd w:val="clear" w:color="auto" w:fill="FFFFFF"/>
+        </w:rPr>
+        <w:t>. реализован в производных классах. </w:t>
+      </w:r>
+    </w:p>
+    <w:p>
+      <w:pPr>
+        <w:pStyle w:val="a3"/>
+        <w:ind w:left="0" w:firstLine="284"/>
+        <w:jc w:val="both"/>
         <w:rPr>
           <w:rFonts w:ascii="Times New Roman" w:hAnsi="Times New Roman" w:cs="Times New Roman"/>
           <w:b/>
@@ -1164,6 +1705,8 @@
           <w:ilvl w:val="0"/>
           <w:numId w:val="1"/>
         </w:numPr>
+        <w:ind w:left="0" w:firstLine="284"/>
+        <w:jc w:val="both"/>
         <w:rPr>
           <w:rFonts w:ascii="Times New Roman" w:hAnsi="Times New Roman" w:cs="Times New Roman"/>
           <w:b/>
@@ -1184,17 +1727,180 @@
     <w:p>
       <w:pPr>
         <w:pStyle w:val="a3"/>
-        <w:rPr>
-          <w:rFonts w:ascii="Times New Roman" w:hAnsi="Times New Roman" w:cs="Times New Roman"/>
-          <w:b/>
-          <w:sz w:val="28"/>
-          <w:szCs w:val="28"/>
-        </w:rPr>
-      </w:pPr>
-    </w:p>
-    <w:p>
-      <w:pPr>
-        <w:pStyle w:val="a3"/>
+        <w:ind w:left="0" w:firstLine="284"/>
+        <w:jc w:val="both"/>
+        <w:rPr>
+          <w:rFonts w:ascii="Times New Roman" w:hAnsi="Times New Roman" w:cs="Times New Roman"/>
+          <w:b/>
+          <w:sz w:val="28"/>
+          <w:szCs w:val="28"/>
+        </w:rPr>
+      </w:pPr>
+    </w:p>
+    <w:p>
+      <w:pPr>
+        <w:shd w:val="clear" w:color="auto" w:fill="FFFFFF"/>
+        <w:spacing w:after="240" w:line="240" w:lineRule="auto"/>
+        <w:ind w:firstLine="284"/>
+        <w:jc w:val="both"/>
+        <w:textAlignment w:val="baseline"/>
+        <w:rPr>
+          <w:rFonts w:ascii="Times New Roman" w:eastAsia="Times New Roman" w:hAnsi="Times New Roman" w:cs="Times New Roman"/>
+          <w:color w:val="242729"/>
+          <w:sz w:val="28"/>
+          <w:szCs w:val="28"/>
+          <w:lang w:val="ru-BY" w:eastAsia="ru-BY"/>
+        </w:rPr>
+      </w:pPr>
+      <w:r>
+        <w:rPr>
+          <w:rFonts w:ascii="Times New Roman" w:eastAsia="Times New Roman" w:hAnsi="Times New Roman" w:cs="Times New Roman"/>
+          <w:color w:val="242729"/>
+          <w:sz w:val="28"/>
+          <w:szCs w:val="28"/>
+          <w:lang w:val="ru-BY" w:eastAsia="ru-BY"/>
+        </w:rPr>
+        <w:t>Виртуальными могут быть:</w:t>
+      </w:r>
+    </w:p>
+    <w:p>
+      <w:pPr>
+        <w:numPr>
+          <w:ilvl w:val="0"/>
+          <w:numId w:val="2"/>
+        </w:numPr>
+        <w:shd w:val="clear" w:color="auto" w:fill="FFFFFF"/>
+        <w:spacing w:after="120" w:line="240" w:lineRule="auto"/>
+        <w:ind w:left="0" w:firstLine="284"/>
+        <w:jc w:val="both"/>
+        <w:textAlignment w:val="baseline"/>
+        <w:rPr>
+          <w:rFonts w:ascii="Times New Roman" w:eastAsia="Times New Roman" w:hAnsi="Times New Roman" w:cs="Times New Roman"/>
+          <w:color w:val="242729"/>
+          <w:sz w:val="28"/>
+          <w:szCs w:val="28"/>
+          <w:lang w:val="ru-BY" w:eastAsia="ru-BY"/>
+        </w:rPr>
+      </w:pPr>
+      <w:r>
+        <w:rPr>
+          <w:rFonts w:ascii="Times New Roman" w:eastAsia="Times New Roman" w:hAnsi="Times New Roman" w:cs="Times New Roman"/>
+          <w:color w:val="242729"/>
+          <w:sz w:val="28"/>
+          <w:szCs w:val="28"/>
+          <w:lang w:val="ru-BY" w:eastAsia="ru-BY"/>
+        </w:rPr>
+        <w:t>Методы</w:t>
+      </w:r>
+    </w:p>
+    <w:p>
+      <w:pPr>
+        <w:numPr>
+          <w:ilvl w:val="0"/>
+          <w:numId w:val="2"/>
+        </w:numPr>
+        <w:shd w:val="clear" w:color="auto" w:fill="FFFFFF"/>
+        <w:spacing w:after="120" w:line="240" w:lineRule="auto"/>
+        <w:ind w:left="0" w:firstLine="284"/>
+        <w:jc w:val="both"/>
+        <w:textAlignment w:val="baseline"/>
+        <w:rPr>
+          <w:rFonts w:ascii="Times New Roman" w:eastAsia="Times New Roman" w:hAnsi="Times New Roman" w:cs="Times New Roman"/>
+          <w:color w:val="242729"/>
+          <w:sz w:val="28"/>
+          <w:szCs w:val="28"/>
+          <w:lang w:val="ru-BY" w:eastAsia="ru-BY"/>
+        </w:rPr>
+      </w:pPr>
+      <w:r>
+        <w:rPr>
+          <w:rFonts w:ascii="Times New Roman" w:eastAsia="Times New Roman" w:hAnsi="Times New Roman" w:cs="Times New Roman"/>
+          <w:color w:val="242729"/>
+          <w:sz w:val="28"/>
+          <w:szCs w:val="28"/>
+          <w:lang w:val="ru-BY" w:eastAsia="ru-BY"/>
+        </w:rPr>
+        <w:t>Свойства</w:t>
+      </w:r>
+    </w:p>
+    <w:p>
+      <w:pPr>
+        <w:numPr>
+          <w:ilvl w:val="0"/>
+          <w:numId w:val="2"/>
+        </w:numPr>
+        <w:shd w:val="clear" w:color="auto" w:fill="FFFFFF"/>
+        <w:spacing w:after="120" w:line="240" w:lineRule="auto"/>
+        <w:ind w:left="0" w:firstLine="284"/>
+        <w:jc w:val="both"/>
+        <w:textAlignment w:val="baseline"/>
+        <w:rPr>
+          <w:rFonts w:ascii="Times New Roman" w:eastAsia="Times New Roman" w:hAnsi="Times New Roman" w:cs="Times New Roman"/>
+          <w:color w:val="242729"/>
+          <w:sz w:val="28"/>
+          <w:szCs w:val="28"/>
+          <w:lang w:val="ru-BY" w:eastAsia="ru-BY"/>
+        </w:rPr>
+      </w:pPr>
+      <w:r>
+        <w:rPr>
+          <w:rFonts w:ascii="Times New Roman" w:eastAsia="Times New Roman" w:hAnsi="Times New Roman" w:cs="Times New Roman"/>
+          <w:color w:val="242729"/>
+          <w:sz w:val="28"/>
+          <w:szCs w:val="28"/>
+          <w:lang w:val="ru-BY" w:eastAsia="ru-BY"/>
+        </w:rPr>
+        <w:t>Индексаторы</w:t>
+      </w:r>
+    </w:p>
+    <w:p>
+      <w:pPr>
+        <w:numPr>
+          <w:ilvl w:val="0"/>
+          <w:numId w:val="2"/>
+        </w:numPr>
+        <w:shd w:val="clear" w:color="auto" w:fill="FFFFFF"/>
+        <w:spacing w:after="0" w:line="240" w:lineRule="auto"/>
+        <w:ind w:left="0" w:firstLine="284"/>
+        <w:jc w:val="both"/>
+        <w:textAlignment w:val="baseline"/>
+        <w:rPr>
+          <w:rFonts w:ascii="Times New Roman" w:eastAsia="Times New Roman" w:hAnsi="Times New Roman" w:cs="Times New Roman"/>
+          <w:color w:val="242729"/>
+          <w:sz w:val="28"/>
+          <w:szCs w:val="28"/>
+          <w:lang w:val="ru-BY" w:eastAsia="ru-BY"/>
+        </w:rPr>
+      </w:pPr>
+      <w:r>
+        <w:rPr>
+          <w:rFonts w:ascii="Times New Roman" w:eastAsia="Times New Roman" w:hAnsi="Times New Roman" w:cs="Times New Roman"/>
+          <w:color w:val="242729"/>
+          <w:sz w:val="28"/>
+          <w:szCs w:val="28"/>
+          <w:lang w:val="ru-BY" w:eastAsia="ru-BY"/>
+        </w:rPr>
+        <w:t>События</w:t>
+      </w:r>
+    </w:p>
+    <w:p>
+      <w:pPr>
+        <w:pStyle w:val="a3"/>
+        <w:ind w:left="0" w:firstLine="284"/>
+        <w:jc w:val="both"/>
+        <w:rPr>
+          <w:rFonts w:ascii="Times New Roman" w:hAnsi="Times New Roman" w:cs="Times New Roman"/>
+          <w:b/>
+          <w:sz w:val="28"/>
+          <w:szCs w:val="28"/>
+        </w:rPr>
+      </w:pPr>
+    </w:p>
+    <w:p>
+      <w:pPr>
+        <w:pStyle w:val="a3"/>
+        <w:ind w:left="0" w:firstLine="284"/>
+        <w:jc w:val="both"/>
         <w:rPr>
           <w:rFonts w:ascii="Times New Roman" w:hAnsi="Times New Roman" w:cs="Times New Roman"/>
           <w:b/>
@@ -1210,6 +1916,8 @@
           <w:ilvl w:val="0"/>
           <w:numId w:val="1"/>
         </w:numPr>
+        <w:ind w:left="0" w:firstLine="284"/>
+        <w:jc w:val="both"/>
         <w:rPr>
           <w:rFonts w:ascii="Times New Roman" w:hAnsi="Times New Roman" w:cs="Times New Roman"/>
           <w:b/>
@@ -1230,16 +1938,20 @@
     <w:p>
       <w:pPr>
         <w:pStyle w:val="a3"/>
-        <w:rPr>
-          <w:rFonts w:ascii="Times New Roman" w:hAnsi="Times New Roman" w:cs="Times New Roman"/>
-          <w:sz w:val="28"/>
-          <w:szCs w:val="28"/>
-        </w:rPr>
-      </w:pPr>
-    </w:p>
-    <w:p>
-      <w:pPr>
-        <w:pStyle w:val="a3"/>
+        <w:ind w:left="0" w:firstLine="284"/>
+        <w:jc w:val="both"/>
+        <w:rPr>
+          <w:rFonts w:ascii="Times New Roman" w:hAnsi="Times New Roman" w:cs="Times New Roman"/>
+          <w:sz w:val="28"/>
+          <w:szCs w:val="28"/>
+        </w:rPr>
+      </w:pPr>
+    </w:p>
+    <w:p>
+      <w:pPr>
+        <w:pStyle w:val="a3"/>
+        <w:ind w:left="0" w:firstLine="284"/>
+        <w:jc w:val="both"/>
         <w:rPr>
           <w:rFonts w:ascii="Times New Roman" w:hAnsi="Times New Roman" w:cs="Times New Roman"/>
           <w:color w:val="000000"/>
@@ -1262,6 +1974,8 @@
     <w:p>
       <w:pPr>
         <w:pStyle w:val="a3"/>
+        <w:ind w:left="0" w:firstLine="284"/>
+        <w:jc w:val="both"/>
         <w:rPr>
           <w:rFonts w:ascii="Times New Roman" w:hAnsi="Times New Roman" w:cs="Times New Roman"/>
           <w:b/>
@@ -1277,6 +1991,8 @@
           <w:ilvl w:val="0"/>
           <w:numId w:val="1"/>
         </w:numPr>
+        <w:ind w:left="0" w:firstLine="284"/>
+        <w:jc w:val="both"/>
         <w:rPr>
           <w:rFonts w:ascii="Times New Roman" w:hAnsi="Times New Roman" w:cs="Times New Roman"/>
           <w:b/>
@@ -1296,7 +2012,42 @@
     </w:p>
     <w:p>
       <w:pPr>
-        <w:pStyle w:val="a3"/>
+        <w:ind w:firstLine="284"/>
+        <w:jc w:val="both"/>
+        <w:rPr>
+          <w:rFonts w:ascii="Times New Roman" w:hAnsi="Times New Roman" w:cs="Times New Roman"/>
+          <w:b/>
+          <w:sz w:val="28"/>
+          <w:szCs w:val="28"/>
+        </w:rPr>
+      </w:pPr>
+    </w:p>
+    <w:p>
+      <w:pPr>
+        <w:ind w:firstLine="284"/>
+        <w:jc w:val="both"/>
+        <w:rPr>
+          <w:rFonts w:ascii="Times New Roman" w:hAnsi="Times New Roman" w:cs="Times New Roman"/>
+          <w:sz w:val="28"/>
+          <w:szCs w:val="28"/>
+          <w:lang w:val="ru-RU"/>
+        </w:rPr>
+      </w:pPr>
+      <w:r>
+        <w:rPr>
+          <w:rFonts w:ascii="Times New Roman" w:hAnsi="Times New Roman" w:cs="Times New Roman"/>
+          <w:sz w:val="28"/>
+          <w:szCs w:val="28"/>
+          <w:lang w:val="ru-RU"/>
+        </w:rPr>
+        <w:t>Можно создать экземпляр класса с типом интерфейса. В этом случае такому объекту будут доступны только те методы класса, которые были объявлены в интерфейсе.</w:t>
+      </w:r>
+    </w:p>
+    <w:p>
+      <w:pPr>
+        <w:pStyle w:val="a3"/>
+        <w:ind w:left="0" w:firstLine="284"/>
+        <w:jc w:val="both"/>
         <w:rPr>
           <w:rFonts w:ascii="Times New Roman" w:hAnsi="Times New Roman" w:cs="Times New Roman"/>
           <w:b/>
@@ -1312,6 +2063,8 @@
           <w:ilvl w:val="0"/>
           <w:numId w:val="1"/>
         </w:numPr>
+        <w:ind w:left="0" w:firstLine="284"/>
+        <w:jc w:val="both"/>
         <w:rPr>
           <w:rFonts w:ascii="Times New Roman" w:hAnsi="Times New Roman" w:cs="Times New Roman"/>
           <w:b/>
@@ -1332,25 +2085,39 @@
     <w:p>
       <w:pPr>
         <w:pStyle w:val="a3"/>
-        <w:rPr>
-          <w:rFonts w:ascii="Times New Roman" w:hAnsi="Times New Roman" w:cs="Times New Roman"/>
-          <w:b/>
+        <w:ind w:left="0" w:firstLine="284"/>
+        <w:jc w:val="both"/>
+        <w:rPr>
+          <w:rFonts w:ascii="Times New Roman" w:hAnsi="Times New Roman" w:cs="Times New Roman"/>
+          <w:b/>
+          <w:sz w:val="28"/>
+          <w:szCs w:val="28"/>
+          <w:lang w:val="ru-RU"/>
+        </w:rPr>
+      </w:pPr>
+    </w:p>
+    <w:p>
+      <w:pPr>
+        <w:pStyle w:val="a3"/>
+        <w:ind w:left="0" w:firstLine="284"/>
+        <w:jc w:val="both"/>
+        <w:rPr>
+          <w:rFonts w:ascii="Times New Roman" w:hAnsi="Times New Roman" w:cs="Times New Roman"/>
           <w:sz w:val="28"/>
           <w:szCs w:val="28"/>
           <w:lang w:val="en-US"/>
         </w:rPr>
       </w:pPr>
-    </w:p>
-    <w:p>
-      <w:pPr>
-        <w:pStyle w:val="a3"/>
+      <w:r>
         <w:rPr>
           <w:rFonts w:ascii="Times New Roman" w:hAnsi="Times New Roman" w:cs="Times New Roman"/>
           <w:sz w:val="28"/>
           <w:szCs w:val="28"/>
           <w:lang w:val="en-US"/>
         </w:rPr>
-      </w:pPr>
+        <w:t xml:space="preserve">Interface </w:t>
+      </w:r>
+      <w:proofErr w:type="spellStart"/>
       <w:r>
         <w:rPr>
           <w:rFonts w:ascii="Times New Roman" w:hAnsi="Times New Roman" w:cs="Times New Roman"/>
@@ -1358,43 +2125,37 @@
           <w:szCs w:val="28"/>
           <w:lang w:val="en-US"/>
         </w:rPr>
-        <w:t xml:space="preserve">Interface </w:t>
-      </w:r>
-      <w:proofErr w:type="spellStart"/>
-      <w:r>
+        <w:t>IDno</w:t>
+      </w:r>
+      <w:proofErr w:type="spellEnd"/>
+    </w:p>
+    <w:p>
+      <w:pPr>
+        <w:pStyle w:val="a3"/>
+        <w:ind w:left="0" w:firstLine="284"/>
+        <w:jc w:val="both"/>
         <w:rPr>
           <w:rFonts w:ascii="Times New Roman" w:hAnsi="Times New Roman" w:cs="Times New Roman"/>
           <w:sz w:val="28"/>
           <w:szCs w:val="28"/>
           <w:lang w:val="en-US"/>
         </w:rPr>
-        <w:t>IDno</w:t>
-      </w:r>
-      <w:proofErr w:type="spellEnd"/>
-    </w:p>
-    <w:p>
-      <w:pPr>
-        <w:pStyle w:val="a3"/>
+      </w:pPr>
+      <w:r>
         <w:rPr>
           <w:rFonts w:ascii="Times New Roman" w:hAnsi="Times New Roman" w:cs="Times New Roman"/>
           <w:sz w:val="28"/>
           <w:szCs w:val="28"/>
           <w:lang w:val="en-US"/>
         </w:rPr>
-      </w:pPr>
-      <w:r>
-        <w:rPr>
-          <w:rFonts w:ascii="Times New Roman" w:hAnsi="Times New Roman" w:cs="Times New Roman"/>
-          <w:sz w:val="28"/>
-          <w:szCs w:val="28"/>
-          <w:lang w:val="en-US"/>
-        </w:rPr>
         <w:t>{</w:t>
       </w:r>
     </w:p>
     <w:p>
       <w:pPr>
         <w:pStyle w:val="a3"/>
+        <w:ind w:left="0" w:firstLine="284"/>
+        <w:jc w:val="both"/>
         <w:rPr>
           <w:rFonts w:ascii="Times New Roman" w:hAnsi="Times New Roman" w:cs="Times New Roman"/>
           <w:sz w:val="28"/>
@@ -1456,6 +2217,8 @@
     <w:p>
       <w:pPr>
         <w:pStyle w:val="a3"/>
+        <w:ind w:left="0" w:firstLine="284"/>
+        <w:jc w:val="both"/>
         <w:rPr>
           <w:rFonts w:ascii="Times New Roman" w:hAnsi="Times New Roman" w:cs="Times New Roman"/>
           <w:sz w:val="28"/>
@@ -1476,17 +2239,21 @@
     <w:p>
       <w:pPr>
         <w:pStyle w:val="a3"/>
-        <w:rPr>
-          <w:rFonts w:ascii="Times New Roman" w:hAnsi="Times New Roman" w:cs="Times New Roman"/>
-          <w:b/>
-          <w:sz w:val="28"/>
-          <w:szCs w:val="28"/>
-        </w:rPr>
-      </w:pPr>
-    </w:p>
-    <w:p>
-      <w:pPr>
-        <w:pStyle w:val="a3"/>
+        <w:ind w:left="0" w:firstLine="284"/>
+        <w:jc w:val="both"/>
+        <w:rPr>
+          <w:rFonts w:ascii="Times New Roman" w:hAnsi="Times New Roman" w:cs="Times New Roman"/>
+          <w:b/>
+          <w:sz w:val="28"/>
+          <w:szCs w:val="28"/>
+        </w:rPr>
+      </w:pPr>
+    </w:p>
+    <w:p>
+      <w:pPr>
+        <w:pStyle w:val="a3"/>
+        <w:ind w:left="0" w:firstLine="284"/>
+        <w:jc w:val="both"/>
         <w:rPr>
           <w:rFonts w:ascii="Times New Roman" w:hAnsi="Times New Roman" w:cs="Times New Roman"/>
           <w:sz w:val="28"/>
@@ -1538,6 +2305,8 @@
     <w:p>
       <w:pPr>
         <w:pStyle w:val="a3"/>
+        <w:ind w:left="0" w:firstLine="284"/>
+        <w:jc w:val="both"/>
         <w:rPr>
           <w:rFonts w:ascii="Times New Roman" w:hAnsi="Times New Roman" w:cs="Times New Roman"/>
           <w:sz w:val="28"/>
@@ -1558,6 +2327,8 @@
     <w:p>
       <w:pPr>
         <w:pStyle w:val="a3"/>
+        <w:ind w:left="0" w:firstLine="284"/>
+        <w:jc w:val="both"/>
         <w:rPr>
           <w:rFonts w:ascii="Times New Roman" w:hAnsi="Times New Roman" w:cs="Times New Roman"/>
           <w:sz w:val="28"/>
@@ -1610,6 +2381,8 @@
     <w:p>
       <w:pPr>
         <w:pStyle w:val="a3"/>
+        <w:ind w:left="0" w:firstLine="284"/>
+        <w:jc w:val="both"/>
         <w:rPr>
           <w:rFonts w:ascii="Times New Roman" w:hAnsi="Times New Roman" w:cs="Times New Roman"/>
           <w:sz w:val="28"/>
@@ -1630,6 +2403,8 @@
     <w:p>
       <w:pPr>
         <w:pStyle w:val="a3"/>
+        <w:ind w:left="0" w:firstLine="284"/>
+        <w:jc w:val="both"/>
         <w:rPr>
           <w:rFonts w:ascii="Times New Roman" w:hAnsi="Times New Roman" w:cs="Times New Roman"/>
           <w:sz w:val="28"/>
@@ -1744,6 +2519,8 @@
     <w:p>
       <w:pPr>
         <w:pStyle w:val="a3"/>
+        <w:ind w:left="0" w:firstLine="284"/>
+        <w:jc w:val="both"/>
         <w:rPr>
           <w:rFonts w:ascii="Times New Roman" w:hAnsi="Times New Roman" w:cs="Times New Roman"/>
           <w:b/>
@@ -1760,6 +2537,8 @@
           <w:ilvl w:val="0"/>
           <w:numId w:val="1"/>
         </w:numPr>
+        <w:ind w:left="0" w:firstLine="284"/>
+        <w:jc w:val="both"/>
         <w:rPr>
           <w:rFonts w:ascii="Times New Roman" w:hAnsi="Times New Roman" w:cs="Times New Roman"/>
           <w:b/>
@@ -1779,17 +2558,20 @@
     </w:p>
     <w:p>
       <w:pPr>
-        <w:rPr>
-          <w:rFonts w:ascii="Times New Roman" w:hAnsi="Times New Roman" w:cs="Times New Roman"/>
-          <w:b/>
-          <w:sz w:val="28"/>
-          <w:szCs w:val="28"/>
-        </w:rPr>
-      </w:pPr>
-    </w:p>
-    <w:p>
-      <w:pPr>
-        <w:ind w:firstLine="360"/>
+        <w:ind w:firstLine="284"/>
+        <w:jc w:val="both"/>
+        <w:rPr>
+          <w:rFonts w:ascii="Times New Roman" w:hAnsi="Times New Roman" w:cs="Times New Roman"/>
+          <w:b/>
+          <w:sz w:val="28"/>
+          <w:szCs w:val="28"/>
+        </w:rPr>
+      </w:pPr>
+    </w:p>
+    <w:p>
+      <w:pPr>
+        <w:ind w:firstLine="284"/>
+        <w:jc w:val="both"/>
         <w:rPr>
           <w:rFonts w:ascii="Times New Roman" w:hAnsi="Times New Roman" w:cs="Times New Roman"/>
           <w:b/>
@@ -1836,6 +2618,8 @@
     <w:p>
       <w:pPr>
         <w:pStyle w:val="a3"/>
+        <w:ind w:left="0" w:firstLine="284"/>
+        <w:jc w:val="both"/>
         <w:rPr>
           <w:rFonts w:ascii="Times New Roman" w:hAnsi="Times New Roman" w:cs="Times New Roman"/>
           <w:b/>
@@ -1851,6 +2635,8 @@
           <w:ilvl w:val="0"/>
           <w:numId w:val="1"/>
         </w:numPr>
+        <w:ind w:left="0" w:firstLine="284"/>
+        <w:jc w:val="both"/>
         <w:rPr>
           <w:rFonts w:ascii="Times New Roman" w:hAnsi="Times New Roman" w:cs="Times New Roman"/>
           <w:b/>
@@ -1871,17 +2657,21 @@
     <w:p>
       <w:pPr>
         <w:pStyle w:val="a3"/>
-        <w:rPr>
-          <w:rFonts w:ascii="Times New Roman" w:hAnsi="Times New Roman" w:cs="Times New Roman"/>
-          <w:b/>
-          <w:sz w:val="28"/>
-          <w:szCs w:val="28"/>
-        </w:rPr>
-      </w:pPr>
-    </w:p>
-    <w:p>
-      <w:pPr>
-        <w:pStyle w:val="a3"/>
+        <w:ind w:left="0" w:firstLine="284"/>
+        <w:jc w:val="both"/>
+        <w:rPr>
+          <w:rFonts w:ascii="Times New Roman" w:hAnsi="Times New Roman" w:cs="Times New Roman"/>
+          <w:b/>
+          <w:sz w:val="28"/>
+          <w:szCs w:val="28"/>
+        </w:rPr>
+      </w:pPr>
+    </w:p>
+    <w:p>
+      <w:pPr>
+        <w:pStyle w:val="a3"/>
+        <w:ind w:left="0" w:firstLine="284"/>
+        <w:jc w:val="both"/>
         <w:rPr>
           <w:rFonts w:ascii="Times New Roman" w:hAnsi="Times New Roman" w:cs="Times New Roman"/>
           <w:sz w:val="28"/>
@@ -1902,6 +2692,8 @@
     <w:p>
       <w:pPr>
         <w:pStyle w:val="a3"/>
+        <w:ind w:left="0" w:firstLine="284"/>
+        <w:jc w:val="both"/>
         <w:rPr>
           <w:rFonts w:ascii="Times New Roman" w:hAnsi="Times New Roman" w:cs="Times New Roman"/>
           <w:sz w:val="28"/>
@@ -1917,6 +2709,8 @@
           <w:ilvl w:val="0"/>
           <w:numId w:val="1"/>
         </w:numPr>
+        <w:ind w:left="0" w:firstLine="284"/>
+        <w:jc w:val="both"/>
         <w:rPr>
           <w:rFonts w:ascii="Times New Roman" w:hAnsi="Times New Roman" w:cs="Times New Roman"/>
           <w:b/>
@@ -1936,7 +2730,65 @@
     </w:p>
     <w:p>
       <w:pPr>
-        <w:pStyle w:val="a3"/>
+        <w:ind w:firstLine="284"/>
+        <w:jc w:val="both"/>
+        <w:rPr>
+          <w:rFonts w:ascii="Times New Roman" w:hAnsi="Times New Roman" w:cs="Times New Roman"/>
+          <w:b/>
+          <w:sz w:val="28"/>
+          <w:szCs w:val="28"/>
+        </w:rPr>
+      </w:pPr>
+    </w:p>
+    <w:p>
+      <w:pPr>
+        <w:ind w:firstLine="284"/>
+        <w:jc w:val="both"/>
+        <w:rPr>
+          <w:rFonts w:ascii="Times New Roman" w:hAnsi="Times New Roman" w:cs="Times New Roman"/>
+          <w:b/>
+          <w:sz w:val="28"/>
+          <w:szCs w:val="28"/>
+        </w:rPr>
+      </w:pPr>
+      <w:r>
+        <w:rPr>
+          <w:rFonts w:ascii="Times New Roman" w:hAnsi="Times New Roman" w:cs="Times New Roman"/>
+          <w:color w:val="333333"/>
+          <w:sz w:val="28"/>
+          <w:szCs w:val="28"/>
+          <w:shd w:val="clear" w:color="auto" w:fill="FFFFFF"/>
+        </w:rPr>
+        <w:t xml:space="preserve">В интерфейсе все методы (свойства и т.д.) абстрактны и не имеют реализации. В абстрактном классе некоторые методы могут быть реализованы. В интерфейсе члены не могут иметь модификатора видимости (все они являются </w:t>
+      </w:r>
+      <w:proofErr w:type="spellStart"/>
+      <w:r>
+        <w:rPr>
+          <w:rFonts w:ascii="Times New Roman" w:hAnsi="Times New Roman" w:cs="Times New Roman"/>
+          <w:color w:val="333333"/>
+          <w:sz w:val="28"/>
+          <w:szCs w:val="28"/>
+          <w:shd w:val="clear" w:color="auto" w:fill="FFFFFF"/>
+        </w:rPr>
+        <w:t>public</w:t>
+      </w:r>
+      <w:proofErr w:type="spellEnd"/>
+      <w:r>
+        <w:rPr>
+          <w:rFonts w:ascii="Times New Roman" w:hAnsi="Times New Roman" w:cs="Times New Roman"/>
+          <w:color w:val="333333"/>
+          <w:sz w:val="28"/>
+          <w:szCs w:val="28"/>
+          <w:shd w:val="clear" w:color="auto" w:fill="FFFFFF"/>
+        </w:rPr>
+        <w:t xml:space="preserve"> по умолчанию), а в абстрактном классе члены могут иметь модификатор видимости.</w:t>
+      </w:r>
+    </w:p>
+    <w:p>
+      <w:pPr>
+        <w:pStyle w:val="a3"/>
+        <w:ind w:left="0" w:firstLine="284"/>
+        <w:jc w:val="both"/>
         <w:rPr>
           <w:rFonts w:ascii="Times New Roman" w:hAnsi="Times New Roman" w:cs="Times New Roman"/>
           <w:b/>
@@ -1952,6 +2804,8 @@
           <w:ilvl w:val="0"/>
           <w:numId w:val="1"/>
         </w:numPr>
+        <w:ind w:left="0" w:firstLine="284"/>
+        <w:jc w:val="both"/>
         <w:rPr>
           <w:rFonts w:ascii="Times New Roman" w:hAnsi="Times New Roman" w:cs="Times New Roman"/>
           <w:b/>
@@ -2051,18 +2905,2137 @@
     </w:p>
     <w:p>
       <w:pPr>
-        <w:pStyle w:val="a3"/>
-        <w:rPr>
-          <w:rFonts w:ascii="Times New Roman" w:hAnsi="Times New Roman" w:cs="Times New Roman"/>
-          <w:b/>
-          <w:sz w:val="28"/>
-          <w:szCs w:val="28"/>
-        </w:rPr>
-      </w:pPr>
-    </w:p>
-    <w:p>
-      <w:pPr>
-        <w:pStyle w:val="a3"/>
+        <w:ind w:firstLine="284"/>
+        <w:jc w:val="both"/>
+        <w:rPr>
+          <w:rFonts w:ascii="Times New Roman" w:hAnsi="Times New Roman" w:cs="Times New Roman"/>
+          <w:b/>
+          <w:sz w:val="28"/>
+          <w:szCs w:val="28"/>
+        </w:rPr>
+      </w:pPr>
+    </w:p>
+    <w:p>
+      <w:pPr>
+        <w:shd w:val="clear" w:color="auto" w:fill="FFFFFF"/>
+        <w:spacing w:before="150" w:after="150" w:line="240" w:lineRule="auto"/>
+        <w:ind w:right="150" w:firstLine="284"/>
+        <w:jc w:val="both"/>
+        <w:rPr>
+          <w:rFonts w:ascii="Times New Roman" w:eastAsia="Times New Roman" w:hAnsi="Times New Roman" w:cs="Times New Roman"/>
+          <w:color w:val="424242"/>
+          <w:sz w:val="28"/>
+          <w:szCs w:val="28"/>
+          <w:lang w:val="ru-BY" w:eastAsia="ru-BY"/>
+        </w:rPr>
+      </w:pPr>
+      <w:r>
+        <w:rPr>
+          <w:rFonts w:ascii="Times New Roman" w:eastAsia="Times New Roman" w:hAnsi="Times New Roman" w:cs="Times New Roman"/>
+          <w:b/>
+          <w:bCs/>
+          <w:color w:val="424242"/>
+          <w:sz w:val="28"/>
+          <w:szCs w:val="28"/>
+          <w:lang w:val="ru-BY" w:eastAsia="ru-BY"/>
+        </w:rPr>
+        <w:t xml:space="preserve">Сравнение объектов (интерфейс </w:t>
+      </w:r>
+      <w:proofErr w:type="spellStart"/>
+      <w:r>
+        <w:rPr>
+          <w:rFonts w:ascii="Times New Roman" w:eastAsia="Times New Roman" w:hAnsi="Times New Roman" w:cs="Times New Roman"/>
+          <w:b/>
+          <w:bCs/>
+          <w:color w:val="424242"/>
+          <w:sz w:val="28"/>
+          <w:szCs w:val="28"/>
+          <w:lang w:val="ru-BY" w:eastAsia="ru-BY"/>
+        </w:rPr>
+        <w:t>IComparable</w:t>
+      </w:r>
+      <w:proofErr w:type="spellEnd"/>
+      <w:r>
+        <w:rPr>
+          <w:rFonts w:ascii="Times New Roman" w:eastAsia="Times New Roman" w:hAnsi="Times New Roman" w:cs="Times New Roman"/>
+          <w:b/>
+          <w:bCs/>
+          <w:color w:val="424242"/>
+          <w:sz w:val="28"/>
+          <w:szCs w:val="28"/>
+          <w:lang w:val="ru-BY" w:eastAsia="ru-BY"/>
+        </w:rPr>
+        <w:t>)</w:t>
+      </w:r>
+    </w:p>
+    <w:p>
+      <w:pPr>
+        <w:shd w:val="clear" w:color="auto" w:fill="FFFFFF"/>
+        <w:spacing w:before="150" w:after="150" w:line="240" w:lineRule="auto"/>
+        <w:ind w:right="150" w:firstLine="284"/>
+        <w:jc w:val="both"/>
+        <w:rPr>
+          <w:rFonts w:ascii="Times New Roman" w:eastAsia="Times New Roman" w:hAnsi="Times New Roman" w:cs="Times New Roman"/>
+          <w:color w:val="424242"/>
+          <w:sz w:val="28"/>
+          <w:szCs w:val="28"/>
+          <w:lang w:val="ru-BY" w:eastAsia="ru-BY"/>
+        </w:rPr>
+      </w:pPr>
+      <w:r>
+        <w:rPr>
+          <w:rFonts w:ascii="Times New Roman" w:eastAsia="Times New Roman" w:hAnsi="Times New Roman" w:cs="Times New Roman"/>
+          <w:color w:val="424242"/>
+          <w:sz w:val="28"/>
+          <w:szCs w:val="28"/>
+          <w:lang w:val="ru-BY" w:eastAsia="ru-BY"/>
+        </w:rPr>
+        <w:t xml:space="preserve">Интерфейс </w:t>
+      </w:r>
+      <w:proofErr w:type="spellStart"/>
+      <w:r>
+        <w:rPr>
+          <w:rFonts w:ascii="Times New Roman" w:eastAsia="Times New Roman" w:hAnsi="Times New Roman" w:cs="Times New Roman"/>
+          <w:color w:val="424242"/>
+          <w:sz w:val="28"/>
+          <w:szCs w:val="28"/>
+          <w:lang w:val="ru-BY" w:eastAsia="ru-BY"/>
+        </w:rPr>
+        <w:t>IComparable</w:t>
+      </w:r>
+      <w:proofErr w:type="spellEnd"/>
+      <w:r>
+        <w:rPr>
+          <w:rFonts w:ascii="Times New Roman" w:eastAsia="Times New Roman" w:hAnsi="Times New Roman" w:cs="Times New Roman"/>
+          <w:color w:val="424242"/>
+          <w:sz w:val="28"/>
+          <w:szCs w:val="28"/>
+          <w:lang w:val="ru-BY" w:eastAsia="ru-BY"/>
+        </w:rPr>
+        <w:t xml:space="preserve"> содержит всего один метод </w:t>
+      </w:r>
+      <w:proofErr w:type="spellStart"/>
+      <w:r>
+        <w:rPr>
+          <w:rFonts w:ascii="Times New Roman" w:eastAsia="Times New Roman" w:hAnsi="Times New Roman" w:cs="Times New Roman"/>
+          <w:b/>
+          <w:bCs/>
+          <w:color w:val="424242"/>
+          <w:sz w:val="28"/>
+          <w:szCs w:val="28"/>
+          <w:lang w:val="ru-BY" w:eastAsia="ru-BY"/>
+        </w:rPr>
+        <w:t>CompareTo</w:t>
+      </w:r>
+      <w:proofErr w:type="spellEnd"/>
+      <w:r>
+        <w:rPr>
+          <w:rFonts w:ascii="Times New Roman" w:eastAsia="Times New Roman" w:hAnsi="Times New Roman" w:cs="Times New Roman"/>
+          <w:b/>
+          <w:bCs/>
+          <w:color w:val="424242"/>
+          <w:sz w:val="28"/>
+          <w:szCs w:val="28"/>
+          <w:lang w:val="ru-BY" w:eastAsia="ru-BY"/>
+        </w:rPr>
+        <w:t>(),</w:t>
+      </w:r>
+      <w:r>
+        <w:rPr>
+          <w:rFonts w:ascii="Times New Roman" w:eastAsia="Times New Roman" w:hAnsi="Times New Roman" w:cs="Times New Roman"/>
+          <w:color w:val="424242"/>
+          <w:sz w:val="28"/>
+          <w:szCs w:val="28"/>
+          <w:lang w:val="ru-BY" w:eastAsia="ru-BY"/>
+        </w:rPr>
+        <w:t>возвращающий результат сравнения двух объектов – текущего и переданного ему в качеству параметра:</w:t>
+      </w:r>
+    </w:p>
+    <w:p>
+      <w:pPr>
+        <w:shd w:val="clear" w:color="auto" w:fill="FFFFFF"/>
+        <w:spacing w:before="150" w:after="150" w:line="240" w:lineRule="auto"/>
+        <w:ind w:right="150" w:firstLine="284"/>
+        <w:jc w:val="both"/>
+        <w:rPr>
+          <w:rFonts w:ascii="Times New Roman" w:eastAsia="Times New Roman" w:hAnsi="Times New Roman" w:cs="Times New Roman"/>
+          <w:color w:val="424242"/>
+          <w:sz w:val="28"/>
+          <w:szCs w:val="28"/>
+          <w:lang w:val="ru-BY" w:eastAsia="ru-BY"/>
+        </w:rPr>
+      </w:pPr>
+      <w:proofErr w:type="spellStart"/>
+      <w:r>
+        <w:rPr>
+          <w:rFonts w:ascii="Times New Roman" w:eastAsia="Times New Roman" w:hAnsi="Times New Roman" w:cs="Times New Roman"/>
+          <w:color w:val="424242"/>
+          <w:sz w:val="28"/>
+          <w:szCs w:val="28"/>
+          <w:lang w:val="ru-BY" w:eastAsia="ru-BY"/>
+        </w:rPr>
+        <w:t>interface</w:t>
+      </w:r>
+      <w:proofErr w:type="spellEnd"/>
+      <w:r>
+        <w:rPr>
+          <w:rFonts w:ascii="Times New Roman" w:eastAsia="Times New Roman" w:hAnsi="Times New Roman" w:cs="Times New Roman"/>
+          <w:color w:val="424242"/>
+          <w:sz w:val="28"/>
+          <w:szCs w:val="28"/>
+          <w:lang w:val="ru-BY" w:eastAsia="ru-BY"/>
+        </w:rPr>
+        <w:t xml:space="preserve"> </w:t>
+      </w:r>
+      <w:proofErr w:type="spellStart"/>
+      <w:r>
+        <w:rPr>
+          <w:rFonts w:ascii="Times New Roman" w:eastAsia="Times New Roman" w:hAnsi="Times New Roman" w:cs="Times New Roman"/>
+          <w:color w:val="424242"/>
+          <w:sz w:val="28"/>
+          <w:szCs w:val="28"/>
+          <w:lang w:val="ru-BY" w:eastAsia="ru-BY"/>
+        </w:rPr>
+        <w:t>IComparable</w:t>
+      </w:r>
+      <w:proofErr w:type="spellEnd"/>
+    </w:p>
+    <w:p>
+      <w:pPr>
+        <w:shd w:val="clear" w:color="auto" w:fill="FFFFFF"/>
+        <w:spacing w:before="150" w:after="150" w:line="240" w:lineRule="auto"/>
+        <w:ind w:right="150" w:firstLine="284"/>
+        <w:jc w:val="both"/>
+        <w:rPr>
+          <w:rFonts w:ascii="Times New Roman" w:eastAsia="Times New Roman" w:hAnsi="Times New Roman" w:cs="Times New Roman"/>
+          <w:color w:val="424242"/>
+          <w:sz w:val="28"/>
+          <w:szCs w:val="28"/>
+          <w:lang w:val="ru-BY" w:eastAsia="ru-BY"/>
+        </w:rPr>
+      </w:pPr>
+      <w:r>
+        <w:rPr>
+          <w:rFonts w:ascii="Times New Roman" w:eastAsia="Times New Roman" w:hAnsi="Times New Roman" w:cs="Times New Roman"/>
+          <w:color w:val="424242"/>
+          <w:sz w:val="28"/>
+          <w:szCs w:val="28"/>
+          <w:lang w:val="ru-BY" w:eastAsia="ru-BY"/>
+        </w:rPr>
+        <w:t>{</w:t>
+      </w:r>
+    </w:p>
+    <w:p>
+      <w:pPr>
+        <w:shd w:val="clear" w:color="auto" w:fill="FFFFFF"/>
+        <w:spacing w:before="150" w:after="150" w:line="240" w:lineRule="auto"/>
+        <w:ind w:right="150" w:firstLine="284"/>
+        <w:jc w:val="both"/>
+        <w:rPr>
+          <w:rFonts w:ascii="Times New Roman" w:eastAsia="Times New Roman" w:hAnsi="Times New Roman" w:cs="Times New Roman"/>
+          <w:color w:val="424242"/>
+          <w:sz w:val="28"/>
+          <w:szCs w:val="28"/>
+          <w:lang w:val="ru-BY" w:eastAsia="ru-BY"/>
+        </w:rPr>
+      </w:pPr>
+      <w:proofErr w:type="spellStart"/>
+      <w:r>
+        <w:rPr>
+          <w:rFonts w:ascii="Times New Roman" w:eastAsia="Times New Roman" w:hAnsi="Times New Roman" w:cs="Times New Roman"/>
+          <w:color w:val="424242"/>
+          <w:sz w:val="28"/>
+          <w:szCs w:val="28"/>
+          <w:lang w:val="ru-BY" w:eastAsia="ru-BY"/>
+        </w:rPr>
+        <w:t>int</w:t>
+      </w:r>
+      <w:proofErr w:type="spellEnd"/>
+      <w:r>
+        <w:rPr>
+          <w:rFonts w:ascii="Times New Roman" w:eastAsia="Times New Roman" w:hAnsi="Times New Roman" w:cs="Times New Roman"/>
+          <w:color w:val="424242"/>
+          <w:sz w:val="28"/>
+          <w:szCs w:val="28"/>
+          <w:lang w:val="ru-BY" w:eastAsia="ru-BY"/>
+        </w:rPr>
+        <w:t xml:space="preserve"> </w:t>
+      </w:r>
+      <w:proofErr w:type="spellStart"/>
+      <w:r>
+        <w:rPr>
+          <w:rFonts w:ascii="Times New Roman" w:eastAsia="Times New Roman" w:hAnsi="Times New Roman" w:cs="Times New Roman"/>
+          <w:color w:val="424242"/>
+          <w:sz w:val="28"/>
+          <w:szCs w:val="28"/>
+          <w:lang w:val="ru-BY" w:eastAsia="ru-BY"/>
+        </w:rPr>
+        <w:t>CompareTo</w:t>
+      </w:r>
+      <w:proofErr w:type="spellEnd"/>
+      <w:r>
+        <w:rPr>
+          <w:rFonts w:ascii="Times New Roman" w:eastAsia="Times New Roman" w:hAnsi="Times New Roman" w:cs="Times New Roman"/>
+          <w:color w:val="424242"/>
+          <w:sz w:val="28"/>
+          <w:szCs w:val="28"/>
+          <w:lang w:val="ru-BY" w:eastAsia="ru-BY"/>
+        </w:rPr>
+        <w:t>(</w:t>
+      </w:r>
+      <w:proofErr w:type="spellStart"/>
+      <w:r>
+        <w:rPr>
+          <w:rFonts w:ascii="Times New Roman" w:eastAsia="Times New Roman" w:hAnsi="Times New Roman" w:cs="Times New Roman"/>
+          <w:color w:val="424242"/>
+          <w:sz w:val="28"/>
+          <w:szCs w:val="28"/>
+          <w:lang w:val="ru-BY" w:eastAsia="ru-BY"/>
+        </w:rPr>
+        <w:t>object</w:t>
+      </w:r>
+      <w:proofErr w:type="spellEnd"/>
+      <w:r>
+        <w:rPr>
+          <w:rFonts w:ascii="Times New Roman" w:eastAsia="Times New Roman" w:hAnsi="Times New Roman" w:cs="Times New Roman"/>
+          <w:color w:val="424242"/>
+          <w:sz w:val="28"/>
+          <w:szCs w:val="28"/>
+          <w:lang w:val="ru-BY" w:eastAsia="ru-BY"/>
+        </w:rPr>
+        <w:t xml:space="preserve"> </w:t>
+      </w:r>
+      <w:proofErr w:type="spellStart"/>
+      <w:r>
+        <w:rPr>
+          <w:rFonts w:ascii="Times New Roman" w:eastAsia="Times New Roman" w:hAnsi="Times New Roman" w:cs="Times New Roman"/>
+          <w:color w:val="424242"/>
+          <w:sz w:val="28"/>
+          <w:szCs w:val="28"/>
+          <w:lang w:val="ru-BY" w:eastAsia="ru-BY"/>
+        </w:rPr>
+        <w:t>obj</w:t>
+      </w:r>
+      <w:proofErr w:type="spellEnd"/>
+      <w:r>
+        <w:rPr>
+          <w:rFonts w:ascii="Times New Roman" w:eastAsia="Times New Roman" w:hAnsi="Times New Roman" w:cs="Times New Roman"/>
+          <w:color w:val="424242"/>
+          <w:sz w:val="28"/>
+          <w:szCs w:val="28"/>
+          <w:lang w:val="ru-BY" w:eastAsia="ru-BY"/>
+        </w:rPr>
+        <w:t>)</w:t>
+      </w:r>
+    </w:p>
+    <w:p>
+      <w:pPr>
+        <w:shd w:val="clear" w:color="auto" w:fill="FFFFFF"/>
+        <w:spacing w:before="150" w:after="150" w:line="240" w:lineRule="auto"/>
+        <w:ind w:right="150" w:firstLine="284"/>
+        <w:jc w:val="both"/>
+        <w:rPr>
+          <w:rFonts w:ascii="Times New Roman" w:eastAsia="Times New Roman" w:hAnsi="Times New Roman" w:cs="Times New Roman"/>
+          <w:color w:val="424242"/>
+          <w:sz w:val="28"/>
+          <w:szCs w:val="28"/>
+          <w:lang w:val="ru-BY" w:eastAsia="ru-BY"/>
+        </w:rPr>
+      </w:pPr>
+      <w:r>
+        <w:rPr>
+          <w:rFonts w:ascii="Times New Roman" w:eastAsia="Times New Roman" w:hAnsi="Times New Roman" w:cs="Times New Roman"/>
+          <w:color w:val="424242"/>
+          <w:sz w:val="28"/>
+          <w:szCs w:val="28"/>
+          <w:lang w:val="ru-BY" w:eastAsia="ru-BY"/>
+        </w:rPr>
+        <w:t>}</w:t>
+      </w:r>
+    </w:p>
+    <w:p>
+      <w:pPr>
+        <w:shd w:val="clear" w:color="auto" w:fill="FFFFFF"/>
+        <w:spacing w:before="150" w:after="150" w:line="240" w:lineRule="auto"/>
+        <w:ind w:right="150" w:firstLine="284"/>
+        <w:jc w:val="both"/>
+        <w:rPr>
+          <w:rFonts w:ascii="Times New Roman" w:eastAsia="Times New Roman" w:hAnsi="Times New Roman" w:cs="Times New Roman"/>
+          <w:color w:val="424242"/>
+          <w:sz w:val="28"/>
+          <w:szCs w:val="28"/>
+          <w:lang w:val="ru-BY" w:eastAsia="ru-BY"/>
+        </w:rPr>
+      </w:pPr>
+      <w:r>
+        <w:rPr>
+          <w:rFonts w:ascii="Times New Roman" w:eastAsia="Times New Roman" w:hAnsi="Times New Roman" w:cs="Times New Roman"/>
+          <w:color w:val="424242"/>
+          <w:sz w:val="28"/>
+          <w:szCs w:val="28"/>
+          <w:lang w:val="ru-BY" w:eastAsia="ru-BY"/>
+        </w:rPr>
+        <w:t>Метод должен возвращать:</w:t>
+      </w:r>
+    </w:p>
+    <w:p>
+      <w:pPr>
+        <w:shd w:val="clear" w:color="auto" w:fill="FFFFFF"/>
+        <w:spacing w:before="150" w:after="150" w:line="240" w:lineRule="auto"/>
+        <w:ind w:right="150" w:firstLine="284"/>
+        <w:jc w:val="both"/>
+        <w:rPr>
+          <w:rFonts w:ascii="Times New Roman" w:eastAsia="Times New Roman" w:hAnsi="Times New Roman" w:cs="Times New Roman"/>
+          <w:color w:val="424242"/>
+          <w:sz w:val="28"/>
+          <w:szCs w:val="28"/>
+          <w:lang w:val="ru-BY" w:eastAsia="ru-BY"/>
+        </w:rPr>
+      </w:pPr>
+      <w:r>
+        <w:rPr>
+          <w:rFonts w:ascii="Times New Roman" w:eastAsia="Times New Roman" w:hAnsi="Times New Roman" w:cs="Times New Roman"/>
+          <w:color w:val="424242"/>
+          <w:sz w:val="28"/>
+          <w:szCs w:val="28"/>
+          <w:lang w:val="ru-BY" w:eastAsia="ru-BY"/>
+        </w:rPr>
+        <w:t>o 0, если текущий объект и параметр равны</w:t>
+      </w:r>
+    </w:p>
+    <w:p>
+      <w:pPr>
+        <w:shd w:val="clear" w:color="auto" w:fill="FFFFFF"/>
+        <w:spacing w:before="150" w:after="150" w:line="240" w:lineRule="auto"/>
+        <w:ind w:right="150" w:firstLine="284"/>
+        <w:jc w:val="both"/>
+        <w:rPr>
+          <w:rFonts w:ascii="Times New Roman" w:eastAsia="Times New Roman" w:hAnsi="Times New Roman" w:cs="Times New Roman"/>
+          <w:color w:val="424242"/>
+          <w:sz w:val="28"/>
+          <w:szCs w:val="28"/>
+          <w:lang w:val="ru-BY" w:eastAsia="ru-BY"/>
+        </w:rPr>
+      </w:pPr>
+      <w:r>
+        <w:rPr>
+          <w:rFonts w:ascii="Times New Roman" w:eastAsia="Times New Roman" w:hAnsi="Times New Roman" w:cs="Times New Roman"/>
+          <w:color w:val="424242"/>
+          <w:sz w:val="28"/>
+          <w:szCs w:val="28"/>
+          <w:lang w:val="ru-BY" w:eastAsia="ru-BY"/>
+        </w:rPr>
+        <w:t>o отрицательное число, если текущий объект меньше параметра</w:t>
+      </w:r>
+    </w:p>
+    <w:p>
+      <w:pPr>
+        <w:shd w:val="clear" w:color="auto" w:fill="FFFFFF"/>
+        <w:spacing w:before="150" w:after="150" w:line="240" w:lineRule="auto"/>
+        <w:ind w:right="150" w:firstLine="284"/>
+        <w:jc w:val="both"/>
+        <w:rPr>
+          <w:rFonts w:ascii="Times New Roman" w:eastAsia="Times New Roman" w:hAnsi="Times New Roman" w:cs="Times New Roman"/>
+          <w:color w:val="424242"/>
+          <w:sz w:val="28"/>
+          <w:szCs w:val="28"/>
+          <w:lang w:val="ru-BY" w:eastAsia="ru-BY"/>
+        </w:rPr>
+      </w:pPr>
+      <w:r>
+        <w:rPr>
+          <w:rFonts w:ascii="Times New Roman" w:eastAsia="Times New Roman" w:hAnsi="Times New Roman" w:cs="Times New Roman"/>
+          <w:color w:val="424242"/>
+          <w:sz w:val="28"/>
+          <w:szCs w:val="28"/>
+          <w:lang w:val="ru-BY" w:eastAsia="ru-BY"/>
+        </w:rPr>
+        <w:t>o положительное число, если текущий объект больше параметра</w:t>
+      </w:r>
+    </w:p>
+    <w:p>
+      <w:pPr>
+        <w:shd w:val="clear" w:color="auto" w:fill="FFFFFF"/>
+        <w:spacing w:before="150" w:after="150" w:line="240" w:lineRule="auto"/>
+        <w:ind w:right="150" w:firstLine="284"/>
+        <w:jc w:val="both"/>
+        <w:rPr>
+          <w:rFonts w:ascii="Times New Roman" w:eastAsia="Times New Roman" w:hAnsi="Times New Roman" w:cs="Times New Roman"/>
+          <w:color w:val="424242"/>
+          <w:sz w:val="28"/>
+          <w:szCs w:val="28"/>
+          <w:lang w:val="ru-BY" w:eastAsia="ru-BY"/>
+        </w:rPr>
+      </w:pPr>
+    </w:p>
+    <w:p>
+      <w:pPr>
+        <w:shd w:val="clear" w:color="auto" w:fill="FFFFFF"/>
+        <w:spacing w:before="150" w:after="150" w:line="240" w:lineRule="auto"/>
+        <w:ind w:right="150" w:firstLine="284"/>
+        <w:jc w:val="both"/>
+        <w:rPr>
+          <w:rFonts w:ascii="Times New Roman" w:eastAsia="Times New Roman" w:hAnsi="Times New Roman" w:cs="Times New Roman"/>
+          <w:color w:val="424242"/>
+          <w:sz w:val="28"/>
+          <w:szCs w:val="28"/>
+          <w:lang w:val="ru-BY" w:eastAsia="ru-BY"/>
+        </w:rPr>
+      </w:pPr>
+      <w:r>
+        <w:rPr>
+          <w:rFonts w:ascii="Times New Roman" w:eastAsia="Times New Roman" w:hAnsi="Times New Roman" w:cs="Times New Roman"/>
+          <w:b/>
+          <w:bCs/>
+          <w:color w:val="424242"/>
+          <w:sz w:val="28"/>
+          <w:szCs w:val="28"/>
+          <w:lang w:val="ru-BY" w:eastAsia="ru-BY"/>
+        </w:rPr>
+        <w:t xml:space="preserve">Сортировка объектов по различным критериям (интерфейс </w:t>
+      </w:r>
+      <w:proofErr w:type="spellStart"/>
+      <w:r>
+        <w:rPr>
+          <w:rFonts w:ascii="Times New Roman" w:eastAsia="Times New Roman" w:hAnsi="Times New Roman" w:cs="Times New Roman"/>
+          <w:b/>
+          <w:bCs/>
+          <w:color w:val="424242"/>
+          <w:sz w:val="28"/>
+          <w:szCs w:val="28"/>
+          <w:lang w:val="ru-BY" w:eastAsia="ru-BY"/>
+        </w:rPr>
+        <w:t>IComparer</w:t>
+      </w:r>
+      <w:proofErr w:type="spellEnd"/>
+      <w:r>
+        <w:rPr>
+          <w:rFonts w:ascii="Times New Roman" w:eastAsia="Times New Roman" w:hAnsi="Times New Roman" w:cs="Times New Roman"/>
+          <w:b/>
+          <w:bCs/>
+          <w:color w:val="424242"/>
+          <w:sz w:val="28"/>
+          <w:szCs w:val="28"/>
+          <w:lang w:val="ru-BY" w:eastAsia="ru-BY"/>
+        </w:rPr>
+        <w:t>)</w:t>
+      </w:r>
+    </w:p>
+    <w:p>
+      <w:pPr>
+        <w:shd w:val="clear" w:color="auto" w:fill="FFFFFF"/>
+        <w:spacing w:before="150" w:after="150" w:line="240" w:lineRule="auto"/>
+        <w:ind w:right="150" w:firstLine="284"/>
+        <w:jc w:val="both"/>
+        <w:rPr>
+          <w:rFonts w:ascii="Times New Roman" w:eastAsia="Times New Roman" w:hAnsi="Times New Roman" w:cs="Times New Roman"/>
+          <w:color w:val="424242"/>
+          <w:sz w:val="28"/>
+          <w:szCs w:val="28"/>
+          <w:lang w:val="ru-BY" w:eastAsia="ru-BY"/>
+        </w:rPr>
+      </w:pPr>
+      <w:r>
+        <w:rPr>
+          <w:rFonts w:ascii="Times New Roman" w:eastAsia="Times New Roman" w:hAnsi="Times New Roman" w:cs="Times New Roman"/>
+          <w:color w:val="424242"/>
+          <w:sz w:val="28"/>
+          <w:szCs w:val="28"/>
+          <w:lang w:val="ru-BY" w:eastAsia="ru-BY"/>
+        </w:rPr>
+        <w:t xml:space="preserve">Данный интерфейс определен в пространстве имен </w:t>
+      </w:r>
+      <w:proofErr w:type="spellStart"/>
+      <w:r>
+        <w:rPr>
+          <w:rFonts w:ascii="Times New Roman" w:eastAsia="Times New Roman" w:hAnsi="Times New Roman" w:cs="Times New Roman"/>
+          <w:color w:val="424242"/>
+          <w:sz w:val="28"/>
+          <w:szCs w:val="28"/>
+          <w:lang w:val="ru-BY" w:eastAsia="ru-BY"/>
+        </w:rPr>
+        <w:t>System.Collections</w:t>
+      </w:r>
+      <w:proofErr w:type="spellEnd"/>
+      <w:r>
+        <w:rPr>
+          <w:rFonts w:ascii="Times New Roman" w:eastAsia="Times New Roman" w:hAnsi="Times New Roman" w:cs="Times New Roman"/>
+          <w:color w:val="424242"/>
+          <w:sz w:val="28"/>
+          <w:szCs w:val="28"/>
+          <w:lang w:val="ru-BY" w:eastAsia="ru-BY"/>
+        </w:rPr>
+        <w:t xml:space="preserve">. Он также содержит один </w:t>
+      </w:r>
+      <w:proofErr w:type="spellStart"/>
+      <w:r>
+        <w:rPr>
+          <w:rFonts w:ascii="Times New Roman" w:eastAsia="Times New Roman" w:hAnsi="Times New Roman" w:cs="Times New Roman"/>
+          <w:color w:val="424242"/>
+          <w:sz w:val="28"/>
+          <w:szCs w:val="28"/>
+          <w:lang w:val="ru-BY" w:eastAsia="ru-BY"/>
+        </w:rPr>
+        <w:t>метод</w:t>
+      </w:r>
+      <w:r>
+        <w:rPr>
+          <w:rFonts w:ascii="Times New Roman" w:eastAsia="Times New Roman" w:hAnsi="Times New Roman" w:cs="Times New Roman"/>
+          <w:b/>
+          <w:bCs/>
+          <w:color w:val="424242"/>
+          <w:sz w:val="28"/>
+          <w:szCs w:val="28"/>
+          <w:lang w:val="ru-BY" w:eastAsia="ru-BY"/>
+        </w:rPr>
+        <w:t>Compare</w:t>
+      </w:r>
+      <w:proofErr w:type="spellEnd"/>
+      <w:r>
+        <w:rPr>
+          <w:rFonts w:ascii="Times New Roman" w:eastAsia="Times New Roman" w:hAnsi="Times New Roman" w:cs="Times New Roman"/>
+          <w:b/>
+          <w:bCs/>
+          <w:color w:val="424242"/>
+          <w:sz w:val="28"/>
+          <w:szCs w:val="28"/>
+          <w:lang w:val="ru-BY" w:eastAsia="ru-BY"/>
+        </w:rPr>
+        <w:t>(),</w:t>
+      </w:r>
+      <w:r>
+        <w:rPr>
+          <w:rFonts w:ascii="Times New Roman" w:eastAsia="Times New Roman" w:hAnsi="Times New Roman" w:cs="Times New Roman"/>
+          <w:color w:val="424242"/>
+          <w:sz w:val="28"/>
+          <w:szCs w:val="28"/>
+          <w:lang w:val="ru-BY" w:eastAsia="ru-BY"/>
+        </w:rPr>
+        <w:t>возвращающий результат сравнения двух объектов, переданных ему в качестве параметров.</w:t>
+      </w:r>
+    </w:p>
+    <w:p>
+      <w:pPr>
+        <w:shd w:val="clear" w:color="auto" w:fill="FFFFFF"/>
+        <w:spacing w:before="150" w:after="150" w:line="240" w:lineRule="auto"/>
+        <w:ind w:right="150" w:firstLine="284"/>
+        <w:jc w:val="both"/>
+        <w:rPr>
+          <w:rFonts w:ascii="Times New Roman" w:eastAsia="Times New Roman" w:hAnsi="Times New Roman" w:cs="Times New Roman"/>
+          <w:color w:val="424242"/>
+          <w:sz w:val="28"/>
+          <w:szCs w:val="28"/>
+          <w:lang w:val="ru-BY" w:eastAsia="ru-BY"/>
+        </w:rPr>
+      </w:pPr>
+      <w:proofErr w:type="spellStart"/>
+      <w:r>
+        <w:rPr>
+          <w:rFonts w:ascii="Times New Roman" w:eastAsia="Times New Roman" w:hAnsi="Times New Roman" w:cs="Times New Roman"/>
+          <w:color w:val="424242"/>
+          <w:sz w:val="28"/>
+          <w:szCs w:val="28"/>
+          <w:lang w:val="ru-BY" w:eastAsia="ru-BY"/>
+        </w:rPr>
+        <w:t>interface</w:t>
+      </w:r>
+      <w:proofErr w:type="spellEnd"/>
+      <w:r>
+        <w:rPr>
+          <w:rFonts w:ascii="Times New Roman" w:eastAsia="Times New Roman" w:hAnsi="Times New Roman" w:cs="Times New Roman"/>
+          <w:color w:val="424242"/>
+          <w:sz w:val="28"/>
+          <w:szCs w:val="28"/>
+          <w:lang w:val="ru-BY" w:eastAsia="ru-BY"/>
+        </w:rPr>
+        <w:t xml:space="preserve"> </w:t>
+      </w:r>
+      <w:proofErr w:type="spellStart"/>
+      <w:r>
+        <w:rPr>
+          <w:rFonts w:ascii="Times New Roman" w:eastAsia="Times New Roman" w:hAnsi="Times New Roman" w:cs="Times New Roman"/>
+          <w:color w:val="424242"/>
+          <w:sz w:val="28"/>
+          <w:szCs w:val="28"/>
+          <w:lang w:val="ru-BY" w:eastAsia="ru-BY"/>
+        </w:rPr>
+        <w:t>IComparer</w:t>
+      </w:r>
+      <w:proofErr w:type="spellEnd"/>
+    </w:p>
+    <w:p>
+      <w:pPr>
+        <w:shd w:val="clear" w:color="auto" w:fill="FFFFFF"/>
+        <w:spacing w:before="150" w:after="150" w:line="240" w:lineRule="auto"/>
+        <w:ind w:right="150" w:firstLine="284"/>
+        <w:jc w:val="both"/>
+        <w:rPr>
+          <w:rFonts w:ascii="Times New Roman" w:eastAsia="Times New Roman" w:hAnsi="Times New Roman" w:cs="Times New Roman"/>
+          <w:color w:val="424242"/>
+          <w:sz w:val="28"/>
+          <w:szCs w:val="28"/>
+          <w:lang w:val="ru-BY" w:eastAsia="ru-BY"/>
+        </w:rPr>
+      </w:pPr>
+      <w:r>
+        <w:rPr>
+          <w:rFonts w:ascii="Times New Roman" w:eastAsia="Times New Roman" w:hAnsi="Times New Roman" w:cs="Times New Roman"/>
+          <w:color w:val="424242"/>
+          <w:sz w:val="28"/>
+          <w:szCs w:val="28"/>
+          <w:lang w:val="ru-BY" w:eastAsia="ru-BY"/>
+        </w:rPr>
+        <w:t>{</w:t>
+      </w:r>
+    </w:p>
+    <w:p>
+      <w:pPr>
+        <w:shd w:val="clear" w:color="auto" w:fill="FFFFFF"/>
+        <w:spacing w:before="150" w:after="150" w:line="240" w:lineRule="auto"/>
+        <w:ind w:right="150" w:firstLine="284"/>
+        <w:jc w:val="both"/>
+        <w:rPr>
+          <w:rFonts w:ascii="Times New Roman" w:eastAsia="Times New Roman" w:hAnsi="Times New Roman" w:cs="Times New Roman"/>
+          <w:color w:val="424242"/>
+          <w:sz w:val="28"/>
+          <w:szCs w:val="28"/>
+          <w:lang w:val="ru-BY" w:eastAsia="ru-BY"/>
+        </w:rPr>
+      </w:pPr>
+      <w:proofErr w:type="spellStart"/>
+      <w:r>
+        <w:rPr>
+          <w:rFonts w:ascii="Times New Roman" w:eastAsia="Times New Roman" w:hAnsi="Times New Roman" w:cs="Times New Roman"/>
+          <w:color w:val="424242"/>
+          <w:sz w:val="28"/>
+          <w:szCs w:val="28"/>
+          <w:lang w:val="ru-BY" w:eastAsia="ru-BY"/>
+        </w:rPr>
+        <w:t>int</w:t>
+      </w:r>
+      <w:proofErr w:type="spellEnd"/>
+      <w:r>
+        <w:rPr>
+          <w:rFonts w:ascii="Times New Roman" w:eastAsia="Times New Roman" w:hAnsi="Times New Roman" w:cs="Times New Roman"/>
+          <w:color w:val="424242"/>
+          <w:sz w:val="28"/>
+          <w:szCs w:val="28"/>
+          <w:lang w:val="ru-BY" w:eastAsia="ru-BY"/>
+        </w:rPr>
+        <w:t xml:space="preserve"> </w:t>
+      </w:r>
+      <w:proofErr w:type="spellStart"/>
+      <w:r>
+        <w:rPr>
+          <w:rFonts w:ascii="Times New Roman" w:eastAsia="Times New Roman" w:hAnsi="Times New Roman" w:cs="Times New Roman"/>
+          <w:color w:val="424242"/>
+          <w:sz w:val="28"/>
+          <w:szCs w:val="28"/>
+          <w:lang w:val="ru-BY" w:eastAsia="ru-BY"/>
+        </w:rPr>
+        <w:t>Compare</w:t>
+      </w:r>
+      <w:proofErr w:type="spellEnd"/>
+      <w:r>
+        <w:rPr>
+          <w:rFonts w:ascii="Times New Roman" w:eastAsia="Times New Roman" w:hAnsi="Times New Roman" w:cs="Times New Roman"/>
+          <w:color w:val="424242"/>
+          <w:sz w:val="28"/>
+          <w:szCs w:val="28"/>
+          <w:lang w:val="ru-BY" w:eastAsia="ru-BY"/>
+        </w:rPr>
+        <w:t>(</w:t>
+      </w:r>
+      <w:proofErr w:type="spellStart"/>
+      <w:r>
+        <w:rPr>
+          <w:rFonts w:ascii="Times New Roman" w:eastAsia="Times New Roman" w:hAnsi="Times New Roman" w:cs="Times New Roman"/>
+          <w:color w:val="424242"/>
+          <w:sz w:val="28"/>
+          <w:szCs w:val="28"/>
+          <w:lang w:val="ru-BY" w:eastAsia="ru-BY"/>
+        </w:rPr>
+        <w:t>object</w:t>
+      </w:r>
+      <w:proofErr w:type="spellEnd"/>
+      <w:r>
+        <w:rPr>
+          <w:rFonts w:ascii="Times New Roman" w:eastAsia="Times New Roman" w:hAnsi="Times New Roman" w:cs="Times New Roman"/>
+          <w:color w:val="424242"/>
+          <w:sz w:val="28"/>
+          <w:szCs w:val="28"/>
+          <w:lang w:val="ru-BY" w:eastAsia="ru-BY"/>
+        </w:rPr>
+        <w:t xml:space="preserve"> obj1,object obj2)</w:t>
+      </w:r>
+    </w:p>
+    <w:p>
+      <w:pPr>
+        <w:shd w:val="clear" w:color="auto" w:fill="FFFFFF"/>
+        <w:spacing w:before="150" w:after="150" w:line="240" w:lineRule="auto"/>
+        <w:ind w:right="150" w:firstLine="284"/>
+        <w:jc w:val="both"/>
+        <w:rPr>
+          <w:rFonts w:ascii="Times New Roman" w:eastAsia="Times New Roman" w:hAnsi="Times New Roman" w:cs="Times New Roman"/>
+          <w:color w:val="424242"/>
+          <w:sz w:val="28"/>
+          <w:szCs w:val="28"/>
+          <w:lang w:val="ru-BY" w:eastAsia="ru-BY"/>
+        </w:rPr>
+      </w:pPr>
+      <w:r>
+        <w:rPr>
+          <w:rFonts w:ascii="Times New Roman" w:eastAsia="Times New Roman" w:hAnsi="Times New Roman" w:cs="Times New Roman"/>
+          <w:color w:val="424242"/>
+          <w:sz w:val="28"/>
+          <w:szCs w:val="28"/>
+          <w:lang w:val="ru-BY" w:eastAsia="ru-BY"/>
+        </w:rPr>
+        <w:t>}</w:t>
+      </w:r>
+    </w:p>
+    <w:p>
+      <w:pPr>
+        <w:shd w:val="clear" w:color="auto" w:fill="FFFFFF"/>
+        <w:spacing w:before="150" w:after="150" w:line="240" w:lineRule="auto"/>
+        <w:ind w:right="150" w:firstLine="284"/>
+        <w:jc w:val="both"/>
+        <w:rPr>
+          <w:rFonts w:ascii="Times New Roman" w:eastAsia="Times New Roman" w:hAnsi="Times New Roman" w:cs="Times New Roman"/>
+          <w:color w:val="424242"/>
+          <w:sz w:val="28"/>
+          <w:szCs w:val="28"/>
+          <w:lang w:val="ru-BY" w:eastAsia="ru-BY"/>
+        </w:rPr>
+      </w:pPr>
+      <w:r>
+        <w:rPr>
+          <w:rFonts w:ascii="Times New Roman" w:eastAsia="Times New Roman" w:hAnsi="Times New Roman" w:cs="Times New Roman"/>
+          <w:color w:val="424242"/>
+          <w:sz w:val="28"/>
+          <w:szCs w:val="28"/>
+          <w:lang w:val="ru-BY" w:eastAsia="ru-BY"/>
+        </w:rPr>
+        <w:t>Принцип применения этого интерфейса состоит в том, что для каждого критерия сортировки объектов описывается небольшой вспомогательный класс, реализующий этот интерфейс. Объект этого класса передается в стандартный метод сортировки массива в качестве второго аргумента.</w:t>
+      </w:r>
+    </w:p>
+    <w:p>
+      <w:pPr>
+        <w:shd w:val="clear" w:color="auto" w:fill="FFFFFF"/>
+        <w:spacing w:before="150" w:after="150" w:line="240" w:lineRule="auto"/>
+        <w:ind w:right="150" w:firstLine="284"/>
+        <w:jc w:val="both"/>
+        <w:rPr>
+          <w:rFonts w:ascii="Times New Roman" w:eastAsia="Times New Roman" w:hAnsi="Times New Roman" w:cs="Times New Roman"/>
+          <w:color w:val="424242"/>
+          <w:sz w:val="28"/>
+          <w:szCs w:val="28"/>
+          <w:lang w:val="ru-BY" w:eastAsia="ru-BY"/>
+        </w:rPr>
+      </w:pPr>
+      <w:r>
+        <w:rPr>
+          <w:rFonts w:ascii="Times New Roman" w:eastAsia="Times New Roman" w:hAnsi="Times New Roman" w:cs="Times New Roman"/>
+          <w:color w:val="424242"/>
+          <w:sz w:val="28"/>
+          <w:szCs w:val="28"/>
+          <w:lang w:val="ru-BY" w:eastAsia="ru-BY"/>
+        </w:rPr>
+        <w:t xml:space="preserve">Модернизируем предыдущий пример и отсортируем массив экземпляров класса </w:t>
+      </w:r>
+      <w:proofErr w:type="spellStart"/>
+      <w:r>
+        <w:rPr>
+          <w:rFonts w:ascii="Times New Roman" w:eastAsia="Times New Roman" w:hAnsi="Times New Roman" w:cs="Times New Roman"/>
+          <w:color w:val="424242"/>
+          <w:sz w:val="28"/>
+          <w:szCs w:val="28"/>
+          <w:lang w:val="ru-BY" w:eastAsia="ru-BY"/>
+        </w:rPr>
+        <w:t>Monster</w:t>
+      </w:r>
+      <w:proofErr w:type="spellEnd"/>
+      <w:r>
+        <w:rPr>
+          <w:rFonts w:ascii="Times New Roman" w:eastAsia="Times New Roman" w:hAnsi="Times New Roman" w:cs="Times New Roman"/>
+          <w:color w:val="424242"/>
+          <w:sz w:val="28"/>
+          <w:szCs w:val="28"/>
+          <w:lang w:val="ru-BY" w:eastAsia="ru-BY"/>
+        </w:rPr>
+        <w:t xml:space="preserve"> по двум критериям – по именам (свойство Имя, класс </w:t>
+      </w:r>
+      <w:proofErr w:type="spellStart"/>
+      <w:r>
+        <w:rPr>
+          <w:rFonts w:ascii="Times New Roman" w:eastAsia="Times New Roman" w:hAnsi="Times New Roman" w:cs="Times New Roman"/>
+          <w:color w:val="424242"/>
+          <w:sz w:val="28"/>
+          <w:szCs w:val="28"/>
+          <w:lang w:val="ru-BY" w:eastAsia="ru-BY"/>
+        </w:rPr>
+        <w:t>SortByИмя</w:t>
+      </w:r>
+      <w:proofErr w:type="spellEnd"/>
+      <w:r>
+        <w:rPr>
+          <w:rFonts w:ascii="Times New Roman" w:eastAsia="Times New Roman" w:hAnsi="Times New Roman" w:cs="Times New Roman"/>
+          <w:color w:val="424242"/>
+          <w:sz w:val="28"/>
+          <w:szCs w:val="28"/>
+          <w:lang w:val="ru-BY" w:eastAsia="ru-BY"/>
+        </w:rPr>
+        <w:t xml:space="preserve">) и умениям (свойство Умение, класс </w:t>
+      </w:r>
+      <w:proofErr w:type="spellStart"/>
+      <w:r>
+        <w:rPr>
+          <w:rFonts w:ascii="Times New Roman" w:eastAsia="Times New Roman" w:hAnsi="Times New Roman" w:cs="Times New Roman"/>
+          <w:color w:val="424242"/>
+          <w:sz w:val="28"/>
+          <w:szCs w:val="28"/>
+          <w:lang w:val="ru-BY" w:eastAsia="ru-BY"/>
+        </w:rPr>
+        <w:t>SortByУмение</w:t>
+      </w:r>
+      <w:proofErr w:type="spellEnd"/>
+      <w:r>
+        <w:rPr>
+          <w:rFonts w:ascii="Times New Roman" w:eastAsia="Times New Roman" w:hAnsi="Times New Roman" w:cs="Times New Roman"/>
+          <w:color w:val="424242"/>
+          <w:sz w:val="28"/>
+          <w:szCs w:val="28"/>
+          <w:lang w:val="ru-BY" w:eastAsia="ru-BY"/>
+        </w:rPr>
+        <w:t xml:space="preserve">). Классы критериев сортировки объявлены вложенными, так как требуются только экземплярам класса </w:t>
+      </w:r>
+      <w:proofErr w:type="spellStart"/>
+      <w:r>
+        <w:rPr>
+          <w:rFonts w:ascii="Times New Roman" w:eastAsia="Times New Roman" w:hAnsi="Times New Roman" w:cs="Times New Roman"/>
+          <w:color w:val="424242"/>
+          <w:sz w:val="28"/>
+          <w:szCs w:val="28"/>
+          <w:lang w:val="ru-BY" w:eastAsia="ru-BY"/>
+        </w:rPr>
+        <w:t>Monster</w:t>
+      </w:r>
+      <w:proofErr w:type="spellEnd"/>
+      <w:r>
+        <w:rPr>
+          <w:rFonts w:ascii="Times New Roman" w:eastAsia="Times New Roman" w:hAnsi="Times New Roman" w:cs="Times New Roman"/>
+          <w:color w:val="424242"/>
+          <w:sz w:val="28"/>
+          <w:szCs w:val="28"/>
+          <w:lang w:val="ru-BY" w:eastAsia="ru-BY"/>
+        </w:rPr>
+        <w:t>.</w:t>
+      </w:r>
+    </w:p>
+    <w:p>
+      <w:pPr>
+        <w:shd w:val="clear" w:color="auto" w:fill="FFFFFF"/>
+        <w:spacing w:before="150" w:after="150" w:line="240" w:lineRule="auto"/>
+        <w:ind w:right="150" w:firstLine="284"/>
+        <w:jc w:val="both"/>
+        <w:rPr>
+          <w:rFonts w:ascii="Times New Roman" w:eastAsia="Times New Roman" w:hAnsi="Times New Roman" w:cs="Times New Roman"/>
+          <w:color w:val="424242"/>
+          <w:sz w:val="28"/>
+          <w:szCs w:val="28"/>
+          <w:lang w:val="ru-BY" w:eastAsia="ru-BY"/>
+        </w:rPr>
+      </w:pPr>
+    </w:p>
+    <w:p>
+      <w:pPr>
+        <w:shd w:val="clear" w:color="auto" w:fill="FFFFFF"/>
+        <w:spacing w:before="150" w:after="150" w:line="240" w:lineRule="auto"/>
+        <w:ind w:right="150" w:firstLine="284"/>
+        <w:jc w:val="both"/>
+        <w:rPr>
+          <w:rFonts w:ascii="Times New Roman" w:eastAsia="Times New Roman" w:hAnsi="Times New Roman" w:cs="Times New Roman"/>
+          <w:color w:val="424242"/>
+          <w:sz w:val="28"/>
+          <w:szCs w:val="28"/>
+          <w:lang w:val="ru-BY" w:eastAsia="ru-BY"/>
+        </w:rPr>
+      </w:pPr>
+      <w:r>
+        <w:rPr>
+          <w:rFonts w:ascii="Times New Roman" w:eastAsia="Times New Roman" w:hAnsi="Times New Roman" w:cs="Times New Roman"/>
+          <w:b/>
+          <w:bCs/>
+          <w:color w:val="424242"/>
+          <w:sz w:val="28"/>
+          <w:szCs w:val="28"/>
+          <w:lang w:val="ru-BY" w:eastAsia="ru-BY"/>
+        </w:rPr>
+        <w:t xml:space="preserve">Клонирование объектов (интерфейс </w:t>
+      </w:r>
+      <w:proofErr w:type="spellStart"/>
+      <w:r>
+        <w:rPr>
+          <w:rFonts w:ascii="Times New Roman" w:eastAsia="Times New Roman" w:hAnsi="Times New Roman" w:cs="Times New Roman"/>
+          <w:b/>
+          <w:bCs/>
+          <w:color w:val="424242"/>
+          <w:sz w:val="28"/>
+          <w:szCs w:val="28"/>
+          <w:lang w:val="ru-BY" w:eastAsia="ru-BY"/>
+        </w:rPr>
+        <w:t>ICloneable</w:t>
+      </w:r>
+      <w:proofErr w:type="spellEnd"/>
+      <w:r>
+        <w:rPr>
+          <w:rFonts w:ascii="Times New Roman" w:eastAsia="Times New Roman" w:hAnsi="Times New Roman" w:cs="Times New Roman"/>
+          <w:b/>
+          <w:bCs/>
+          <w:color w:val="424242"/>
+          <w:sz w:val="28"/>
+          <w:szCs w:val="28"/>
+          <w:lang w:val="ru-BY" w:eastAsia="ru-BY"/>
+        </w:rPr>
+        <w:t>)</w:t>
+      </w:r>
+    </w:p>
+    <w:p>
+      <w:pPr>
+        <w:shd w:val="clear" w:color="auto" w:fill="FFFFFF"/>
+        <w:spacing w:before="150" w:after="150" w:line="240" w:lineRule="auto"/>
+        <w:ind w:right="150" w:firstLine="284"/>
+        <w:jc w:val="both"/>
+        <w:rPr>
+          <w:rFonts w:ascii="Times New Roman" w:eastAsia="Times New Roman" w:hAnsi="Times New Roman" w:cs="Times New Roman"/>
+          <w:color w:val="424242"/>
+          <w:sz w:val="28"/>
+          <w:szCs w:val="28"/>
+          <w:lang w:val="ru-BY" w:eastAsia="ru-BY"/>
+        </w:rPr>
+      </w:pPr>
+      <w:r>
+        <w:rPr>
+          <w:rFonts w:ascii="Times New Roman" w:eastAsia="Times New Roman" w:hAnsi="Times New Roman" w:cs="Times New Roman"/>
+          <w:b/>
+          <w:bCs/>
+          <w:color w:val="424242"/>
+          <w:sz w:val="28"/>
+          <w:szCs w:val="28"/>
+          <w:lang w:val="ru-BY" w:eastAsia="ru-BY"/>
+        </w:rPr>
+        <w:t>Клонирование</w:t>
+      </w:r>
+      <w:r>
+        <w:rPr>
+          <w:rFonts w:ascii="Times New Roman" w:eastAsia="Times New Roman" w:hAnsi="Times New Roman" w:cs="Times New Roman"/>
+          <w:color w:val="424242"/>
+          <w:sz w:val="28"/>
+          <w:szCs w:val="28"/>
+          <w:lang w:val="ru-BY" w:eastAsia="ru-BY"/>
+        </w:rPr>
+        <w:t>-создание копии объекта. Копия объекта называется </w:t>
+      </w:r>
+      <w:r>
+        <w:rPr>
+          <w:rFonts w:ascii="Times New Roman" w:eastAsia="Times New Roman" w:hAnsi="Times New Roman" w:cs="Times New Roman"/>
+          <w:b/>
+          <w:bCs/>
+          <w:color w:val="424242"/>
+          <w:sz w:val="28"/>
+          <w:szCs w:val="28"/>
+          <w:lang w:val="ru-BY" w:eastAsia="ru-BY"/>
+        </w:rPr>
+        <w:t>клоном.</w:t>
+      </w:r>
+      <w:r>
+        <w:rPr>
+          <w:rFonts w:ascii="Times New Roman" w:eastAsia="Times New Roman" w:hAnsi="Times New Roman" w:cs="Times New Roman"/>
+          <w:color w:val="424242"/>
+          <w:sz w:val="28"/>
+          <w:szCs w:val="28"/>
+          <w:lang w:val="ru-BY" w:eastAsia="ru-BY"/>
+        </w:rPr>
+        <w:t> При присваивании одного экземпляра другому копируется ссылка, а не сам объект. Если необходимо скопировать в другую область памяти поля объекта, можно воспользоваться методом </w:t>
+      </w:r>
+      <w:proofErr w:type="spellStart"/>
+      <w:r>
+        <w:rPr>
+          <w:rFonts w:ascii="Times New Roman" w:eastAsia="Times New Roman" w:hAnsi="Times New Roman" w:cs="Times New Roman"/>
+          <w:b/>
+          <w:bCs/>
+          <w:color w:val="424242"/>
+          <w:sz w:val="28"/>
+          <w:szCs w:val="28"/>
+          <w:lang w:val="ru-BY" w:eastAsia="ru-BY"/>
+        </w:rPr>
+        <w:t>MemberwiseClone</w:t>
+      </w:r>
+      <w:proofErr w:type="spellEnd"/>
+      <w:r>
+        <w:rPr>
+          <w:rFonts w:ascii="Times New Roman" w:eastAsia="Times New Roman" w:hAnsi="Times New Roman" w:cs="Times New Roman"/>
+          <w:b/>
+          <w:bCs/>
+          <w:color w:val="424242"/>
+          <w:sz w:val="28"/>
+          <w:szCs w:val="28"/>
+          <w:lang w:val="ru-BY" w:eastAsia="ru-BY"/>
+        </w:rPr>
+        <w:t>(),</w:t>
+      </w:r>
+      <w:r>
+        <w:rPr>
+          <w:rFonts w:ascii="Times New Roman" w:eastAsia="Times New Roman" w:hAnsi="Times New Roman" w:cs="Times New Roman"/>
+          <w:color w:val="424242"/>
+          <w:sz w:val="28"/>
+          <w:szCs w:val="28"/>
+          <w:lang w:val="ru-BY" w:eastAsia="ru-BY"/>
+        </w:rPr>
+        <w:t xml:space="preserve"> который любой объект наследует от класса </w:t>
+      </w:r>
+      <w:proofErr w:type="spellStart"/>
+      <w:r>
+        <w:rPr>
+          <w:rFonts w:ascii="Times New Roman" w:eastAsia="Times New Roman" w:hAnsi="Times New Roman" w:cs="Times New Roman"/>
+          <w:color w:val="424242"/>
+          <w:sz w:val="28"/>
+          <w:szCs w:val="28"/>
+          <w:lang w:val="ru-BY" w:eastAsia="ru-BY"/>
+        </w:rPr>
+        <w:t>object</w:t>
+      </w:r>
+      <w:proofErr w:type="spellEnd"/>
+      <w:r>
+        <w:rPr>
+          <w:rFonts w:ascii="Times New Roman" w:eastAsia="Times New Roman" w:hAnsi="Times New Roman" w:cs="Times New Roman"/>
+          <w:color w:val="424242"/>
+          <w:sz w:val="28"/>
+          <w:szCs w:val="28"/>
+          <w:lang w:val="ru-BY" w:eastAsia="ru-BY"/>
+        </w:rPr>
+        <w:t>. При этом объекты, на которые указывают поля объекта, в свою очередь являющиеся ссылками, не копируются. Это называется </w:t>
+      </w:r>
+      <w:r>
+        <w:rPr>
+          <w:rFonts w:ascii="Times New Roman" w:eastAsia="Times New Roman" w:hAnsi="Times New Roman" w:cs="Times New Roman"/>
+          <w:b/>
+          <w:bCs/>
+          <w:i/>
+          <w:iCs/>
+          <w:color w:val="424242"/>
+          <w:sz w:val="28"/>
+          <w:szCs w:val="28"/>
+          <w:lang w:val="ru-BY" w:eastAsia="ru-BY"/>
+        </w:rPr>
+        <w:t>поверхностным клонированием</w:t>
+      </w:r>
+      <w:r>
+        <w:rPr>
+          <w:rFonts w:ascii="Times New Roman" w:eastAsia="Times New Roman" w:hAnsi="Times New Roman" w:cs="Times New Roman"/>
+          <w:color w:val="424242"/>
+          <w:sz w:val="28"/>
+          <w:szCs w:val="28"/>
+          <w:lang w:val="ru-BY" w:eastAsia="ru-BY"/>
+        </w:rPr>
+        <w:t>. Для создания полностью независимых объектов необходимо </w:t>
+      </w:r>
+      <w:r>
+        <w:rPr>
+          <w:rFonts w:ascii="Times New Roman" w:eastAsia="Times New Roman" w:hAnsi="Times New Roman" w:cs="Times New Roman"/>
+          <w:b/>
+          <w:bCs/>
+          <w:i/>
+          <w:iCs/>
+          <w:color w:val="424242"/>
+          <w:sz w:val="28"/>
+          <w:szCs w:val="28"/>
+          <w:lang w:val="ru-BY" w:eastAsia="ru-BY"/>
+        </w:rPr>
+        <w:t>глубокое копирование</w:t>
+      </w:r>
+      <w:r>
+        <w:rPr>
+          <w:rFonts w:ascii="Times New Roman" w:eastAsia="Times New Roman" w:hAnsi="Times New Roman" w:cs="Times New Roman"/>
+          <w:i/>
+          <w:iCs/>
+          <w:color w:val="424242"/>
+          <w:sz w:val="28"/>
+          <w:szCs w:val="28"/>
+          <w:lang w:val="ru-BY" w:eastAsia="ru-BY"/>
+        </w:rPr>
+        <w:t>,</w:t>
+      </w:r>
+      <w:r>
+        <w:rPr>
+          <w:rFonts w:ascii="Times New Roman" w:eastAsia="Times New Roman" w:hAnsi="Times New Roman" w:cs="Times New Roman"/>
+          <w:color w:val="424242"/>
+          <w:sz w:val="28"/>
+          <w:szCs w:val="28"/>
+          <w:lang w:val="ru-BY" w:eastAsia="ru-BY"/>
+        </w:rPr>
+        <w:t> когда в памяти создается дубликат всего дерева объектов, то есть объектов, на которые ссылаются поля объекта, поля полей, и т.д. Алгоритм глубокого копирования сложен, требует рекурсивного обхода всех ссылок объекта и отслеживания циклических зависимостей.</w:t>
+      </w:r>
+    </w:p>
+    <w:p>
+      <w:pPr>
+        <w:shd w:val="clear" w:color="auto" w:fill="FFFFFF"/>
+        <w:spacing w:before="150" w:after="150" w:line="240" w:lineRule="auto"/>
+        <w:ind w:right="150" w:firstLine="284"/>
+        <w:jc w:val="both"/>
+        <w:rPr>
+          <w:rFonts w:ascii="Times New Roman" w:eastAsia="Times New Roman" w:hAnsi="Times New Roman" w:cs="Times New Roman"/>
+          <w:color w:val="424242"/>
+          <w:sz w:val="28"/>
+          <w:szCs w:val="28"/>
+          <w:lang w:val="ru-BY" w:eastAsia="ru-BY"/>
+        </w:rPr>
+      </w:pPr>
+      <w:r>
+        <w:rPr>
+          <w:rFonts w:ascii="Times New Roman" w:eastAsia="Times New Roman" w:hAnsi="Times New Roman" w:cs="Times New Roman"/>
+          <w:color w:val="424242"/>
+          <w:sz w:val="28"/>
+          <w:szCs w:val="28"/>
+          <w:lang w:val="ru-BY" w:eastAsia="ru-BY"/>
+        </w:rPr>
+        <w:t xml:space="preserve">Объект, имеющий собственные алгоритмы клонирования, должен объявляться как производный интерфейса </w:t>
+      </w:r>
+      <w:proofErr w:type="spellStart"/>
+      <w:r>
+        <w:rPr>
+          <w:rFonts w:ascii="Times New Roman" w:eastAsia="Times New Roman" w:hAnsi="Times New Roman" w:cs="Times New Roman"/>
+          <w:color w:val="424242"/>
+          <w:sz w:val="28"/>
+          <w:szCs w:val="28"/>
+          <w:lang w:val="ru-BY" w:eastAsia="ru-BY"/>
+        </w:rPr>
+        <w:t>ICloneable</w:t>
+      </w:r>
+      <w:proofErr w:type="spellEnd"/>
+      <w:r>
+        <w:rPr>
+          <w:rFonts w:ascii="Times New Roman" w:eastAsia="Times New Roman" w:hAnsi="Times New Roman" w:cs="Times New Roman"/>
+          <w:color w:val="424242"/>
+          <w:sz w:val="28"/>
+          <w:szCs w:val="28"/>
+          <w:lang w:val="ru-BY" w:eastAsia="ru-BY"/>
+        </w:rPr>
+        <w:t xml:space="preserve"> и переопределять его единственный метод </w:t>
+      </w:r>
+      <w:proofErr w:type="spellStart"/>
+      <w:r>
+        <w:rPr>
+          <w:rFonts w:ascii="Times New Roman" w:eastAsia="Times New Roman" w:hAnsi="Times New Roman" w:cs="Times New Roman"/>
+          <w:color w:val="424242"/>
+          <w:sz w:val="28"/>
+          <w:szCs w:val="28"/>
+          <w:lang w:val="ru-BY" w:eastAsia="ru-BY"/>
+        </w:rPr>
+        <w:t>Clone</w:t>
+      </w:r>
+      <w:proofErr w:type="spellEnd"/>
+      <w:r>
+        <w:rPr>
+          <w:rFonts w:ascii="Times New Roman" w:eastAsia="Times New Roman" w:hAnsi="Times New Roman" w:cs="Times New Roman"/>
+          <w:color w:val="424242"/>
+          <w:sz w:val="28"/>
+          <w:szCs w:val="28"/>
+          <w:lang w:val="ru-BY" w:eastAsia="ru-BY"/>
+        </w:rPr>
+        <w:t>().</w:t>
+      </w:r>
+    </w:p>
+    <w:p>
+      <w:pPr>
+        <w:shd w:val="clear" w:color="auto" w:fill="FFFFFF"/>
+        <w:spacing w:before="150" w:after="150" w:line="240" w:lineRule="auto"/>
+        <w:ind w:right="150" w:firstLine="284"/>
+        <w:jc w:val="both"/>
+        <w:rPr>
+          <w:rFonts w:ascii="Times New Roman" w:eastAsia="Times New Roman" w:hAnsi="Times New Roman" w:cs="Times New Roman"/>
+          <w:color w:val="424242"/>
+          <w:sz w:val="28"/>
+          <w:szCs w:val="28"/>
+          <w:lang w:val="ru-BY" w:eastAsia="ru-BY"/>
+        </w:rPr>
+      </w:pPr>
+    </w:p>
+    <w:p>
+      <w:pPr>
+        <w:shd w:val="clear" w:color="auto" w:fill="FFFFFF"/>
+        <w:spacing w:before="150" w:after="150" w:line="240" w:lineRule="auto"/>
+        <w:ind w:right="150" w:firstLine="284"/>
+        <w:jc w:val="both"/>
+        <w:rPr>
+          <w:rFonts w:ascii="Times New Roman" w:eastAsia="Times New Roman" w:hAnsi="Times New Roman" w:cs="Times New Roman"/>
+          <w:color w:val="424242"/>
+          <w:sz w:val="28"/>
+          <w:szCs w:val="28"/>
+          <w:lang w:val="ru-BY" w:eastAsia="ru-BY"/>
+        </w:rPr>
+      </w:pPr>
+      <w:r>
+        <w:rPr>
+          <w:rFonts w:ascii="Times New Roman" w:eastAsia="Times New Roman" w:hAnsi="Times New Roman" w:cs="Times New Roman"/>
+          <w:b/>
+          <w:bCs/>
+          <w:color w:val="424242"/>
+          <w:sz w:val="28"/>
+          <w:szCs w:val="28"/>
+          <w:lang w:val="ru-BY" w:eastAsia="ru-BY"/>
+        </w:rPr>
+        <w:t xml:space="preserve">Перебор элементов (интерфейс </w:t>
+      </w:r>
+      <w:proofErr w:type="spellStart"/>
+      <w:r>
+        <w:rPr>
+          <w:rFonts w:ascii="Times New Roman" w:eastAsia="Times New Roman" w:hAnsi="Times New Roman" w:cs="Times New Roman"/>
+          <w:b/>
+          <w:bCs/>
+          <w:color w:val="424242"/>
+          <w:sz w:val="28"/>
+          <w:szCs w:val="28"/>
+          <w:lang w:val="ru-BY" w:eastAsia="ru-BY"/>
+        </w:rPr>
+        <w:t>IEnumerable</w:t>
+      </w:r>
+      <w:proofErr w:type="spellEnd"/>
+      <w:r>
+        <w:rPr>
+          <w:rFonts w:ascii="Times New Roman" w:eastAsia="Times New Roman" w:hAnsi="Times New Roman" w:cs="Times New Roman"/>
+          <w:b/>
+          <w:bCs/>
+          <w:color w:val="424242"/>
+          <w:sz w:val="28"/>
+          <w:szCs w:val="28"/>
+          <w:lang w:val="ru-BY" w:eastAsia="ru-BY"/>
+        </w:rPr>
+        <w:t>) и итераторы</w:t>
+      </w:r>
+    </w:p>
+    <w:p>
+      <w:pPr>
+        <w:shd w:val="clear" w:color="auto" w:fill="FFFFFF"/>
+        <w:spacing w:before="150" w:after="150" w:line="240" w:lineRule="auto"/>
+        <w:ind w:right="150" w:firstLine="284"/>
+        <w:jc w:val="both"/>
+        <w:rPr>
+          <w:rFonts w:ascii="Times New Roman" w:eastAsia="Times New Roman" w:hAnsi="Times New Roman" w:cs="Times New Roman"/>
+          <w:color w:val="424242"/>
+          <w:sz w:val="28"/>
+          <w:szCs w:val="28"/>
+          <w:lang w:val="ru-BY" w:eastAsia="ru-BY"/>
+        </w:rPr>
+      </w:pPr>
+      <w:r>
+        <w:rPr>
+          <w:rFonts w:ascii="Times New Roman" w:eastAsia="Times New Roman" w:hAnsi="Times New Roman" w:cs="Times New Roman"/>
+          <w:color w:val="424242"/>
+          <w:sz w:val="28"/>
+          <w:szCs w:val="28"/>
+          <w:lang w:val="ru-BY" w:eastAsia="ru-BY"/>
+        </w:rPr>
+        <w:lastRenderedPageBreak/>
+        <w:t xml:space="preserve">Оператор </w:t>
+      </w:r>
+      <w:proofErr w:type="spellStart"/>
+      <w:r>
+        <w:rPr>
+          <w:rFonts w:ascii="Times New Roman" w:eastAsia="Times New Roman" w:hAnsi="Times New Roman" w:cs="Times New Roman"/>
+          <w:color w:val="424242"/>
+          <w:sz w:val="28"/>
+          <w:szCs w:val="28"/>
+          <w:lang w:val="ru-BY" w:eastAsia="ru-BY"/>
+        </w:rPr>
+        <w:t>foreach</w:t>
+      </w:r>
+      <w:proofErr w:type="spellEnd"/>
+      <w:r>
+        <w:rPr>
+          <w:rFonts w:ascii="Times New Roman" w:eastAsia="Times New Roman" w:hAnsi="Times New Roman" w:cs="Times New Roman"/>
+          <w:color w:val="424242"/>
+          <w:sz w:val="28"/>
+          <w:szCs w:val="28"/>
+          <w:lang w:val="ru-BY" w:eastAsia="ru-BY"/>
+        </w:rPr>
+        <w:t xml:space="preserve"> является удобным средством для перебора </w:t>
+      </w:r>
+      <w:proofErr w:type="spellStart"/>
+      <w:r>
+        <w:rPr>
+          <w:rFonts w:ascii="Times New Roman" w:eastAsia="Times New Roman" w:hAnsi="Times New Roman" w:cs="Times New Roman"/>
+          <w:color w:val="424242"/>
+          <w:sz w:val="28"/>
+          <w:szCs w:val="28"/>
+          <w:lang w:val="ru-BY" w:eastAsia="ru-BY"/>
+        </w:rPr>
+        <w:t>эелемнтов</w:t>
+      </w:r>
+      <w:proofErr w:type="spellEnd"/>
+      <w:r>
+        <w:rPr>
+          <w:rFonts w:ascii="Times New Roman" w:eastAsia="Times New Roman" w:hAnsi="Times New Roman" w:cs="Times New Roman"/>
+          <w:color w:val="424242"/>
+          <w:sz w:val="28"/>
+          <w:szCs w:val="28"/>
+          <w:lang w:val="ru-BY" w:eastAsia="ru-BY"/>
+        </w:rPr>
+        <w:t xml:space="preserve"> объекта. Массивы и все коллекции позволяют выполнять такой перебор благодаря тому, что в них реализованы интерфейсы </w:t>
+      </w:r>
+      <w:proofErr w:type="spellStart"/>
+      <w:r>
+        <w:rPr>
+          <w:rFonts w:ascii="Times New Roman" w:eastAsia="Times New Roman" w:hAnsi="Times New Roman" w:cs="Times New Roman"/>
+          <w:color w:val="424242"/>
+          <w:sz w:val="28"/>
+          <w:szCs w:val="28"/>
+          <w:lang w:val="ru-BY" w:eastAsia="ru-BY"/>
+        </w:rPr>
+        <w:t>IEnumerable</w:t>
+      </w:r>
+      <w:proofErr w:type="spellEnd"/>
+      <w:r>
+        <w:rPr>
+          <w:rFonts w:ascii="Times New Roman" w:eastAsia="Times New Roman" w:hAnsi="Times New Roman" w:cs="Times New Roman"/>
+          <w:color w:val="424242"/>
+          <w:sz w:val="28"/>
+          <w:szCs w:val="28"/>
+          <w:lang w:val="ru-BY" w:eastAsia="ru-BY"/>
+        </w:rPr>
+        <w:t xml:space="preserve"> и </w:t>
+      </w:r>
+      <w:proofErr w:type="spellStart"/>
+      <w:r>
+        <w:rPr>
+          <w:rFonts w:ascii="Times New Roman" w:eastAsia="Times New Roman" w:hAnsi="Times New Roman" w:cs="Times New Roman"/>
+          <w:color w:val="424242"/>
+          <w:sz w:val="28"/>
+          <w:szCs w:val="28"/>
+          <w:lang w:val="ru-BY" w:eastAsia="ru-BY"/>
+        </w:rPr>
+        <w:t>IEnumerator</w:t>
+      </w:r>
+      <w:proofErr w:type="spellEnd"/>
+      <w:r>
+        <w:rPr>
+          <w:rFonts w:ascii="Times New Roman" w:eastAsia="Times New Roman" w:hAnsi="Times New Roman" w:cs="Times New Roman"/>
+          <w:color w:val="424242"/>
+          <w:sz w:val="28"/>
+          <w:szCs w:val="28"/>
+          <w:lang w:val="ru-BY" w:eastAsia="ru-BY"/>
+        </w:rPr>
+        <w:t xml:space="preserve">. Для применения оператора </w:t>
+      </w:r>
+      <w:proofErr w:type="spellStart"/>
+      <w:r>
+        <w:rPr>
+          <w:rFonts w:ascii="Times New Roman" w:eastAsia="Times New Roman" w:hAnsi="Times New Roman" w:cs="Times New Roman"/>
+          <w:color w:val="424242"/>
+          <w:sz w:val="28"/>
+          <w:szCs w:val="28"/>
+          <w:lang w:val="ru-BY" w:eastAsia="ru-BY"/>
+        </w:rPr>
+        <w:t>foreach</w:t>
+      </w:r>
+      <w:proofErr w:type="spellEnd"/>
+      <w:r>
+        <w:rPr>
+          <w:rFonts w:ascii="Times New Roman" w:eastAsia="Times New Roman" w:hAnsi="Times New Roman" w:cs="Times New Roman"/>
+          <w:color w:val="424242"/>
+          <w:sz w:val="28"/>
+          <w:szCs w:val="28"/>
+          <w:lang w:val="ru-BY" w:eastAsia="ru-BY"/>
+        </w:rPr>
+        <w:t xml:space="preserve"> к </w:t>
+      </w:r>
+      <w:proofErr w:type="spellStart"/>
+      <w:r>
+        <w:rPr>
+          <w:rFonts w:ascii="Times New Roman" w:eastAsia="Times New Roman" w:hAnsi="Times New Roman" w:cs="Times New Roman"/>
+          <w:color w:val="424242"/>
+          <w:sz w:val="28"/>
+          <w:szCs w:val="28"/>
+          <w:lang w:val="ru-BY" w:eastAsia="ru-BY"/>
+        </w:rPr>
+        <w:t>собсвенному</w:t>
+      </w:r>
+      <w:proofErr w:type="spellEnd"/>
+      <w:r>
+        <w:rPr>
+          <w:rFonts w:ascii="Times New Roman" w:eastAsia="Times New Roman" w:hAnsi="Times New Roman" w:cs="Times New Roman"/>
+          <w:color w:val="424242"/>
+          <w:sz w:val="28"/>
+          <w:szCs w:val="28"/>
+          <w:lang w:val="ru-BY" w:eastAsia="ru-BY"/>
+        </w:rPr>
+        <w:t xml:space="preserve"> типу данных требуется реализовать в нем эти итераторы.</w:t>
+      </w:r>
+    </w:p>
+    <w:p>
+      <w:pPr>
+        <w:shd w:val="clear" w:color="auto" w:fill="FFFFFF"/>
+        <w:spacing w:before="150" w:after="150" w:line="240" w:lineRule="auto"/>
+        <w:ind w:right="150" w:firstLine="284"/>
+        <w:jc w:val="both"/>
+        <w:rPr>
+          <w:rFonts w:ascii="Times New Roman" w:eastAsia="Times New Roman" w:hAnsi="Times New Roman" w:cs="Times New Roman"/>
+          <w:color w:val="424242"/>
+          <w:sz w:val="28"/>
+          <w:szCs w:val="28"/>
+          <w:lang w:val="ru-BY" w:eastAsia="ru-BY"/>
+        </w:rPr>
+      </w:pPr>
+      <w:r>
+        <w:rPr>
+          <w:rFonts w:ascii="Times New Roman" w:eastAsia="Times New Roman" w:hAnsi="Times New Roman" w:cs="Times New Roman"/>
+          <w:color w:val="424242"/>
+          <w:sz w:val="28"/>
+          <w:szCs w:val="28"/>
+          <w:lang w:val="ru-BY" w:eastAsia="ru-BY"/>
+        </w:rPr>
+        <w:t xml:space="preserve">Интерфейс </w:t>
+      </w:r>
+      <w:proofErr w:type="spellStart"/>
+      <w:r>
+        <w:rPr>
+          <w:rFonts w:ascii="Times New Roman" w:eastAsia="Times New Roman" w:hAnsi="Times New Roman" w:cs="Times New Roman"/>
+          <w:color w:val="424242"/>
+          <w:sz w:val="28"/>
+          <w:szCs w:val="28"/>
+          <w:lang w:val="ru-BY" w:eastAsia="ru-BY"/>
+        </w:rPr>
+        <w:t>IEnumerable</w:t>
+      </w:r>
+      <w:proofErr w:type="spellEnd"/>
+      <w:r>
+        <w:rPr>
+          <w:rFonts w:ascii="Times New Roman" w:eastAsia="Times New Roman" w:hAnsi="Times New Roman" w:cs="Times New Roman"/>
+          <w:color w:val="424242"/>
+          <w:sz w:val="28"/>
+          <w:szCs w:val="28"/>
+          <w:lang w:val="ru-BY" w:eastAsia="ru-BY"/>
+        </w:rPr>
+        <w:t xml:space="preserve"> (перечислимый) определяет единственный метод </w:t>
+      </w:r>
+      <w:proofErr w:type="spellStart"/>
+      <w:r>
+        <w:rPr>
+          <w:rFonts w:ascii="Times New Roman" w:eastAsia="Times New Roman" w:hAnsi="Times New Roman" w:cs="Times New Roman"/>
+          <w:color w:val="424242"/>
+          <w:sz w:val="28"/>
+          <w:szCs w:val="28"/>
+          <w:lang w:val="ru-BY" w:eastAsia="ru-BY"/>
+        </w:rPr>
+        <w:t>GetEnumerator</w:t>
+      </w:r>
+      <w:proofErr w:type="spellEnd"/>
+      <w:r>
+        <w:rPr>
+          <w:rFonts w:ascii="Times New Roman" w:eastAsia="Times New Roman" w:hAnsi="Times New Roman" w:cs="Times New Roman"/>
+          <w:color w:val="424242"/>
+          <w:sz w:val="28"/>
+          <w:szCs w:val="28"/>
+          <w:lang w:val="ru-BY" w:eastAsia="ru-BY"/>
+        </w:rPr>
+        <w:t xml:space="preserve">(), возвращающий объект типа </w:t>
+      </w:r>
+      <w:proofErr w:type="spellStart"/>
+      <w:r>
+        <w:rPr>
+          <w:rFonts w:ascii="Times New Roman" w:eastAsia="Times New Roman" w:hAnsi="Times New Roman" w:cs="Times New Roman"/>
+          <w:color w:val="424242"/>
+          <w:sz w:val="28"/>
+          <w:szCs w:val="28"/>
+          <w:lang w:val="ru-BY" w:eastAsia="ru-BY"/>
+        </w:rPr>
+        <w:t>IEnumerator</w:t>
+      </w:r>
+      <w:proofErr w:type="spellEnd"/>
+      <w:r>
+        <w:rPr>
+          <w:rFonts w:ascii="Times New Roman" w:eastAsia="Times New Roman" w:hAnsi="Times New Roman" w:cs="Times New Roman"/>
+          <w:color w:val="424242"/>
+          <w:sz w:val="28"/>
+          <w:szCs w:val="28"/>
+          <w:lang w:val="ru-BY" w:eastAsia="ru-BY"/>
+        </w:rPr>
+        <w:t xml:space="preserve"> (</w:t>
+      </w:r>
+      <w:proofErr w:type="spellStart"/>
+      <w:r>
+        <w:rPr>
+          <w:rFonts w:ascii="Times New Roman" w:eastAsia="Times New Roman" w:hAnsi="Times New Roman" w:cs="Times New Roman"/>
+          <w:color w:val="424242"/>
+          <w:sz w:val="28"/>
+          <w:szCs w:val="28"/>
+          <w:lang w:val="ru-BY" w:eastAsia="ru-BY"/>
+        </w:rPr>
+        <w:t>перечислитель</w:t>
+      </w:r>
+      <w:proofErr w:type="spellEnd"/>
+      <w:r>
+        <w:rPr>
+          <w:rFonts w:ascii="Times New Roman" w:eastAsia="Times New Roman" w:hAnsi="Times New Roman" w:cs="Times New Roman"/>
+          <w:color w:val="424242"/>
+          <w:sz w:val="28"/>
+          <w:szCs w:val="28"/>
+          <w:lang w:val="ru-BY" w:eastAsia="ru-BY"/>
+        </w:rPr>
+        <w:t>), который можно использовать для просмотра элементов объекта.</w:t>
+      </w:r>
+    </w:p>
+    <w:p>
+      <w:pPr>
+        <w:shd w:val="clear" w:color="auto" w:fill="FFFFFF"/>
+        <w:spacing w:before="150" w:after="150" w:line="240" w:lineRule="auto"/>
+        <w:ind w:right="150" w:firstLine="284"/>
+        <w:jc w:val="both"/>
+        <w:rPr>
+          <w:rFonts w:ascii="Times New Roman" w:eastAsia="Times New Roman" w:hAnsi="Times New Roman" w:cs="Times New Roman"/>
+          <w:color w:val="424242"/>
+          <w:sz w:val="28"/>
+          <w:szCs w:val="28"/>
+          <w:lang w:val="ru-BY" w:eastAsia="ru-BY"/>
+        </w:rPr>
+      </w:pPr>
+      <w:r>
+        <w:rPr>
+          <w:rFonts w:ascii="Times New Roman" w:eastAsia="Times New Roman" w:hAnsi="Times New Roman" w:cs="Times New Roman"/>
+          <w:color w:val="424242"/>
+          <w:sz w:val="28"/>
+          <w:szCs w:val="28"/>
+          <w:lang w:val="ru-BY" w:eastAsia="ru-BY"/>
+        </w:rPr>
+        <w:t xml:space="preserve">Интерфейс </w:t>
+      </w:r>
+      <w:proofErr w:type="spellStart"/>
+      <w:r>
+        <w:rPr>
+          <w:rFonts w:ascii="Times New Roman" w:eastAsia="Times New Roman" w:hAnsi="Times New Roman" w:cs="Times New Roman"/>
+          <w:color w:val="424242"/>
+          <w:sz w:val="28"/>
+          <w:szCs w:val="28"/>
+          <w:lang w:val="ru-BY" w:eastAsia="ru-BY"/>
+        </w:rPr>
+        <w:t>IEnumerator</w:t>
+      </w:r>
+      <w:proofErr w:type="spellEnd"/>
+      <w:r>
+        <w:rPr>
+          <w:rFonts w:ascii="Times New Roman" w:eastAsia="Times New Roman" w:hAnsi="Times New Roman" w:cs="Times New Roman"/>
+          <w:color w:val="424242"/>
+          <w:sz w:val="28"/>
+          <w:szCs w:val="28"/>
+          <w:lang w:val="ru-BY" w:eastAsia="ru-BY"/>
+        </w:rPr>
+        <w:t xml:space="preserve"> задает три элемента:</w:t>
+      </w:r>
+    </w:p>
+    <w:p>
+      <w:pPr>
+        <w:numPr>
+          <w:ilvl w:val="0"/>
+          <w:numId w:val="3"/>
+        </w:numPr>
+        <w:shd w:val="clear" w:color="auto" w:fill="FFFFFF"/>
+        <w:spacing w:before="100" w:beforeAutospacing="1" w:after="100" w:afterAutospacing="1" w:line="240" w:lineRule="auto"/>
+        <w:ind w:left="0" w:firstLine="284"/>
+        <w:jc w:val="both"/>
+        <w:rPr>
+          <w:rFonts w:ascii="Times New Roman" w:eastAsia="Times New Roman" w:hAnsi="Times New Roman" w:cs="Times New Roman"/>
+          <w:color w:val="222222"/>
+          <w:sz w:val="28"/>
+          <w:szCs w:val="28"/>
+          <w:lang w:val="ru-BY" w:eastAsia="ru-BY"/>
+        </w:rPr>
+      </w:pPr>
+      <w:r>
+        <w:rPr>
+          <w:rFonts w:ascii="Times New Roman" w:eastAsia="Times New Roman" w:hAnsi="Times New Roman" w:cs="Times New Roman"/>
+          <w:color w:val="222222"/>
+          <w:sz w:val="28"/>
+          <w:szCs w:val="28"/>
+          <w:lang w:val="ru-BY" w:eastAsia="ru-BY"/>
+        </w:rPr>
+        <w:t xml:space="preserve">Свойство </w:t>
+      </w:r>
+      <w:proofErr w:type="spellStart"/>
+      <w:r>
+        <w:rPr>
+          <w:rFonts w:ascii="Times New Roman" w:eastAsia="Times New Roman" w:hAnsi="Times New Roman" w:cs="Times New Roman"/>
+          <w:color w:val="222222"/>
+          <w:sz w:val="28"/>
+          <w:szCs w:val="28"/>
+          <w:lang w:val="ru-BY" w:eastAsia="ru-BY"/>
+        </w:rPr>
+        <w:t>Current</w:t>
+      </w:r>
+      <w:proofErr w:type="spellEnd"/>
+      <w:r>
+        <w:rPr>
+          <w:rFonts w:ascii="Times New Roman" w:eastAsia="Times New Roman" w:hAnsi="Times New Roman" w:cs="Times New Roman"/>
+          <w:color w:val="222222"/>
+          <w:sz w:val="28"/>
+          <w:szCs w:val="28"/>
+          <w:lang w:val="ru-BY" w:eastAsia="ru-BY"/>
+        </w:rPr>
+        <w:t>, возвращающее текущий элемент объекта</w:t>
+      </w:r>
+    </w:p>
+    <w:p>
+      <w:pPr>
+        <w:numPr>
+          <w:ilvl w:val="0"/>
+          <w:numId w:val="3"/>
+        </w:numPr>
+        <w:shd w:val="clear" w:color="auto" w:fill="FFFFFF"/>
+        <w:spacing w:before="100" w:beforeAutospacing="1" w:after="100" w:afterAutospacing="1" w:line="240" w:lineRule="auto"/>
+        <w:ind w:left="0" w:firstLine="284"/>
+        <w:jc w:val="both"/>
+        <w:rPr>
+          <w:rFonts w:ascii="Times New Roman" w:eastAsia="Times New Roman" w:hAnsi="Times New Roman" w:cs="Times New Roman"/>
+          <w:color w:val="222222"/>
+          <w:sz w:val="28"/>
+          <w:szCs w:val="28"/>
+          <w:lang w:val="ru-BY" w:eastAsia="ru-BY"/>
+        </w:rPr>
+      </w:pPr>
+      <w:r>
+        <w:rPr>
+          <w:rFonts w:ascii="Times New Roman" w:eastAsia="Times New Roman" w:hAnsi="Times New Roman" w:cs="Times New Roman"/>
+          <w:color w:val="222222"/>
+          <w:sz w:val="28"/>
+          <w:szCs w:val="28"/>
+          <w:lang w:val="ru-BY" w:eastAsia="ru-BY"/>
+        </w:rPr>
+        <w:t xml:space="preserve">Метод </w:t>
+      </w:r>
+      <w:proofErr w:type="spellStart"/>
+      <w:r>
+        <w:rPr>
+          <w:rFonts w:ascii="Times New Roman" w:eastAsia="Times New Roman" w:hAnsi="Times New Roman" w:cs="Times New Roman"/>
+          <w:color w:val="222222"/>
+          <w:sz w:val="28"/>
+          <w:szCs w:val="28"/>
+          <w:lang w:val="ru-BY" w:eastAsia="ru-BY"/>
+        </w:rPr>
+        <w:t>MoveNext</w:t>
+      </w:r>
+      <w:proofErr w:type="spellEnd"/>
+      <w:r>
+        <w:rPr>
+          <w:rFonts w:ascii="Times New Roman" w:eastAsia="Times New Roman" w:hAnsi="Times New Roman" w:cs="Times New Roman"/>
+          <w:color w:val="222222"/>
+          <w:sz w:val="28"/>
+          <w:szCs w:val="28"/>
+          <w:lang w:val="ru-BY" w:eastAsia="ru-BY"/>
+        </w:rPr>
+        <w:t xml:space="preserve">() продвигающий </w:t>
+      </w:r>
+      <w:proofErr w:type="spellStart"/>
+      <w:r>
+        <w:rPr>
+          <w:rFonts w:ascii="Times New Roman" w:eastAsia="Times New Roman" w:hAnsi="Times New Roman" w:cs="Times New Roman"/>
+          <w:color w:val="222222"/>
+          <w:sz w:val="28"/>
+          <w:szCs w:val="28"/>
+          <w:lang w:val="ru-BY" w:eastAsia="ru-BY"/>
+        </w:rPr>
+        <w:t>перечислитель</w:t>
+      </w:r>
+      <w:proofErr w:type="spellEnd"/>
+      <w:r>
+        <w:rPr>
+          <w:rFonts w:ascii="Times New Roman" w:eastAsia="Times New Roman" w:hAnsi="Times New Roman" w:cs="Times New Roman"/>
+          <w:color w:val="222222"/>
+          <w:sz w:val="28"/>
+          <w:szCs w:val="28"/>
+          <w:lang w:val="ru-BY" w:eastAsia="ru-BY"/>
+        </w:rPr>
+        <w:t xml:space="preserve"> на следующий элемент объекта</w:t>
+      </w:r>
+    </w:p>
+    <w:p>
+      <w:pPr>
+        <w:numPr>
+          <w:ilvl w:val="0"/>
+          <w:numId w:val="3"/>
+        </w:numPr>
+        <w:shd w:val="clear" w:color="auto" w:fill="FFFFFF"/>
+        <w:spacing w:before="100" w:beforeAutospacing="1" w:after="100" w:afterAutospacing="1" w:line="240" w:lineRule="auto"/>
+        <w:ind w:left="0" w:firstLine="284"/>
+        <w:jc w:val="both"/>
+        <w:rPr>
+          <w:rFonts w:ascii="Times New Roman" w:eastAsia="Times New Roman" w:hAnsi="Times New Roman" w:cs="Times New Roman"/>
+          <w:color w:val="222222"/>
+          <w:sz w:val="28"/>
+          <w:szCs w:val="28"/>
+          <w:lang w:val="ru-BY" w:eastAsia="ru-BY"/>
+        </w:rPr>
+      </w:pPr>
+      <w:r>
+        <w:rPr>
+          <w:rFonts w:ascii="Times New Roman" w:eastAsia="Times New Roman" w:hAnsi="Times New Roman" w:cs="Times New Roman"/>
+          <w:color w:val="222222"/>
+          <w:sz w:val="28"/>
+          <w:szCs w:val="28"/>
+          <w:lang w:val="ru-BY" w:eastAsia="ru-BY"/>
+        </w:rPr>
+        <w:t xml:space="preserve">Метод </w:t>
+      </w:r>
+      <w:proofErr w:type="spellStart"/>
+      <w:r>
+        <w:rPr>
+          <w:rFonts w:ascii="Times New Roman" w:eastAsia="Times New Roman" w:hAnsi="Times New Roman" w:cs="Times New Roman"/>
+          <w:color w:val="222222"/>
+          <w:sz w:val="28"/>
+          <w:szCs w:val="28"/>
+          <w:lang w:val="ru-BY" w:eastAsia="ru-BY"/>
+        </w:rPr>
+        <w:t>Reset</w:t>
+      </w:r>
+      <w:proofErr w:type="spellEnd"/>
+      <w:r>
+        <w:rPr>
+          <w:rFonts w:ascii="Times New Roman" w:eastAsia="Times New Roman" w:hAnsi="Times New Roman" w:cs="Times New Roman"/>
+          <w:color w:val="222222"/>
+          <w:sz w:val="28"/>
+          <w:szCs w:val="28"/>
+          <w:lang w:val="ru-BY" w:eastAsia="ru-BY"/>
+        </w:rPr>
+        <w:t xml:space="preserve">() устанавливающий </w:t>
+      </w:r>
+      <w:proofErr w:type="spellStart"/>
+      <w:r>
+        <w:rPr>
+          <w:rFonts w:ascii="Times New Roman" w:eastAsia="Times New Roman" w:hAnsi="Times New Roman" w:cs="Times New Roman"/>
+          <w:color w:val="222222"/>
+          <w:sz w:val="28"/>
+          <w:szCs w:val="28"/>
+          <w:lang w:val="ru-BY" w:eastAsia="ru-BY"/>
+        </w:rPr>
+        <w:t>перечислитель</w:t>
+      </w:r>
+      <w:proofErr w:type="spellEnd"/>
+      <w:r>
+        <w:rPr>
+          <w:rFonts w:ascii="Times New Roman" w:eastAsia="Times New Roman" w:hAnsi="Times New Roman" w:cs="Times New Roman"/>
+          <w:color w:val="222222"/>
+          <w:sz w:val="28"/>
+          <w:szCs w:val="28"/>
+          <w:lang w:val="ru-BY" w:eastAsia="ru-BY"/>
+        </w:rPr>
+        <w:t xml:space="preserve"> в начало просмотра.</w:t>
+      </w:r>
+    </w:p>
+    <w:p>
+      <w:pPr>
+        <w:shd w:val="clear" w:color="auto" w:fill="FFFFFF"/>
+        <w:spacing w:before="150" w:after="150" w:line="240" w:lineRule="auto"/>
+        <w:ind w:right="150" w:firstLine="284"/>
+        <w:jc w:val="both"/>
+        <w:rPr>
+          <w:rFonts w:ascii="Times New Roman" w:eastAsia="Times New Roman" w:hAnsi="Times New Roman" w:cs="Times New Roman"/>
+          <w:color w:val="424242"/>
+          <w:sz w:val="28"/>
+          <w:szCs w:val="28"/>
+          <w:lang w:val="ru-BY" w:eastAsia="ru-BY"/>
+        </w:rPr>
+      </w:pPr>
+      <w:r>
+        <w:rPr>
+          <w:rFonts w:ascii="Times New Roman" w:eastAsia="Times New Roman" w:hAnsi="Times New Roman" w:cs="Times New Roman"/>
+          <w:color w:val="424242"/>
+          <w:sz w:val="28"/>
+          <w:szCs w:val="28"/>
+          <w:lang w:val="ru-BY" w:eastAsia="ru-BY"/>
+        </w:rPr>
+        <w:t xml:space="preserve">Цикл </w:t>
+      </w:r>
+      <w:proofErr w:type="spellStart"/>
+      <w:r>
+        <w:rPr>
+          <w:rFonts w:ascii="Times New Roman" w:eastAsia="Times New Roman" w:hAnsi="Times New Roman" w:cs="Times New Roman"/>
+          <w:color w:val="424242"/>
+          <w:sz w:val="28"/>
+          <w:szCs w:val="28"/>
+          <w:lang w:val="ru-BY" w:eastAsia="ru-BY"/>
+        </w:rPr>
+        <w:t>foreach</w:t>
+      </w:r>
+      <w:proofErr w:type="spellEnd"/>
+      <w:r>
+        <w:rPr>
+          <w:rFonts w:ascii="Times New Roman" w:eastAsia="Times New Roman" w:hAnsi="Times New Roman" w:cs="Times New Roman"/>
+          <w:color w:val="424242"/>
+          <w:sz w:val="28"/>
+          <w:szCs w:val="28"/>
+          <w:lang w:val="ru-BY" w:eastAsia="ru-BY"/>
+        </w:rPr>
+        <w:t xml:space="preserve"> использует эти методы для перебора элементов, из которых состоит объект.</w:t>
+      </w:r>
+    </w:p>
+    <w:p>
+      <w:pPr>
+        <w:shd w:val="clear" w:color="auto" w:fill="FFFFFF"/>
+        <w:spacing w:before="150" w:after="150" w:line="240" w:lineRule="auto"/>
+        <w:ind w:right="150" w:firstLine="284"/>
+        <w:jc w:val="both"/>
+        <w:rPr>
+          <w:rFonts w:ascii="Times New Roman" w:eastAsia="Times New Roman" w:hAnsi="Times New Roman" w:cs="Times New Roman"/>
+          <w:color w:val="424242"/>
+          <w:sz w:val="28"/>
+          <w:szCs w:val="28"/>
+          <w:lang w:val="ru-BY" w:eastAsia="ru-BY"/>
+        </w:rPr>
+      </w:pPr>
+      <w:r>
+        <w:rPr>
+          <w:rFonts w:ascii="Times New Roman" w:eastAsia="Times New Roman" w:hAnsi="Times New Roman" w:cs="Times New Roman"/>
+          <w:color w:val="424242"/>
+          <w:sz w:val="28"/>
+          <w:szCs w:val="28"/>
+          <w:lang w:val="ru-BY" w:eastAsia="ru-BY"/>
+        </w:rPr>
+        <w:t xml:space="preserve">Таким образом, для того, чтобы применить цикл </w:t>
+      </w:r>
+      <w:proofErr w:type="spellStart"/>
+      <w:r>
+        <w:rPr>
+          <w:rFonts w:ascii="Times New Roman" w:eastAsia="Times New Roman" w:hAnsi="Times New Roman" w:cs="Times New Roman"/>
+          <w:color w:val="424242"/>
+          <w:sz w:val="28"/>
+          <w:szCs w:val="28"/>
+          <w:lang w:val="ru-BY" w:eastAsia="ru-BY"/>
+        </w:rPr>
+        <w:t>foreach</w:t>
+      </w:r>
+      <w:proofErr w:type="spellEnd"/>
+      <w:r>
+        <w:rPr>
+          <w:rFonts w:ascii="Times New Roman" w:eastAsia="Times New Roman" w:hAnsi="Times New Roman" w:cs="Times New Roman"/>
+          <w:color w:val="424242"/>
+          <w:sz w:val="28"/>
+          <w:szCs w:val="28"/>
+          <w:lang w:val="ru-BY" w:eastAsia="ru-BY"/>
+        </w:rPr>
+        <w:t xml:space="preserve"> необходимо реализовать четыре метода </w:t>
+      </w:r>
+      <w:proofErr w:type="spellStart"/>
+      <w:r>
+        <w:rPr>
+          <w:rFonts w:ascii="Times New Roman" w:eastAsia="Times New Roman" w:hAnsi="Times New Roman" w:cs="Times New Roman"/>
+          <w:color w:val="424242"/>
+          <w:sz w:val="28"/>
+          <w:szCs w:val="28"/>
+          <w:lang w:val="ru-BY" w:eastAsia="ru-BY"/>
+        </w:rPr>
+        <w:t>GetEnumerator</w:t>
+      </w:r>
+      <w:proofErr w:type="spellEnd"/>
+      <w:r>
+        <w:rPr>
+          <w:rFonts w:ascii="Times New Roman" w:eastAsia="Times New Roman" w:hAnsi="Times New Roman" w:cs="Times New Roman"/>
+          <w:color w:val="424242"/>
+          <w:sz w:val="28"/>
+          <w:szCs w:val="28"/>
+          <w:lang w:val="ru-BY" w:eastAsia="ru-BY"/>
+        </w:rPr>
+        <w:t xml:space="preserve">(), </w:t>
+      </w:r>
+      <w:proofErr w:type="spellStart"/>
+      <w:r>
+        <w:rPr>
+          <w:rFonts w:ascii="Times New Roman" w:eastAsia="Times New Roman" w:hAnsi="Times New Roman" w:cs="Times New Roman"/>
+          <w:color w:val="424242"/>
+          <w:sz w:val="28"/>
+          <w:szCs w:val="28"/>
+          <w:lang w:val="ru-BY" w:eastAsia="ru-BY"/>
+        </w:rPr>
+        <w:t>Current</w:t>
+      </w:r>
+      <w:proofErr w:type="spellEnd"/>
+      <w:r>
+        <w:rPr>
+          <w:rFonts w:ascii="Times New Roman" w:eastAsia="Times New Roman" w:hAnsi="Times New Roman" w:cs="Times New Roman"/>
+          <w:color w:val="424242"/>
+          <w:sz w:val="28"/>
+          <w:szCs w:val="28"/>
+          <w:lang w:val="ru-BY" w:eastAsia="ru-BY"/>
+        </w:rPr>
+        <w:t xml:space="preserve">, </w:t>
+      </w:r>
+      <w:proofErr w:type="spellStart"/>
+      <w:r>
+        <w:rPr>
+          <w:rFonts w:ascii="Times New Roman" w:eastAsia="Times New Roman" w:hAnsi="Times New Roman" w:cs="Times New Roman"/>
+          <w:color w:val="424242"/>
+          <w:sz w:val="28"/>
+          <w:szCs w:val="28"/>
+          <w:lang w:val="ru-BY" w:eastAsia="ru-BY"/>
+        </w:rPr>
+        <w:t>MoveNext</w:t>
+      </w:r>
+      <w:proofErr w:type="spellEnd"/>
+      <w:r>
+        <w:rPr>
+          <w:rFonts w:ascii="Times New Roman" w:eastAsia="Times New Roman" w:hAnsi="Times New Roman" w:cs="Times New Roman"/>
+          <w:color w:val="424242"/>
+          <w:sz w:val="28"/>
+          <w:szCs w:val="28"/>
+          <w:lang w:val="ru-BY" w:eastAsia="ru-BY"/>
+        </w:rPr>
+        <w:t xml:space="preserve">() и </w:t>
+      </w:r>
+      <w:proofErr w:type="spellStart"/>
+      <w:r>
+        <w:rPr>
+          <w:rFonts w:ascii="Times New Roman" w:eastAsia="Times New Roman" w:hAnsi="Times New Roman" w:cs="Times New Roman"/>
+          <w:color w:val="424242"/>
+          <w:sz w:val="28"/>
+          <w:szCs w:val="28"/>
+          <w:lang w:val="ru-BY" w:eastAsia="ru-BY"/>
+        </w:rPr>
+        <w:t>Reset</w:t>
+      </w:r>
+      <w:proofErr w:type="spellEnd"/>
+      <w:r>
+        <w:rPr>
+          <w:rFonts w:ascii="Times New Roman" w:eastAsia="Times New Roman" w:hAnsi="Times New Roman" w:cs="Times New Roman"/>
+          <w:color w:val="424242"/>
+          <w:sz w:val="28"/>
+          <w:szCs w:val="28"/>
+          <w:lang w:val="ru-BY" w:eastAsia="ru-BY"/>
+        </w:rPr>
+        <w:t>().</w:t>
+      </w:r>
+    </w:p>
+    <w:p>
+      <w:pPr>
+        <w:shd w:val="clear" w:color="auto" w:fill="FFFFFF"/>
+        <w:spacing w:before="150" w:after="150" w:line="240" w:lineRule="auto"/>
+        <w:ind w:right="150" w:firstLine="284"/>
+        <w:jc w:val="both"/>
+        <w:rPr>
+          <w:rFonts w:ascii="Times New Roman" w:eastAsia="Times New Roman" w:hAnsi="Times New Roman" w:cs="Times New Roman"/>
+          <w:color w:val="424242"/>
+          <w:sz w:val="28"/>
+          <w:szCs w:val="28"/>
+          <w:lang w:val="ru-BY" w:eastAsia="ru-BY"/>
+        </w:rPr>
+      </w:pPr>
+      <w:r>
+        <w:rPr>
+          <w:rFonts w:ascii="Times New Roman" w:eastAsia="Times New Roman" w:hAnsi="Times New Roman" w:cs="Times New Roman"/>
+          <w:color w:val="424242"/>
+          <w:sz w:val="28"/>
+          <w:szCs w:val="28"/>
+          <w:lang w:val="ru-BY" w:eastAsia="ru-BY"/>
+        </w:rPr>
+        <w:t xml:space="preserve">Например, если элементы класса организованы как массив, необходимо описать закрытое поле класса, хранящее текущий индекс в массиве, в методе </w:t>
+      </w:r>
+      <w:proofErr w:type="spellStart"/>
+      <w:r>
+        <w:rPr>
+          <w:rFonts w:ascii="Times New Roman" w:eastAsia="Times New Roman" w:hAnsi="Times New Roman" w:cs="Times New Roman"/>
+          <w:color w:val="424242"/>
+          <w:sz w:val="28"/>
+          <w:szCs w:val="28"/>
+          <w:lang w:val="ru-BY" w:eastAsia="ru-BY"/>
+        </w:rPr>
+        <w:t>MoveNext</w:t>
+      </w:r>
+      <w:proofErr w:type="spellEnd"/>
+      <w:r>
+        <w:rPr>
+          <w:rFonts w:ascii="Times New Roman" w:eastAsia="Times New Roman" w:hAnsi="Times New Roman" w:cs="Times New Roman"/>
+          <w:color w:val="424242"/>
+          <w:sz w:val="28"/>
+          <w:szCs w:val="28"/>
+          <w:lang w:val="ru-BY" w:eastAsia="ru-BY"/>
+        </w:rPr>
+        <w:t xml:space="preserve">() задать изменение этого индекса на 1 и проверку выхода за границу массива, а в свойстве </w:t>
+      </w:r>
+      <w:proofErr w:type="spellStart"/>
+      <w:r>
+        <w:rPr>
+          <w:rFonts w:ascii="Times New Roman" w:eastAsia="Times New Roman" w:hAnsi="Times New Roman" w:cs="Times New Roman"/>
+          <w:color w:val="424242"/>
+          <w:sz w:val="28"/>
+          <w:szCs w:val="28"/>
+          <w:lang w:val="ru-BY" w:eastAsia="ru-BY"/>
+        </w:rPr>
+        <w:t>Current</w:t>
+      </w:r>
+      <w:proofErr w:type="spellEnd"/>
+      <w:r>
+        <w:rPr>
+          <w:rFonts w:ascii="Times New Roman" w:eastAsia="Times New Roman" w:hAnsi="Times New Roman" w:cs="Times New Roman"/>
+          <w:color w:val="424242"/>
+          <w:sz w:val="28"/>
+          <w:szCs w:val="28"/>
+          <w:lang w:val="ru-BY" w:eastAsia="ru-BY"/>
+        </w:rPr>
+        <w:t xml:space="preserve"> – возврат элемента массива по текущему индексу.</w:t>
+      </w:r>
+    </w:p>
+    <w:p>
+      <w:pPr>
+        <w:shd w:val="clear" w:color="auto" w:fill="FFFFFF"/>
+        <w:spacing w:before="150" w:after="150" w:line="240" w:lineRule="auto"/>
+        <w:ind w:right="150" w:firstLine="284"/>
+        <w:jc w:val="both"/>
+        <w:rPr>
+          <w:rFonts w:ascii="Times New Roman" w:eastAsia="Times New Roman" w:hAnsi="Times New Roman" w:cs="Times New Roman"/>
+          <w:color w:val="424242"/>
+          <w:sz w:val="28"/>
+          <w:szCs w:val="28"/>
+          <w:lang w:val="ru-BY" w:eastAsia="ru-BY"/>
+        </w:rPr>
+      </w:pPr>
+      <w:r>
+        <w:rPr>
+          <w:rFonts w:ascii="Times New Roman" w:eastAsia="Times New Roman" w:hAnsi="Times New Roman" w:cs="Times New Roman"/>
+          <w:color w:val="424242"/>
+          <w:sz w:val="28"/>
+          <w:szCs w:val="28"/>
+          <w:lang w:val="ru-BY" w:eastAsia="ru-BY"/>
+        </w:rPr>
+        <w:t>В языке С# имеются стандартные средства, обеспечивающие аналогичные действия, которые выполняют перебор элементов в объекте – итераторы.</w:t>
+      </w:r>
+    </w:p>
+    <w:p>
+      <w:pPr>
+        <w:ind w:firstLine="284"/>
+        <w:jc w:val="both"/>
+        <w:rPr>
+          <w:rFonts w:ascii="Times New Roman" w:hAnsi="Times New Roman" w:cs="Times New Roman"/>
+          <w:b/>
+          <w:sz w:val="28"/>
+          <w:szCs w:val="28"/>
+          <w:lang w:val="ru-BY"/>
+        </w:rPr>
+      </w:pPr>
+    </w:p>
+    <w:p>
+      <w:pPr>
+        <w:pStyle w:val="a3"/>
+        <w:ind w:left="0" w:firstLine="284"/>
+        <w:jc w:val="both"/>
+        <w:rPr>
+          <w:rFonts w:ascii="Times New Roman" w:hAnsi="Times New Roman" w:cs="Times New Roman"/>
+          <w:b/>
+          <w:sz w:val="28"/>
+          <w:szCs w:val="28"/>
+        </w:rPr>
+      </w:pPr>
+    </w:p>
+    <w:p>
+      <w:pPr>
+        <w:pStyle w:val="a3"/>
+        <w:ind w:left="0" w:firstLine="284"/>
+        <w:jc w:val="both"/>
         <w:rPr>
           <w:rFonts w:ascii="Times New Roman" w:hAnsi="Times New Roman" w:cs="Times New Roman"/>
           <w:b/>
@@ -2078,6 +5051,8 @@
           <w:ilvl w:val="0"/>
           <w:numId w:val="1"/>
         </w:numPr>
+        <w:ind w:left="0" w:firstLine="284"/>
+        <w:jc w:val="both"/>
         <w:rPr>
           <w:rFonts w:ascii="Times New Roman" w:hAnsi="Times New Roman" w:cs="Times New Roman"/>
           <w:b/>
@@ -2097,34 +5072,52 @@
     </w:p>
     <w:p>
       <w:pPr>
-        <w:rPr>
-          <w:rFonts w:ascii="Times New Roman" w:hAnsi="Times New Roman" w:cs="Times New Roman"/>
-          <w:sz w:val="28"/>
-          <w:szCs w:val="28"/>
-          <w:lang w:val="ru-RU"/>
-        </w:rPr>
-      </w:pPr>
-      <w:r>
-        <w:rPr>
-          <w:rFonts w:ascii="Times New Roman" w:hAnsi="Times New Roman" w:cs="Times New Roman"/>
-          <w:sz w:val="28"/>
-          <w:szCs w:val="28"/>
-          <w:lang w:val="ru-RU"/>
-        </w:rPr>
-        <w:t>1</w:t>
-      </w:r>
-      <w:r>
-        <w:rPr>
-          <w:rFonts w:ascii="Times New Roman" w:hAnsi="Times New Roman" w:cs="Times New Roman"/>
-          <w:sz w:val="28"/>
-          <w:szCs w:val="28"/>
-          <w:lang w:val="ru-RU"/>
-        </w:rPr>
-        <w:t>, т.к. невозможно создать тело у абстрактного метода</w:t>
-      </w:r>
-    </w:p>
-    <w:p>
-      <w:pPr>
+        <w:ind w:firstLine="284"/>
+        <w:jc w:val="both"/>
+        <w:rPr>
+          <w:rFonts w:ascii="Times New Roman" w:hAnsi="Times New Roman" w:cs="Times New Roman"/>
+          <w:color w:val="70AD47" w:themeColor="accent6"/>
+          <w:sz w:val="28"/>
+          <w:szCs w:val="28"/>
+          <w:lang w:val="ru-RU"/>
+        </w:rPr>
+      </w:pPr>
+      <w:r>
+        <w:rPr>
+          <w:rFonts w:ascii="Times New Roman" w:hAnsi="Times New Roman" w:cs="Times New Roman"/>
+          <w:color w:val="70AD47" w:themeColor="accent6"/>
+          <w:sz w:val="28"/>
+          <w:szCs w:val="28"/>
+          <w:lang w:val="ru-RU"/>
+        </w:rPr>
+        <w:t xml:space="preserve">             2,5</w:t>
+      </w:r>
+    </w:p>
+    <w:p>
+      <w:pPr>
+        <w:ind w:firstLine="284"/>
+        <w:jc w:val="both"/>
+        <w:rPr>
+          <w:rFonts w:ascii="Times New Roman" w:hAnsi="Times New Roman" w:cs="Times New Roman"/>
+          <w:sz w:val="28"/>
+          <w:szCs w:val="28"/>
+          <w:lang w:val="ru-RU"/>
+        </w:rPr>
+      </w:pPr>
+      <w:r>
+        <w:rPr>
+          <w:rFonts w:ascii="Times New Roman" w:hAnsi="Times New Roman" w:cs="Times New Roman"/>
+          <w:sz w:val="28"/>
+          <w:szCs w:val="28"/>
+          <w:lang w:val="ru-RU"/>
+        </w:rPr>
+        <w:t>1, т.к. невозможно создать тело у абстрактного метода</w:t>
+      </w:r>
+    </w:p>
+    <w:p>
+      <w:pPr>
+        <w:ind w:firstLine="284"/>
+        <w:jc w:val="both"/>
         <w:rPr>
           <w:rFonts w:ascii="Times New Roman" w:hAnsi="Times New Roman" w:cs="Times New Roman"/>
           <w:sz w:val="28"/>
@@ -2157,20 +5150,13 @@
           <w:szCs w:val="28"/>
           <w:lang w:val="ru-RU"/>
         </w:rPr>
-        <w:t xml:space="preserve"> </w:t>
-      </w:r>
-      <w:r>
-        <w:rPr>
-          <w:rFonts w:ascii="Times New Roman" w:hAnsi="Times New Roman" w:cs="Times New Roman"/>
-          <w:sz w:val="28"/>
-          <w:szCs w:val="28"/>
-          <w:lang w:val="ru-RU"/>
-        </w:rPr>
-        <w:t>повторяется</w:t>
-      </w:r>
-    </w:p>
-    <w:p>
-      <w:pPr>
+        <w:t xml:space="preserve"> повторяется</w:t>
+      </w:r>
+    </w:p>
+    <w:p>
+      <w:pPr>
+        <w:ind w:firstLine="284"/>
+        <w:jc w:val="both"/>
         <w:rPr>
           <w:rFonts w:ascii="Times New Roman" w:hAnsi="Times New Roman" w:cs="Times New Roman"/>
           <w:sz w:val="28"/>
@@ -2200,6 +5186,8 @@
     <w:p>
       <w:pPr>
         <w:pStyle w:val="a3"/>
+        <w:ind w:left="0" w:firstLine="284"/>
+        <w:jc w:val="both"/>
         <w:rPr>
           <w:rFonts w:ascii="Times New Roman" w:hAnsi="Times New Roman" w:cs="Times New Roman"/>
           <w:b/>
@@ -2215,6 +5203,8 @@
           <w:ilvl w:val="0"/>
           <w:numId w:val="1"/>
         </w:numPr>
+        <w:ind w:left="0" w:firstLine="284"/>
+        <w:jc w:val="both"/>
         <w:rPr>
           <w:rFonts w:ascii="Times New Roman" w:hAnsi="Times New Roman" w:cs="Times New Roman"/>
           <w:b/>
@@ -2235,17 +5225,21 @@
     <w:p>
       <w:pPr>
         <w:pStyle w:val="a3"/>
-        <w:rPr>
-          <w:rFonts w:ascii="Times New Roman" w:hAnsi="Times New Roman" w:cs="Times New Roman"/>
-          <w:b/>
-          <w:sz w:val="28"/>
-          <w:szCs w:val="28"/>
-        </w:rPr>
-      </w:pPr>
-    </w:p>
-    <w:p>
-      <w:pPr>
-        <w:pStyle w:val="a3"/>
+        <w:ind w:left="0" w:firstLine="284"/>
+        <w:jc w:val="both"/>
+        <w:rPr>
+          <w:rFonts w:ascii="Times New Roman" w:hAnsi="Times New Roman" w:cs="Times New Roman"/>
+          <w:b/>
+          <w:sz w:val="28"/>
+          <w:szCs w:val="28"/>
+        </w:rPr>
+      </w:pPr>
+    </w:p>
+    <w:p>
+      <w:pPr>
+        <w:pStyle w:val="a3"/>
+        <w:ind w:left="0" w:firstLine="284"/>
+        <w:jc w:val="both"/>
         <w:rPr>
           <w:rFonts w:ascii="Times New Roman" w:hAnsi="Times New Roman" w:cs="Times New Roman"/>
           <w:sz w:val="28"/>
@@ -2260,12 +5254,15 @@
           <w:szCs w:val="28"/>
           <w:lang w:val="en-US"/>
         </w:rPr>
+        <w:lastRenderedPageBreak/>
         <w:t>3 4</w:t>
       </w:r>
     </w:p>
     <w:p>
       <w:pPr>
         <w:pStyle w:val="a3"/>
+        <w:ind w:left="0" w:firstLine="284"/>
+        <w:jc w:val="both"/>
         <w:rPr>
           <w:rFonts w:ascii="Times New Roman" w:hAnsi="Times New Roman" w:cs="Times New Roman"/>
           <w:b/>
@@ -2281,6 +5278,8 @@
           <w:ilvl w:val="0"/>
           <w:numId w:val="1"/>
         </w:numPr>
+        <w:ind w:left="0" w:firstLine="284"/>
+        <w:jc w:val="both"/>
         <w:rPr>
           <w:rFonts w:ascii="Times New Roman" w:hAnsi="Times New Roman" w:cs="Times New Roman"/>
           <w:b/>
@@ -2301,17 +5300,21 @@
     <w:p>
       <w:pPr>
         <w:pStyle w:val="a3"/>
-        <w:rPr>
-          <w:rFonts w:ascii="Times New Roman" w:hAnsi="Times New Roman" w:cs="Times New Roman"/>
-          <w:sz w:val="28"/>
-          <w:szCs w:val="28"/>
-          <w:lang w:val="ru-RU"/>
-        </w:rPr>
-      </w:pPr>
-    </w:p>
-    <w:p>
-      <w:pPr>
-        <w:pStyle w:val="a3"/>
+        <w:ind w:left="0" w:firstLine="284"/>
+        <w:jc w:val="both"/>
+        <w:rPr>
+          <w:rFonts w:ascii="Times New Roman" w:hAnsi="Times New Roman" w:cs="Times New Roman"/>
+          <w:sz w:val="28"/>
+          <w:szCs w:val="28"/>
+          <w:lang w:val="ru-RU"/>
+        </w:rPr>
+      </w:pPr>
+    </w:p>
+    <w:p>
+      <w:pPr>
+        <w:pStyle w:val="a3"/>
+        <w:ind w:left="0" w:firstLine="284"/>
+        <w:jc w:val="both"/>
         <w:rPr>
           <w:rFonts w:ascii="Times New Roman" w:hAnsi="Times New Roman" w:cs="Times New Roman"/>
           <w:sz w:val="28"/>
@@ -2332,6 +5335,8 @@
     <w:p>
       <w:pPr>
         <w:pStyle w:val="a3"/>
+        <w:ind w:left="0" w:firstLine="284"/>
+        <w:jc w:val="both"/>
         <w:rPr>
           <w:rFonts w:ascii="Times New Roman" w:hAnsi="Times New Roman" w:cs="Times New Roman"/>
           <w:sz w:val="28"/>
@@ -2352,6 +5357,8 @@
     <w:p>
       <w:pPr>
         <w:pStyle w:val="a3"/>
+        <w:ind w:left="0" w:firstLine="284"/>
+        <w:jc w:val="both"/>
         <w:rPr>
           <w:rFonts w:ascii="Times New Roman" w:hAnsi="Times New Roman" w:cs="Times New Roman"/>
           <w:sz w:val="28"/>
@@ -2367,6 +5374,8 @@
           <w:ilvl w:val="0"/>
           <w:numId w:val="1"/>
         </w:numPr>
+        <w:ind w:left="0" w:firstLine="284"/>
+        <w:jc w:val="both"/>
         <w:rPr>
           <w:rFonts w:ascii="Times New Roman" w:hAnsi="Times New Roman" w:cs="Times New Roman"/>
           <w:b/>
@@ -2398,18 +5407,22 @@
     <w:p>
       <w:pPr>
         <w:pStyle w:val="a3"/>
-        <w:rPr>
-          <w:rFonts w:ascii="Times New Roman" w:hAnsi="Times New Roman" w:cs="Times New Roman"/>
-          <w:b/>
-          <w:sz w:val="28"/>
-          <w:szCs w:val="28"/>
-          <w:lang w:val="ru-RU"/>
-        </w:rPr>
-      </w:pPr>
-    </w:p>
-    <w:p>
-      <w:pPr>
-        <w:pStyle w:val="a3"/>
+        <w:ind w:left="0" w:firstLine="284"/>
+        <w:jc w:val="both"/>
+        <w:rPr>
+          <w:rFonts w:ascii="Times New Roman" w:hAnsi="Times New Roman" w:cs="Times New Roman"/>
+          <w:b/>
+          <w:sz w:val="28"/>
+          <w:szCs w:val="28"/>
+          <w:lang w:val="ru-RU"/>
+        </w:rPr>
+      </w:pPr>
+    </w:p>
+    <w:p>
+      <w:pPr>
+        <w:pStyle w:val="a3"/>
+        <w:ind w:left="0" w:firstLine="284"/>
+        <w:jc w:val="both"/>
         <w:rPr>
           <w:rFonts w:ascii="Times New Roman" w:hAnsi="Times New Roman" w:cs="Times New Roman"/>
           <w:sz w:val="28"/>
@@ -2430,6 +5443,8 @@
     <w:p>
       <w:pPr>
         <w:pStyle w:val="a3"/>
+        <w:ind w:left="0" w:firstLine="284"/>
+        <w:jc w:val="both"/>
         <w:rPr>
           <w:rFonts w:ascii="Times New Roman" w:hAnsi="Times New Roman" w:cs="Times New Roman"/>
           <w:color w:val="FF0000"/>
@@ -2442,17 +5457,21 @@
     <w:p>
       <w:pPr>
         <w:pStyle w:val="a3"/>
-        <w:rPr>
-          <w:rFonts w:ascii="Times New Roman" w:hAnsi="Times New Roman" w:cs="Times New Roman"/>
-          <w:b/>
-          <w:sz w:val="28"/>
-          <w:szCs w:val="28"/>
-        </w:rPr>
-      </w:pPr>
-    </w:p>
-    <w:p>
-      <w:pPr>
-        <w:pStyle w:val="a3"/>
+        <w:ind w:left="0" w:firstLine="284"/>
+        <w:jc w:val="both"/>
+        <w:rPr>
+          <w:rFonts w:ascii="Times New Roman" w:hAnsi="Times New Roman" w:cs="Times New Roman"/>
+          <w:b/>
+          <w:sz w:val="28"/>
+          <w:szCs w:val="28"/>
+        </w:rPr>
+      </w:pPr>
+    </w:p>
+    <w:p>
+      <w:pPr>
+        <w:pStyle w:val="a3"/>
+        <w:ind w:left="0" w:firstLine="284"/>
+        <w:jc w:val="both"/>
         <w:rPr>
           <w:rFonts w:ascii="Times New Roman" w:hAnsi="Times New Roman" w:cs="Times New Roman"/>
           <w:b/>
@@ -2468,6 +5487,8 @@
           <w:ilvl w:val="0"/>
           <w:numId w:val="1"/>
         </w:numPr>
+        <w:ind w:left="0" w:firstLine="284"/>
+        <w:jc w:val="both"/>
         <w:rPr>
           <w:rFonts w:ascii="Times New Roman" w:hAnsi="Times New Roman" w:cs="Times New Roman"/>
           <w:b/>
@@ -2487,17 +5508,20 @@
     </w:p>
     <w:p>
       <w:pPr>
-        <w:rPr>
-          <w:rFonts w:ascii="Times New Roman" w:hAnsi="Times New Roman" w:cs="Times New Roman"/>
-          <w:b/>
-          <w:sz w:val="28"/>
-          <w:szCs w:val="28"/>
-        </w:rPr>
-      </w:pPr>
-    </w:p>
-    <w:p>
-      <w:pPr>
-        <w:ind w:left="360"/>
+        <w:ind w:firstLine="284"/>
+        <w:jc w:val="both"/>
+        <w:rPr>
+          <w:rFonts w:ascii="Times New Roman" w:hAnsi="Times New Roman" w:cs="Times New Roman"/>
+          <w:b/>
+          <w:sz w:val="28"/>
+          <w:szCs w:val="28"/>
+        </w:rPr>
+      </w:pPr>
+    </w:p>
+    <w:p>
+      <w:pPr>
+        <w:ind w:firstLine="284"/>
+        <w:jc w:val="both"/>
         <w:rPr>
           <w:rFonts w:ascii="Times New Roman" w:hAnsi="Times New Roman" w:cs="Times New Roman"/>
           <w:sz w:val="28"/>
@@ -2515,12 +5539,13 @@
     </w:p>
     <w:p>
       <w:pPr>
-        <w:ind w:left="360"/>
-        <w:rPr>
-          <w:rFonts w:ascii="Times New Roman" w:hAnsi="Times New Roman" w:cs="Times New Roman"/>
-          <w:sz w:val="28"/>
-          <w:szCs w:val="28"/>
-          <w:lang w:val="en-US"/>
+        <w:ind w:firstLine="284"/>
+        <w:jc w:val="both"/>
+        <w:rPr>
+          <w:rFonts w:ascii="Times New Roman" w:hAnsi="Times New Roman" w:cs="Times New Roman"/>
+          <w:sz w:val="28"/>
+          <w:szCs w:val="28"/>
+          <w:lang w:val="ru-RU"/>
         </w:rPr>
       </w:pPr>
       <w:r>
@@ -2538,21 +5563,13 @@
           <w:szCs w:val="28"/>
           <w:lang w:val="ru-RU"/>
         </w:rPr>
-        <w:t xml:space="preserve"> //</w:t>
-      </w:r>
-      <w:r>
-        <w:rPr>
-          <w:rFonts w:ascii="Times New Roman" w:hAnsi="Times New Roman" w:cs="Times New Roman"/>
-          <w:sz w:val="28"/>
-          <w:szCs w:val="28"/>
-          <w:lang w:val="ru-RU"/>
-        </w:rPr>
-        <w:t>не удаётся неявно преобразовать</w:t>
-      </w:r>
-    </w:p>
-    <w:p>
-      <w:pPr>
-        <w:ind w:left="360"/>
+        <w:t xml:space="preserve"> //не удаётся неявно преобразовать</w:t>
+      </w:r>
+    </w:p>
+    <w:p>
+      <w:pPr>
+        <w:ind w:firstLine="284"/>
+        <w:jc w:val="both"/>
         <w:rPr>
           <w:rFonts w:ascii="Times New Roman" w:hAnsi="Times New Roman" w:cs="Times New Roman"/>
           <w:color w:val="00B050"/>
@@ -2572,7 +5589,8 @@
     </w:p>
     <w:p>
       <w:pPr>
-        <w:ind w:left="360"/>
+        <w:ind w:firstLine="284"/>
+        <w:jc w:val="both"/>
         <w:rPr>
           <w:rFonts w:ascii="Times New Roman" w:hAnsi="Times New Roman" w:cs="Times New Roman"/>
           <w:sz w:val="28"/>
@@ -2590,7 +5608,8 @@
     </w:p>
     <w:p>
       <w:pPr>
-        <w:ind w:left="360"/>
+        <w:ind w:firstLine="284"/>
+        <w:jc w:val="both"/>
         <w:rPr>
           <w:rFonts w:ascii="Times New Roman" w:hAnsi="Times New Roman" w:cs="Times New Roman"/>
           <w:sz w:val="28"/>
@@ -2608,7 +5627,8 @@
     </w:p>
     <w:p>
       <w:pPr>
-        <w:ind w:left="360"/>
+        <w:ind w:firstLine="284"/>
+        <w:jc w:val="both"/>
         <w:rPr>
           <w:rFonts w:ascii="Times New Roman" w:hAnsi="Times New Roman" w:cs="Times New Roman"/>
           <w:b/>
@@ -2630,6 +5650,8 @@
     <w:p>
       <w:pPr>
         <w:pStyle w:val="a3"/>
+        <w:ind w:left="0" w:firstLine="284"/>
+        <w:jc w:val="both"/>
         <w:rPr>
           <w:rFonts w:ascii="Times New Roman" w:hAnsi="Times New Roman" w:cs="Times New Roman"/>
           <w:b/>
@@ -2645,6 +5667,8 @@
           <w:ilvl w:val="0"/>
           <w:numId w:val="1"/>
         </w:numPr>
+        <w:ind w:left="0" w:firstLine="284"/>
+        <w:jc w:val="both"/>
         <w:rPr>
           <w:rFonts w:ascii="Times New Roman" w:hAnsi="Times New Roman" w:cs="Times New Roman"/>
           <w:b/>
@@ -2685,17 +5709,21 @@
     <w:p>
       <w:pPr>
         <w:pStyle w:val="a3"/>
-        <w:rPr>
-          <w:rFonts w:ascii="Times New Roman" w:hAnsi="Times New Roman" w:cs="Times New Roman"/>
-          <w:b/>
-          <w:sz w:val="28"/>
-          <w:szCs w:val="28"/>
-        </w:rPr>
-      </w:pPr>
-    </w:p>
-    <w:p>
-      <w:pPr>
-        <w:pStyle w:val="a3"/>
+        <w:ind w:left="0" w:firstLine="284"/>
+        <w:jc w:val="both"/>
+        <w:rPr>
+          <w:rFonts w:ascii="Times New Roman" w:hAnsi="Times New Roman" w:cs="Times New Roman"/>
+          <w:b/>
+          <w:sz w:val="28"/>
+          <w:szCs w:val="28"/>
+        </w:rPr>
+      </w:pPr>
+    </w:p>
+    <w:p>
+      <w:pPr>
+        <w:pStyle w:val="a3"/>
+        <w:ind w:left="0" w:firstLine="284"/>
+        <w:jc w:val="both"/>
         <w:rPr>
           <w:rFonts w:ascii="Times New Roman" w:hAnsi="Times New Roman" w:cs="Times New Roman"/>
           <w:sz w:val="28"/>
@@ -2716,6 +5744,8 @@
     <w:p>
       <w:pPr>
         <w:pStyle w:val="a3"/>
+        <w:ind w:left="0" w:firstLine="284"/>
+        <w:jc w:val="both"/>
         <w:rPr>
           <w:rFonts w:ascii="Times New Roman" w:hAnsi="Times New Roman" w:cs="Times New Roman"/>
           <w:b/>
@@ -2731,6 +5761,8 @@
           <w:ilvl w:val="0"/>
           <w:numId w:val="1"/>
         </w:numPr>
+        <w:ind w:left="0" w:firstLine="284"/>
+        <w:jc w:val="both"/>
         <w:rPr>
           <w:rFonts w:ascii="Times New Roman" w:hAnsi="Times New Roman" w:cs="Times New Roman"/>
           <w:b/>
@@ -2750,17 +5782,20 @@
     </w:p>
     <w:p>
       <w:pPr>
-        <w:rPr>
-          <w:rFonts w:ascii="Times New Roman" w:hAnsi="Times New Roman" w:cs="Times New Roman"/>
-          <w:b/>
-          <w:sz w:val="28"/>
-          <w:szCs w:val="28"/>
-        </w:rPr>
-      </w:pPr>
-    </w:p>
-    <w:p>
-      <w:pPr>
-        <w:ind w:left="360"/>
+        <w:ind w:firstLine="284"/>
+        <w:jc w:val="both"/>
+        <w:rPr>
+          <w:rFonts w:ascii="Times New Roman" w:hAnsi="Times New Roman" w:cs="Times New Roman"/>
+          <w:b/>
+          <w:sz w:val="28"/>
+          <w:szCs w:val="28"/>
+        </w:rPr>
+      </w:pPr>
+    </w:p>
+    <w:p>
+      <w:pPr>
+        <w:ind w:firstLine="284"/>
+        <w:jc w:val="both"/>
         <w:rPr>
           <w:rFonts w:ascii="Times New Roman" w:hAnsi="Times New Roman" w:cs="Times New Roman"/>
           <w:sz w:val="28"/>
@@ -2813,16 +5848,7 @@
           <w:szCs w:val="28"/>
           <w:lang w:val="ru-RU"/>
         </w:rPr>
-        <w:t xml:space="preserve"> </w:t>
-      </w:r>
-      <w:r>
-        <w:rPr>
-          <w:rFonts w:ascii="Times New Roman" w:hAnsi="Times New Roman" w:cs="Times New Roman"/>
-          <w:sz w:val="28"/>
-          <w:szCs w:val="28"/>
-          <w:lang w:val="ru-RU"/>
-        </w:rPr>
-        <w:t xml:space="preserve">не может быть помечен как </w:t>
+        <w:t xml:space="preserve"> не может быть помечен как </w:t>
       </w:r>
       <w:r>
         <w:rPr>
@@ -2840,16 +5866,7 @@
           <w:szCs w:val="28"/>
           <w:lang w:val="ru-RU"/>
         </w:rPr>
-        <w:t xml:space="preserve"> </w:t>
-      </w:r>
-      <w:r>
-        <w:rPr>
-          <w:rFonts w:ascii="Times New Roman" w:hAnsi="Times New Roman" w:cs="Times New Roman"/>
-          <w:sz w:val="28"/>
-          <w:szCs w:val="28"/>
-          <w:lang w:val="ru-RU"/>
-        </w:rPr>
-        <w:t xml:space="preserve">или </w:t>
+        <w:t xml:space="preserve"> или </w:t>
       </w:r>
       <w:r>
         <w:rPr>
@@ -2864,6 +5881,8 @@
     <w:p>
       <w:pPr>
         <w:pStyle w:val="a3"/>
+        <w:ind w:left="0" w:firstLine="284"/>
+        <w:jc w:val="both"/>
         <w:rPr>
           <w:rFonts w:ascii="Times New Roman" w:hAnsi="Times New Roman" w:cs="Times New Roman"/>
           <w:b/>
@@ -2879,6 +5898,8 @@
           <w:ilvl w:val="0"/>
           <w:numId w:val="1"/>
         </w:numPr>
+        <w:ind w:left="0" w:firstLine="284"/>
+        <w:jc w:val="both"/>
         <w:rPr>
           <w:rFonts w:ascii="Times New Roman" w:hAnsi="Times New Roman" w:cs="Times New Roman"/>
           <w:b/>
@@ -2899,37 +5920,44 @@
     <w:p>
       <w:pPr>
         <w:pStyle w:val="a3"/>
-        <w:rPr>
-          <w:rFonts w:ascii="Times New Roman" w:hAnsi="Times New Roman" w:cs="Times New Roman"/>
-          <w:b/>
-          <w:sz w:val="28"/>
-          <w:szCs w:val="28"/>
-        </w:rPr>
-      </w:pPr>
-    </w:p>
-    <w:p>
-      <w:pPr>
-        <w:pStyle w:val="a3"/>
-        <w:rPr>
-          <w:rFonts w:ascii="Times New Roman" w:hAnsi="Times New Roman" w:cs="Times New Roman"/>
-          <w:sz w:val="28"/>
-          <w:szCs w:val="28"/>
-          <w:lang w:val="ru-RU"/>
-        </w:rPr>
-      </w:pPr>
-      <w:r>
-        <w:rPr>
-          <w:rFonts w:ascii="Times New Roman" w:hAnsi="Times New Roman" w:cs="Times New Roman"/>
-          <w:sz w:val="28"/>
-          <w:szCs w:val="28"/>
-          <w:lang w:val="ru-RU"/>
-        </w:rPr>
+        <w:ind w:left="0" w:firstLine="284"/>
+        <w:jc w:val="both"/>
+        <w:rPr>
+          <w:rFonts w:ascii="Times New Roman" w:hAnsi="Times New Roman" w:cs="Times New Roman"/>
+          <w:b/>
+          <w:sz w:val="28"/>
+          <w:szCs w:val="28"/>
+        </w:rPr>
+      </w:pPr>
+    </w:p>
+    <w:p>
+      <w:pPr>
+        <w:pStyle w:val="a3"/>
+        <w:ind w:left="0" w:firstLine="284"/>
+        <w:jc w:val="both"/>
+        <w:rPr>
+          <w:rFonts w:ascii="Times New Roman" w:hAnsi="Times New Roman" w:cs="Times New Roman"/>
+          <w:sz w:val="28"/>
+          <w:szCs w:val="28"/>
+          <w:lang w:val="ru-RU"/>
+        </w:rPr>
+      </w:pPr>
+      <w:r>
+        <w:rPr>
+          <w:rFonts w:ascii="Times New Roman" w:hAnsi="Times New Roman" w:cs="Times New Roman"/>
+          <w:sz w:val="28"/>
+          <w:szCs w:val="28"/>
+          <w:lang w:val="ru-RU"/>
+        </w:rPr>
+        <w:lastRenderedPageBreak/>
         <w:t>Нельзя создать экземпляр абстрактного класса.</w:t>
       </w:r>
     </w:p>
     <w:p>
       <w:pPr>
         <w:pStyle w:val="a3"/>
+        <w:ind w:left="0" w:firstLine="284"/>
+        <w:jc w:val="both"/>
         <w:rPr>
           <w:rFonts w:ascii="Times New Roman" w:hAnsi="Times New Roman" w:cs="Times New Roman"/>
           <w:sz w:val="28"/>
@@ -2945,6 +5973,8 @@
           <w:ilvl w:val="0"/>
           <w:numId w:val="1"/>
         </w:numPr>
+        <w:ind w:left="0" w:firstLine="284"/>
+        <w:jc w:val="both"/>
         <w:rPr>
           <w:rFonts w:ascii="Times New Roman" w:hAnsi="Times New Roman" w:cs="Times New Roman"/>
           <w:b/>
@@ -2953,6 +5983,7 @@
           <w:szCs w:val="28"/>
         </w:rPr>
       </w:pPr>
+      <w:bookmarkStart w:id="0" w:name="_GoBack"/>
       <w:r>
         <w:rPr>
           <w:rFonts w:ascii="Times New Roman" w:hAnsi="Times New Roman" w:cs="Times New Roman"/>
@@ -2967,6 +5998,8 @@
     <w:p>
       <w:pPr>
         <w:pStyle w:val="a3"/>
+        <w:ind w:left="0" w:firstLine="284"/>
+        <w:jc w:val="both"/>
         <w:rPr>
           <w:rFonts w:ascii="Times New Roman" w:hAnsi="Times New Roman" w:cs="Times New Roman"/>
           <w:b/>
@@ -2979,14 +6012,8 @@
     <w:p>
       <w:pPr>
         <w:pStyle w:val="a3"/>
-        <w:rPr>
-          <w:rFonts w:ascii="Times New Roman" w:hAnsi="Times New Roman" w:cs="Times New Roman"/>
-          <w:b/>
-          <w:sz w:val="28"/>
-          <w:szCs w:val="28"/>
-        </w:rPr>
-      </w:pPr>
-      <w:r>
+        <w:ind w:left="0" w:firstLine="284"/>
+        <w:jc w:val="both"/>
         <w:rPr>
           <w:rFonts w:ascii="Times New Roman" w:hAnsi="Times New Roman" w:cs="Times New Roman"/>
           <w:color w:val="FF0000"/>
@@ -2994,8 +6021,31 @@
           <w:szCs w:val="28"/>
           <w:lang w:val="ru-RU"/>
         </w:rPr>
+      </w:pPr>
+      <w:r>
+        <w:rPr>
+          <w:rFonts w:ascii="Times New Roman" w:hAnsi="Times New Roman" w:cs="Times New Roman"/>
+          <w:color w:val="FF0000"/>
+          <w:sz w:val="28"/>
+          <w:szCs w:val="28"/>
+          <w:lang w:val="ru-RU"/>
+        </w:rPr>
         <w:t>Ошибки нет</w:t>
       </w:r>
+    </w:p>
+    <w:bookmarkEnd w:id="0"/>
+    <w:p>
+      <w:pPr>
+        <w:pStyle w:val="a3"/>
+        <w:ind w:left="0" w:firstLine="284"/>
+        <w:jc w:val="both"/>
+        <w:rPr>
+          <w:rFonts w:ascii="Times New Roman" w:hAnsi="Times New Roman" w:cs="Times New Roman"/>
+          <w:b/>
+          <w:sz w:val="28"/>
+          <w:szCs w:val="28"/>
+        </w:rPr>
+      </w:pPr>
     </w:p>
     <w:p>
       <w:pPr>
@@ -3004,6 +6054,8 @@
           <w:ilvl w:val="0"/>
           <w:numId w:val="1"/>
         </w:numPr>
+        <w:ind w:left="0" w:firstLine="284"/>
+        <w:jc w:val="both"/>
         <w:rPr>
           <w:rFonts w:ascii="Times New Roman" w:hAnsi="Times New Roman" w:cs="Times New Roman"/>
           <w:sz w:val="28"/>
@@ -3038,15 +6090,15 @@
           <w:ilvl w:val="0"/>
           <w:numId w:val="1"/>
         </w:numPr>
-        <w:rPr>
-          <w:rFonts w:ascii="Times New Roman" w:hAnsi="Times New Roman" w:cs="Times New Roman"/>
-          <w:sz w:val="28"/>
-          <w:szCs w:val="28"/>
-          <w:lang w:val="ru-RU"/>
-        </w:rPr>
-      </w:pPr>
-      <w:bookmarkStart w:id="0" w:name="_GoBack"/>
-      <w:bookmarkEnd w:id="0"/>
+        <w:ind w:left="0" w:firstLine="284"/>
+        <w:jc w:val="both"/>
+        <w:rPr>
+          <w:rFonts w:ascii="Times New Roman" w:hAnsi="Times New Roman" w:cs="Times New Roman"/>
+          <w:sz w:val="28"/>
+          <w:szCs w:val="28"/>
+          <w:lang w:val="ru-RU"/>
+        </w:rPr>
+      </w:pPr>
       <w:r>
         <w:rPr>
           <w:rFonts w:ascii="Times New Roman" w:hAnsi="Times New Roman" w:cs="Times New Roman"/>
@@ -3077,6 +6129,8 @@
     </w:p>
     <w:p>
       <w:pPr>
+        <w:ind w:firstLine="284"/>
+        <w:jc w:val="both"/>
         <w:rPr>
           <w:rFonts w:ascii="Times New Roman" w:hAnsi="Times New Roman" w:cs="Times New Roman"/>
           <w:b/>
@@ -3088,7 +6142,7 @@
     </w:p>
     <w:sectPr>
       <w:pgSz w:w="11906" w:h="16838"/>
-      <w:pgMar w:top="1134" w:right="850" w:bottom="1134" w:left="1701" w:header="708" w:footer="708" w:gutter="0"/>
+      <w:pgMar w:top="1134" w:right="850" w:bottom="1134" w:left="1276" w:header="708" w:footer="708" w:gutter="0"/>
       <w:cols w:space="708"/>
       <w:docGrid w:linePitch="360"/>
     </w:sectPr>
@@ -3187,8 +6241,312 @@
       </w:pPr>
     </w:lvl>
   </w:abstractNum>
+  <w:abstractNum w:abstractNumId="1" w15:restartNumberingAfterBreak="0">
+    <w:nsid w:val="3BE74A6F"/>
+    <w:multiLevelType w:val="multilevel"/>
+    <w:tmpl w:val="9CD41D3E"/>
+    <w:lvl w:ilvl="0">
+      <w:start w:val="1"/>
+      <w:numFmt w:val="bullet"/>
+      <w:lvlText w:val=""/>
+      <w:lvlJc w:val="left"/>
+      <w:pPr>
+        <w:tabs>
+          <w:tab w:val="num" w:pos="720"/>
+        </w:tabs>
+        <w:ind w:left="720" w:hanging="360"/>
+      </w:pPr>
+      <w:rPr>
+        <w:rFonts w:ascii="Symbol" w:hAnsi="Symbol" w:hint="default"/>
+        <w:sz w:val="20"/>
+      </w:rPr>
+    </w:lvl>
+    <w:lvl w:ilvl="1" w:tentative="1">
+      <w:start w:val="1"/>
+      <w:numFmt w:val="bullet"/>
+      <w:lvlText w:val="o"/>
+      <w:lvlJc w:val="left"/>
+      <w:pPr>
+        <w:tabs>
+          <w:tab w:val="num" w:pos="1440"/>
+        </w:tabs>
+        <w:ind w:left="1440" w:hanging="360"/>
+      </w:pPr>
+      <w:rPr>
+        <w:rFonts w:ascii="Courier New" w:hAnsi="Courier New" w:hint="default"/>
+        <w:sz w:val="20"/>
+      </w:rPr>
+    </w:lvl>
+    <w:lvl w:ilvl="2" w:tentative="1">
+      <w:start w:val="1"/>
+      <w:numFmt w:val="bullet"/>
+      <w:lvlText w:val=""/>
+      <w:lvlJc w:val="left"/>
+      <w:pPr>
+        <w:tabs>
+          <w:tab w:val="num" w:pos="2160"/>
+        </w:tabs>
+        <w:ind w:left="2160" w:hanging="360"/>
+      </w:pPr>
+      <w:rPr>
+        <w:rFonts w:ascii="Wingdings" w:hAnsi="Wingdings" w:hint="default"/>
+        <w:sz w:val="20"/>
+      </w:rPr>
+    </w:lvl>
+    <w:lvl w:ilvl="3" w:tentative="1">
+      <w:start w:val="1"/>
+      <w:numFmt w:val="bullet"/>
+      <w:lvlText w:val=""/>
+      <w:lvlJc w:val="left"/>
+      <w:pPr>
+        <w:tabs>
+          <w:tab w:val="num" w:pos="2880"/>
+        </w:tabs>
+        <w:ind w:left="2880" w:hanging="360"/>
+      </w:pPr>
+      <w:rPr>
+        <w:rFonts w:ascii="Wingdings" w:hAnsi="Wingdings" w:hint="default"/>
+        <w:sz w:val="20"/>
+      </w:rPr>
+    </w:lvl>
+    <w:lvl w:ilvl="4" w:tentative="1">
+      <w:start w:val="1"/>
+      <w:numFmt w:val="bullet"/>
+      <w:lvlText w:val=""/>
+      <w:lvlJc w:val="left"/>
+      <w:pPr>
+        <w:tabs>
+          <w:tab w:val="num" w:pos="3600"/>
+        </w:tabs>
+        <w:ind w:left="3600" w:hanging="360"/>
+      </w:pPr>
+      <w:rPr>
+        <w:rFonts w:ascii="Wingdings" w:hAnsi="Wingdings" w:hint="default"/>
+        <w:sz w:val="20"/>
+      </w:rPr>
+    </w:lvl>
+    <w:lvl w:ilvl="5" w:tentative="1">
+      <w:start w:val="1"/>
+      <w:numFmt w:val="bullet"/>
+      <w:lvlText w:val=""/>
+      <w:lvlJc w:val="left"/>
+      <w:pPr>
+        <w:tabs>
+          <w:tab w:val="num" w:pos="4320"/>
+        </w:tabs>
+        <w:ind w:left="4320" w:hanging="360"/>
+      </w:pPr>
+      <w:rPr>
+        <w:rFonts w:ascii="Wingdings" w:hAnsi="Wingdings" w:hint="default"/>
+        <w:sz w:val="20"/>
+      </w:rPr>
+    </w:lvl>
+    <w:lvl w:ilvl="6" w:tentative="1">
+      <w:start w:val="1"/>
+      <w:numFmt w:val="bullet"/>
+      <w:lvlText w:val=""/>
+      <w:lvlJc w:val="left"/>
+      <w:pPr>
+        <w:tabs>
+          <w:tab w:val="num" w:pos="5040"/>
+        </w:tabs>
+        <w:ind w:left="5040" w:hanging="360"/>
+      </w:pPr>
+      <w:rPr>
+        <w:rFonts w:ascii="Wingdings" w:hAnsi="Wingdings" w:hint="default"/>
+        <w:sz w:val="20"/>
+      </w:rPr>
+    </w:lvl>
+    <w:lvl w:ilvl="7" w:tentative="1">
+      <w:start w:val="1"/>
+      <w:numFmt w:val="bullet"/>
+      <w:lvlText w:val=""/>
+      <w:lvlJc w:val="left"/>
+      <w:pPr>
+        <w:tabs>
+          <w:tab w:val="num" w:pos="5760"/>
+        </w:tabs>
+        <w:ind w:left="5760" w:hanging="360"/>
+      </w:pPr>
+      <w:rPr>
+        <w:rFonts w:ascii="Wingdings" w:hAnsi="Wingdings" w:hint="default"/>
+        <w:sz w:val="20"/>
+      </w:rPr>
+    </w:lvl>
+    <w:lvl w:ilvl="8" w:tentative="1">
+      <w:start w:val="1"/>
+      <w:numFmt w:val="bullet"/>
+      <w:lvlText w:val=""/>
+      <w:lvlJc w:val="left"/>
+      <w:pPr>
+        <w:tabs>
+          <w:tab w:val="num" w:pos="6480"/>
+        </w:tabs>
+        <w:ind w:left="6480" w:hanging="360"/>
+      </w:pPr>
+      <w:rPr>
+        <w:rFonts w:ascii="Wingdings" w:hAnsi="Wingdings" w:hint="default"/>
+        <w:sz w:val="20"/>
+      </w:rPr>
+    </w:lvl>
+  </w:abstractNum>
+  <w:abstractNum w:abstractNumId="2" w15:restartNumberingAfterBreak="0">
+    <w:nsid w:val="431368E0"/>
+    <w:multiLevelType w:val="multilevel"/>
+    <w:tmpl w:val="2A0A2964"/>
+    <w:lvl w:ilvl="0">
+      <w:start w:val="1"/>
+      <w:numFmt w:val="bullet"/>
+      <w:lvlText w:val=""/>
+      <w:lvlJc w:val="left"/>
+      <w:pPr>
+        <w:tabs>
+          <w:tab w:val="num" w:pos="720"/>
+        </w:tabs>
+        <w:ind w:left="720" w:hanging="360"/>
+      </w:pPr>
+      <w:rPr>
+        <w:rFonts w:ascii="Symbol" w:hAnsi="Symbol" w:hint="default"/>
+        <w:sz w:val="20"/>
+      </w:rPr>
+    </w:lvl>
+    <w:lvl w:ilvl="1" w:tentative="1">
+      <w:start w:val="1"/>
+      <w:numFmt w:val="bullet"/>
+      <w:lvlText w:val=""/>
+      <w:lvlJc w:val="left"/>
+      <w:pPr>
+        <w:tabs>
+          <w:tab w:val="num" w:pos="1440"/>
+        </w:tabs>
+        <w:ind w:left="1440" w:hanging="360"/>
+      </w:pPr>
+      <w:rPr>
+        <w:rFonts w:ascii="Symbol" w:hAnsi="Symbol" w:hint="default"/>
+        <w:sz w:val="20"/>
+      </w:rPr>
+    </w:lvl>
+    <w:lvl w:ilvl="2" w:tentative="1">
+      <w:start w:val="1"/>
+      <w:numFmt w:val="bullet"/>
+      <w:lvlText w:val=""/>
+      <w:lvlJc w:val="left"/>
+      <w:pPr>
+        <w:tabs>
+          <w:tab w:val="num" w:pos="2160"/>
+        </w:tabs>
+        <w:ind w:left="2160" w:hanging="360"/>
+      </w:pPr>
+      <w:rPr>
+        <w:rFonts w:ascii="Symbol" w:hAnsi="Symbol" w:hint="default"/>
+        <w:sz w:val="20"/>
+      </w:rPr>
+    </w:lvl>
+    <w:lvl w:ilvl="3" w:tentative="1">
+      <w:start w:val="1"/>
+      <w:numFmt w:val="bullet"/>
+      <w:lvlText w:val=""/>
+      <w:lvlJc w:val="left"/>
+      <w:pPr>
+        <w:tabs>
+          <w:tab w:val="num" w:pos="2880"/>
+        </w:tabs>
+        <w:ind w:left="2880" w:hanging="360"/>
+      </w:pPr>
+      <w:rPr>
+        <w:rFonts w:ascii="Symbol" w:hAnsi="Symbol" w:hint="default"/>
+        <w:sz w:val="20"/>
+      </w:rPr>
+    </w:lvl>
+    <w:lvl w:ilvl="4" w:tentative="1">
+      <w:start w:val="1"/>
+      <w:numFmt w:val="bullet"/>
+      <w:lvlText w:val=""/>
+      <w:lvlJc w:val="left"/>
+      <w:pPr>
+        <w:tabs>
+          <w:tab w:val="num" w:pos="3600"/>
+        </w:tabs>
+        <w:ind w:left="3600" w:hanging="360"/>
+      </w:pPr>
+      <w:rPr>
+        <w:rFonts w:ascii="Symbol" w:hAnsi="Symbol" w:hint="default"/>
+        <w:sz w:val="20"/>
+      </w:rPr>
+    </w:lvl>
+    <w:lvl w:ilvl="5" w:tentative="1">
+      <w:start w:val="1"/>
+      <w:numFmt w:val="bullet"/>
+      <w:lvlText w:val=""/>
+      <w:lvlJc w:val="left"/>
+      <w:pPr>
+        <w:tabs>
+          <w:tab w:val="num" w:pos="4320"/>
+        </w:tabs>
+        <w:ind w:left="4320" w:hanging="360"/>
+      </w:pPr>
+      <w:rPr>
+        <w:rFonts w:ascii="Symbol" w:hAnsi="Symbol" w:hint="default"/>
+        <w:sz w:val="20"/>
+      </w:rPr>
+    </w:lvl>
+    <w:lvl w:ilvl="6" w:tentative="1">
+      <w:start w:val="1"/>
+      <w:numFmt w:val="bullet"/>
+      <w:lvlText w:val=""/>
+      <w:lvlJc w:val="left"/>
+      <w:pPr>
+        <w:tabs>
+          <w:tab w:val="num" w:pos="5040"/>
+        </w:tabs>
+        <w:ind w:left="5040" w:hanging="360"/>
+      </w:pPr>
+      <w:rPr>
+        <w:rFonts w:ascii="Symbol" w:hAnsi="Symbol" w:hint="default"/>
+        <w:sz w:val="20"/>
+      </w:rPr>
+    </w:lvl>
+    <w:lvl w:ilvl="7" w:tentative="1">
+      <w:start w:val="1"/>
+      <w:numFmt w:val="bullet"/>
+      <w:lvlText w:val=""/>
+      <w:lvlJc w:val="left"/>
+      <w:pPr>
+        <w:tabs>
+          <w:tab w:val="num" w:pos="5760"/>
+        </w:tabs>
+        <w:ind w:left="5760" w:hanging="360"/>
+      </w:pPr>
+      <w:rPr>
+        <w:rFonts w:ascii="Symbol" w:hAnsi="Symbol" w:hint="default"/>
+        <w:sz w:val="20"/>
+      </w:rPr>
+    </w:lvl>
+    <w:lvl w:ilvl="8" w:tentative="1">
+      <w:start w:val="1"/>
+      <w:numFmt w:val="bullet"/>
+      <w:lvlText w:val=""/>
+      <w:lvlJc w:val="left"/>
+      <w:pPr>
+        <w:tabs>
+          <w:tab w:val="num" w:pos="6480"/>
+        </w:tabs>
+        <w:ind w:left="6480" w:hanging="360"/>
+      </w:pPr>
+      <w:rPr>
+        <w:rFonts w:ascii="Symbol" w:hAnsi="Symbol" w:hint="default"/>
+        <w:sz w:val="20"/>
+      </w:rPr>
+    </w:lvl>
+  </w:abstractNum>
   <w:num w:numId="1">
     <w:abstractNumId w:val="0"/>
+  </w:num>
+  <w:num w:numId="2">
+    <w:abstractNumId w:val="2"/>
+  </w:num>
+  <w:num w:numId="3">
+    <w:abstractNumId w:val="1"/>
   </w:num>
 </w:numbering>
 </file>
@@ -3634,6 +6992,46 @@
     <w:basedOn w:val="a0"/>
     <w:rsid w:val="00792DC4"/>
   </w:style>
+  <w:style w:type="character" w:styleId="a4">
+    <w:name w:val="Strong"/>
+    <w:basedOn w:val="a0"/>
+    <w:uiPriority w:val="22"/>
+    <w:qFormat/>
+    <w:rsid w:val="00FF107A"/>
+    <w:rPr>
+      <w:b/>
+      <w:bCs/>
+    </w:rPr>
+  </w:style>
+  <w:style w:type="character" w:styleId="a5">
+    <w:name w:val="Hyperlink"/>
+    <w:basedOn w:val="a0"/>
+    <w:uiPriority w:val="99"/>
+    <w:semiHidden/>
+    <w:unhideWhenUsed/>
+    <w:rsid w:val="00FF107A"/>
+    <w:rPr>
+      <w:color w:val="0000FF"/>
+      <w:u w:val="single"/>
+    </w:rPr>
+  </w:style>
+  <w:style w:type="paragraph" w:styleId="a6">
+    <w:name w:val="Normal (Web)"/>
+    <w:basedOn w:val="a"/>
+    <w:uiPriority w:val="99"/>
+    <w:semiHidden/>
+    <w:unhideWhenUsed/>
+    <w:rsid w:val="008D3D97"/>
+    <w:pPr>
+      <w:spacing w:before="100" w:beforeAutospacing="1" w:after="100" w:afterAutospacing="1" w:line="240" w:lineRule="auto"/>
+    </w:pPr>
+    <w:rPr>
+      <w:rFonts w:ascii="Times New Roman" w:eastAsia="Times New Roman" w:hAnsi="Times New Roman" w:cs="Times New Roman"/>
+      <w:sz w:val="24"/>
+      <w:szCs w:val="24"/>
+      <w:lang w:val="ru-BY" w:eastAsia="ru-BY"/>
+    </w:rPr>
+  </w:style>
 </w:styles>
 </file>
 

--- a/Вопросы лаб5.docx
+++ b/Вопросы лаб5.docx
@@ -120,7 +120,7 @@
           <w:b/>
           <w:sz w:val="28"/>
           <w:szCs w:val="28"/>
-          <w:lang w:val="en-US"/>
+          <w:lang w:val="ru-RU"/>
         </w:rPr>
       </w:pPr>
     </w:p>
@@ -309,7 +309,7 @@
           <w:rFonts w:ascii="Times New Roman" w:hAnsi="Times New Roman" w:cs="Times New Roman"/>
           <w:sz w:val="28"/>
           <w:szCs w:val="28"/>
-          <w:lang w:val="en-US"/>
+          <w:lang w:val="ru-RU"/>
         </w:rPr>
       </w:pPr>
       <w:r>
@@ -1506,16 +1506,11 @@
     <w:p>
       <w:pPr>
         <w:pStyle w:val="a3"/>
-        <w:ind w:left="0" w:firstLine="284"/>
-        <w:jc w:val="both"/>
-        <w:rPr>
-          <w:rFonts w:ascii="Times New Roman" w:hAnsi="Times New Roman" w:cs="Times New Roman"/>
-          <w:b/>
-          <w:sz w:val="28"/>
-          <w:szCs w:val="28"/>
-        </w:rPr>
-      </w:pPr>
-      <w:r>
+        <w:numPr>
+          <w:ilvl w:val="0"/>
+          <w:numId w:val="4"/>
+        </w:numPr>
+        <w:jc w:val="both"/>
         <w:rPr>
           <w:rFonts w:ascii="Times New Roman" w:hAnsi="Times New Roman" w:cs="Times New Roman"/>
           <w:color w:val="333333"/>
@@ -1523,17 +1518,31 @@
           <w:szCs w:val="28"/>
           <w:shd w:val="clear" w:color="auto" w:fill="FFFFFF"/>
         </w:rPr>
-        <w:t>1. В том случае, если класс является наследником абстрактного класса, но не все методы базового класса перекрыты и имеют реализацию.</w:t>
-      </w:r>
+      </w:pPr>
       <w:r>
         <w:rPr>
           <w:rFonts w:ascii="Times New Roman" w:hAnsi="Times New Roman" w:cs="Times New Roman"/>
           <w:color w:val="333333"/>
           <w:sz w:val="28"/>
           <w:szCs w:val="28"/>
-        </w:rPr>
-        <w:br/>
-      </w:r>
+          <w:shd w:val="clear" w:color="auto" w:fill="FFFFFF"/>
+        </w:rPr>
+        <w:t>В том случае, если класс является наследником абстрактного класса, но не все методы базового класса перекрыты и имеют реализацию.</w:t>
+      </w:r>
+    </w:p>
+    <w:p>
+      <w:pPr>
+        <w:ind w:left="284"/>
+        <w:jc w:val="both"/>
+        <w:rPr>
+          <w:rFonts w:ascii="Times New Roman" w:hAnsi="Times New Roman" w:cs="Times New Roman"/>
+          <w:b/>
+          <w:sz w:val="28"/>
+          <w:szCs w:val="28"/>
+        </w:rPr>
+      </w:pPr>
+      <w:bookmarkStart w:id="0" w:name="_GoBack"/>
+      <w:bookmarkEnd w:id="0"/>
       <w:r>
         <w:rPr>
           <w:rFonts w:ascii="Times New Roman" w:hAnsi="Times New Roman" w:cs="Times New Roman"/>
@@ -1749,7 +1758,7 @@
           <w:color w:val="242729"/>
           <w:sz w:val="28"/>
           <w:szCs w:val="28"/>
-          <w:lang w:val="ru-BY" w:eastAsia="ru-BY"/>
+          <w:lang w:eastAsia="ru-BY"/>
         </w:rPr>
       </w:pPr>
       <w:r>
@@ -1758,7 +1767,7 @@
           <w:color w:val="242729"/>
           <w:sz w:val="28"/>
           <w:szCs w:val="28"/>
-          <w:lang w:val="ru-BY" w:eastAsia="ru-BY"/>
+          <w:lang w:eastAsia="ru-BY"/>
         </w:rPr>
         <w:t>Виртуальными могут быть:</w:t>
       </w:r>
@@ -1779,7 +1788,7 @@
           <w:color w:val="242729"/>
           <w:sz w:val="28"/>
           <w:szCs w:val="28"/>
-          <w:lang w:val="ru-BY" w:eastAsia="ru-BY"/>
+          <w:lang w:eastAsia="ru-BY"/>
         </w:rPr>
       </w:pPr>
       <w:r>
@@ -1788,7 +1797,7 @@
           <w:color w:val="242729"/>
           <w:sz w:val="28"/>
           <w:szCs w:val="28"/>
-          <w:lang w:val="ru-BY" w:eastAsia="ru-BY"/>
+          <w:lang w:eastAsia="ru-BY"/>
         </w:rPr>
         <w:t>Методы</w:t>
       </w:r>
@@ -1809,7 +1818,7 @@
           <w:color w:val="242729"/>
           <w:sz w:val="28"/>
           <w:szCs w:val="28"/>
-          <w:lang w:val="ru-BY" w:eastAsia="ru-BY"/>
+          <w:lang w:eastAsia="ru-BY"/>
         </w:rPr>
       </w:pPr>
       <w:r>
@@ -1818,7 +1827,7 @@
           <w:color w:val="242729"/>
           <w:sz w:val="28"/>
           <w:szCs w:val="28"/>
-          <w:lang w:val="ru-BY" w:eastAsia="ru-BY"/>
+          <w:lang w:eastAsia="ru-BY"/>
         </w:rPr>
         <w:t>Свойства</w:t>
       </w:r>
@@ -1839,7 +1848,7 @@
           <w:color w:val="242729"/>
           <w:sz w:val="28"/>
           <w:szCs w:val="28"/>
-          <w:lang w:val="ru-BY" w:eastAsia="ru-BY"/>
+          <w:lang w:eastAsia="ru-BY"/>
         </w:rPr>
       </w:pPr>
       <w:r>
@@ -1848,7 +1857,7 @@
           <w:color w:val="242729"/>
           <w:sz w:val="28"/>
           <w:szCs w:val="28"/>
-          <w:lang w:val="ru-BY" w:eastAsia="ru-BY"/>
+          <w:lang w:eastAsia="ru-BY"/>
         </w:rPr>
         <w:t>Индексаторы</w:t>
       </w:r>
@@ -1869,7 +1878,7 @@
           <w:color w:val="242729"/>
           <w:sz w:val="28"/>
           <w:szCs w:val="28"/>
-          <w:lang w:val="ru-BY" w:eastAsia="ru-BY"/>
+          <w:lang w:eastAsia="ru-BY"/>
         </w:rPr>
       </w:pPr>
       <w:r>
@@ -1878,7 +1887,7 @@
           <w:color w:val="242729"/>
           <w:sz w:val="28"/>
           <w:szCs w:val="28"/>
-          <w:lang w:val="ru-BY" w:eastAsia="ru-BY"/>
+          <w:lang w:eastAsia="ru-BY"/>
         </w:rPr>
         <w:t>События</w:t>
       </w:r>
@@ -2926,7 +2935,7 @@
           <w:color w:val="424242"/>
           <w:sz w:val="28"/>
           <w:szCs w:val="28"/>
-          <w:lang w:val="ru-BY" w:eastAsia="ru-BY"/>
+          <w:lang w:eastAsia="ru-BY"/>
         </w:rPr>
       </w:pPr>
       <w:r>
@@ -2937,7 +2946,7 @@
           <w:color w:val="424242"/>
           <w:sz w:val="28"/>
           <w:szCs w:val="28"/>
-          <w:lang w:val="ru-BY" w:eastAsia="ru-BY"/>
+          <w:lang w:eastAsia="ru-BY"/>
         </w:rPr>
         <w:t xml:space="preserve">Сравнение объектов (интерфейс </w:t>
       </w:r>
@@ -2950,7 +2959,7 @@
           <w:color w:val="424242"/>
           <w:sz w:val="28"/>
           <w:szCs w:val="28"/>
-          <w:lang w:val="ru-BY" w:eastAsia="ru-BY"/>
+          <w:lang w:eastAsia="ru-BY"/>
         </w:rPr>
         <w:t>IComparable</w:t>
       </w:r>
@@ -2963,7 +2972,7 @@
           <w:color w:val="424242"/>
           <w:sz w:val="28"/>
           <w:szCs w:val="28"/>
-          <w:lang w:val="ru-BY" w:eastAsia="ru-BY"/>
+          <w:lang w:eastAsia="ru-BY"/>
         </w:rPr>
         <w:t>)</w:t>
       </w:r>
@@ -2979,16 +2988,16 @@
           <w:color w:val="424242"/>
           <w:sz w:val="28"/>
           <w:szCs w:val="28"/>
-          <w:lang w:val="ru-BY" w:eastAsia="ru-BY"/>
-        </w:rPr>
-      </w:pPr>
-      <w:r>
-        <w:rPr>
-          <w:rFonts w:ascii="Times New Roman" w:eastAsia="Times New Roman" w:hAnsi="Times New Roman" w:cs="Times New Roman"/>
-          <w:color w:val="424242"/>
-          <w:sz w:val="28"/>
-          <w:szCs w:val="28"/>
-          <w:lang w:val="ru-BY" w:eastAsia="ru-BY"/>
+          <w:lang w:eastAsia="ru-BY"/>
+        </w:rPr>
+      </w:pPr>
+      <w:r>
+        <w:rPr>
+          <w:rFonts w:ascii="Times New Roman" w:eastAsia="Times New Roman" w:hAnsi="Times New Roman" w:cs="Times New Roman"/>
+          <w:color w:val="424242"/>
+          <w:sz w:val="28"/>
+          <w:szCs w:val="28"/>
+          <w:lang w:eastAsia="ru-BY"/>
         </w:rPr>
         <w:t xml:space="preserve">Интерфейс </w:t>
       </w:r>
@@ -2999,7 +3008,7 @@
           <w:color w:val="424242"/>
           <w:sz w:val="28"/>
           <w:szCs w:val="28"/>
-          <w:lang w:val="ru-BY" w:eastAsia="ru-BY"/>
+          <w:lang w:eastAsia="ru-BY"/>
         </w:rPr>
         <w:t>IComparable</w:t>
       </w:r>
@@ -3010,7 +3019,7 @@
           <w:color w:val="424242"/>
           <w:sz w:val="28"/>
           <w:szCs w:val="28"/>
-          <w:lang w:val="ru-BY" w:eastAsia="ru-BY"/>
+          <w:lang w:eastAsia="ru-BY"/>
         </w:rPr>
         <w:t xml:space="preserve"> содержит всего один метод </w:t>
       </w:r>
@@ -3023,7 +3032,7 @@
           <w:color w:val="424242"/>
           <w:sz w:val="28"/>
           <w:szCs w:val="28"/>
-          <w:lang w:val="ru-BY" w:eastAsia="ru-BY"/>
+          <w:lang w:eastAsia="ru-BY"/>
         </w:rPr>
         <w:t>CompareTo</w:t>
       </w:r>
@@ -3036,7 +3045,7 @@
           <w:color w:val="424242"/>
           <w:sz w:val="28"/>
           <w:szCs w:val="28"/>
-          <w:lang w:val="ru-BY" w:eastAsia="ru-BY"/>
+          <w:lang w:eastAsia="ru-BY"/>
         </w:rPr>
         <w:t>(),</w:t>
       </w:r>
@@ -3046,7 +3055,7 @@
           <w:color w:val="424242"/>
           <w:sz w:val="28"/>
           <w:szCs w:val="28"/>
-          <w:lang w:val="ru-BY" w:eastAsia="ru-BY"/>
+          <w:lang w:eastAsia="ru-BY"/>
         </w:rPr>
         <w:t>возвращающий результат сравнения двух объектов – текущего и переданного ему в качеству параметра:</w:t>
       </w:r>
@@ -3062,17 +3071,17 @@
           <w:color w:val="424242"/>
           <w:sz w:val="28"/>
           <w:szCs w:val="28"/>
-          <w:lang w:val="ru-BY" w:eastAsia="ru-BY"/>
-        </w:rPr>
-      </w:pPr>
-      <w:proofErr w:type="spellStart"/>
-      <w:r>
-        <w:rPr>
-          <w:rFonts w:ascii="Times New Roman" w:eastAsia="Times New Roman" w:hAnsi="Times New Roman" w:cs="Times New Roman"/>
-          <w:color w:val="424242"/>
-          <w:sz w:val="28"/>
-          <w:szCs w:val="28"/>
-          <w:lang w:val="ru-BY" w:eastAsia="ru-BY"/>
+          <w:lang w:eastAsia="ru-BY"/>
+        </w:rPr>
+      </w:pPr>
+      <w:proofErr w:type="spellStart"/>
+      <w:r>
+        <w:rPr>
+          <w:rFonts w:ascii="Times New Roman" w:eastAsia="Times New Roman" w:hAnsi="Times New Roman" w:cs="Times New Roman"/>
+          <w:color w:val="424242"/>
+          <w:sz w:val="28"/>
+          <w:szCs w:val="28"/>
+          <w:lang w:eastAsia="ru-BY"/>
         </w:rPr>
         <w:t>interface</w:t>
       </w:r>
@@ -3083,7 +3092,7 @@
           <w:color w:val="424242"/>
           <w:sz w:val="28"/>
           <w:szCs w:val="28"/>
-          <w:lang w:val="ru-BY" w:eastAsia="ru-BY"/>
+          <w:lang w:eastAsia="ru-BY"/>
         </w:rPr>
         <w:t xml:space="preserve"> </w:t>
       </w:r>
@@ -3094,7 +3103,7 @@
           <w:color w:val="424242"/>
           <w:sz w:val="28"/>
           <w:szCs w:val="28"/>
-          <w:lang w:val="ru-BY" w:eastAsia="ru-BY"/>
+          <w:lang w:eastAsia="ru-BY"/>
         </w:rPr>
         <w:t>IComparable</w:t>
       </w:r>
@@ -3111,16 +3120,16 @@
           <w:color w:val="424242"/>
           <w:sz w:val="28"/>
           <w:szCs w:val="28"/>
-          <w:lang w:val="ru-BY" w:eastAsia="ru-BY"/>
-        </w:rPr>
-      </w:pPr>
-      <w:r>
-        <w:rPr>
-          <w:rFonts w:ascii="Times New Roman" w:eastAsia="Times New Roman" w:hAnsi="Times New Roman" w:cs="Times New Roman"/>
-          <w:color w:val="424242"/>
-          <w:sz w:val="28"/>
-          <w:szCs w:val="28"/>
-          <w:lang w:val="ru-BY" w:eastAsia="ru-BY"/>
+          <w:lang w:eastAsia="ru-BY"/>
+        </w:rPr>
+      </w:pPr>
+      <w:r>
+        <w:rPr>
+          <w:rFonts w:ascii="Times New Roman" w:eastAsia="Times New Roman" w:hAnsi="Times New Roman" w:cs="Times New Roman"/>
+          <w:color w:val="424242"/>
+          <w:sz w:val="28"/>
+          <w:szCs w:val="28"/>
+          <w:lang w:eastAsia="ru-BY"/>
         </w:rPr>
         <w:t>{</w:t>
       </w:r>
@@ -3136,17 +3145,17 @@
           <w:color w:val="424242"/>
           <w:sz w:val="28"/>
           <w:szCs w:val="28"/>
-          <w:lang w:val="ru-BY" w:eastAsia="ru-BY"/>
-        </w:rPr>
-      </w:pPr>
-      <w:proofErr w:type="spellStart"/>
-      <w:r>
-        <w:rPr>
-          <w:rFonts w:ascii="Times New Roman" w:eastAsia="Times New Roman" w:hAnsi="Times New Roman" w:cs="Times New Roman"/>
-          <w:color w:val="424242"/>
-          <w:sz w:val="28"/>
-          <w:szCs w:val="28"/>
-          <w:lang w:val="ru-BY" w:eastAsia="ru-BY"/>
+          <w:lang w:eastAsia="ru-BY"/>
+        </w:rPr>
+      </w:pPr>
+      <w:proofErr w:type="spellStart"/>
+      <w:r>
+        <w:rPr>
+          <w:rFonts w:ascii="Times New Roman" w:eastAsia="Times New Roman" w:hAnsi="Times New Roman" w:cs="Times New Roman"/>
+          <w:color w:val="424242"/>
+          <w:sz w:val="28"/>
+          <w:szCs w:val="28"/>
+          <w:lang w:eastAsia="ru-BY"/>
         </w:rPr>
         <w:t>int</w:t>
       </w:r>
@@ -3157,7 +3166,7 @@
           <w:color w:val="424242"/>
           <w:sz w:val="28"/>
           <w:szCs w:val="28"/>
-          <w:lang w:val="ru-BY" w:eastAsia="ru-BY"/>
+          <w:lang w:eastAsia="ru-BY"/>
         </w:rPr>
         <w:t xml:space="preserve"> </w:t>
       </w:r>
@@ -3168,7 +3177,7 @@
           <w:color w:val="424242"/>
           <w:sz w:val="28"/>
           <w:szCs w:val="28"/>
-          <w:lang w:val="ru-BY" w:eastAsia="ru-BY"/>
+          <w:lang w:eastAsia="ru-BY"/>
         </w:rPr>
         <w:t>CompareTo</w:t>
       </w:r>
@@ -3179,7 +3188,7 @@
           <w:color w:val="424242"/>
           <w:sz w:val="28"/>
           <w:szCs w:val="28"/>
-          <w:lang w:val="ru-BY" w:eastAsia="ru-BY"/>
+          <w:lang w:eastAsia="ru-BY"/>
         </w:rPr>
         <w:t>(</w:t>
       </w:r>
@@ -3190,7 +3199,7 @@
           <w:color w:val="424242"/>
           <w:sz w:val="28"/>
           <w:szCs w:val="28"/>
-          <w:lang w:val="ru-BY" w:eastAsia="ru-BY"/>
+          <w:lang w:eastAsia="ru-BY"/>
         </w:rPr>
         <w:t>object</w:t>
       </w:r>
@@ -3201,7 +3210,7 @@
           <w:color w:val="424242"/>
           <w:sz w:val="28"/>
           <w:szCs w:val="28"/>
-          <w:lang w:val="ru-BY" w:eastAsia="ru-BY"/>
+          <w:lang w:eastAsia="ru-BY"/>
         </w:rPr>
         <w:t xml:space="preserve"> </w:t>
       </w:r>
@@ -3212,7 +3221,7 @@
           <w:color w:val="424242"/>
           <w:sz w:val="28"/>
           <w:szCs w:val="28"/>
-          <w:lang w:val="ru-BY" w:eastAsia="ru-BY"/>
+          <w:lang w:eastAsia="ru-BY"/>
         </w:rPr>
         <w:t>obj</w:t>
       </w:r>
@@ -3223,7 +3232,7 @@
           <w:color w:val="424242"/>
           <w:sz w:val="28"/>
           <w:szCs w:val="28"/>
-          <w:lang w:val="ru-BY" w:eastAsia="ru-BY"/>
+          <w:lang w:eastAsia="ru-BY"/>
         </w:rPr>
         <w:t>)</w:t>
       </w:r>
@@ -3239,16 +3248,16 @@
           <w:color w:val="424242"/>
           <w:sz w:val="28"/>
           <w:szCs w:val="28"/>
-          <w:lang w:val="ru-BY" w:eastAsia="ru-BY"/>
-        </w:rPr>
-      </w:pPr>
-      <w:r>
-        <w:rPr>
-          <w:rFonts w:ascii="Times New Roman" w:eastAsia="Times New Roman" w:hAnsi="Times New Roman" w:cs="Times New Roman"/>
-          <w:color w:val="424242"/>
-          <w:sz w:val="28"/>
-          <w:szCs w:val="28"/>
-          <w:lang w:val="ru-BY" w:eastAsia="ru-BY"/>
+          <w:lang w:eastAsia="ru-BY"/>
+        </w:rPr>
+      </w:pPr>
+      <w:r>
+        <w:rPr>
+          <w:rFonts w:ascii="Times New Roman" w:eastAsia="Times New Roman" w:hAnsi="Times New Roman" w:cs="Times New Roman"/>
+          <w:color w:val="424242"/>
+          <w:sz w:val="28"/>
+          <w:szCs w:val="28"/>
+          <w:lang w:eastAsia="ru-BY"/>
         </w:rPr>
         <w:t>}</w:t>
       </w:r>
@@ -3264,16 +3273,16 @@
           <w:color w:val="424242"/>
           <w:sz w:val="28"/>
           <w:szCs w:val="28"/>
-          <w:lang w:val="ru-BY" w:eastAsia="ru-BY"/>
-        </w:rPr>
-      </w:pPr>
-      <w:r>
-        <w:rPr>
-          <w:rFonts w:ascii="Times New Roman" w:eastAsia="Times New Roman" w:hAnsi="Times New Roman" w:cs="Times New Roman"/>
-          <w:color w:val="424242"/>
-          <w:sz w:val="28"/>
-          <w:szCs w:val="28"/>
-          <w:lang w:val="ru-BY" w:eastAsia="ru-BY"/>
+          <w:lang w:eastAsia="ru-BY"/>
+        </w:rPr>
+      </w:pPr>
+      <w:r>
+        <w:rPr>
+          <w:rFonts w:ascii="Times New Roman" w:eastAsia="Times New Roman" w:hAnsi="Times New Roman" w:cs="Times New Roman"/>
+          <w:color w:val="424242"/>
+          <w:sz w:val="28"/>
+          <w:szCs w:val="28"/>
+          <w:lang w:eastAsia="ru-BY"/>
         </w:rPr>
         <w:t>Метод должен возвращать:</w:t>
       </w:r>
@@ -3289,18 +3298,18 @@
           <w:color w:val="424242"/>
           <w:sz w:val="28"/>
           <w:szCs w:val="28"/>
-          <w:lang w:val="ru-BY" w:eastAsia="ru-BY"/>
-        </w:rPr>
-      </w:pPr>
-      <w:r>
-        <w:rPr>
-          <w:rFonts w:ascii="Times New Roman" w:eastAsia="Times New Roman" w:hAnsi="Times New Roman" w:cs="Times New Roman"/>
-          <w:color w:val="424242"/>
-          <w:sz w:val="28"/>
-          <w:szCs w:val="28"/>
-          <w:lang w:val="ru-BY" w:eastAsia="ru-BY"/>
-        </w:rPr>
-        <w:t>o 0, если текущий объект и параметр равны</w:t>
+          <w:lang w:eastAsia="ru-BY"/>
+        </w:rPr>
+      </w:pPr>
+      <w:r>
+        <w:rPr>
+          <w:rFonts w:ascii="Times New Roman" w:eastAsia="Times New Roman" w:hAnsi="Times New Roman" w:cs="Times New Roman"/>
+          <w:color w:val="424242"/>
+          <w:sz w:val="28"/>
+          <w:szCs w:val="28"/>
+          <w:lang w:eastAsia="ru-BY"/>
+        </w:rPr>
+        <w:t>0, если текущий объект и параметр равны</w:t>
       </w:r>
     </w:p>
     <w:p>
@@ -3314,18 +3323,18 @@
           <w:color w:val="424242"/>
           <w:sz w:val="28"/>
           <w:szCs w:val="28"/>
-          <w:lang w:val="ru-BY" w:eastAsia="ru-BY"/>
-        </w:rPr>
-      </w:pPr>
-      <w:r>
-        <w:rPr>
-          <w:rFonts w:ascii="Times New Roman" w:eastAsia="Times New Roman" w:hAnsi="Times New Roman" w:cs="Times New Roman"/>
-          <w:color w:val="424242"/>
-          <w:sz w:val="28"/>
-          <w:szCs w:val="28"/>
-          <w:lang w:val="ru-BY" w:eastAsia="ru-BY"/>
-        </w:rPr>
-        <w:t>o отрицательное число, если текущий объект меньше параметра</w:t>
+          <w:lang w:eastAsia="ru-BY"/>
+        </w:rPr>
+      </w:pPr>
+      <w:r>
+        <w:rPr>
+          <w:rFonts w:ascii="Times New Roman" w:eastAsia="Times New Roman" w:hAnsi="Times New Roman" w:cs="Times New Roman"/>
+          <w:color w:val="424242"/>
+          <w:sz w:val="28"/>
+          <w:szCs w:val="28"/>
+          <w:lang w:eastAsia="ru-BY"/>
+        </w:rPr>
+        <w:t>отрицательное число, если текущий объект меньше параметра</w:t>
       </w:r>
     </w:p>
     <w:p>
@@ -3339,18 +3348,18 @@
           <w:color w:val="424242"/>
           <w:sz w:val="28"/>
           <w:szCs w:val="28"/>
-          <w:lang w:val="ru-BY" w:eastAsia="ru-BY"/>
-        </w:rPr>
-      </w:pPr>
-      <w:r>
-        <w:rPr>
-          <w:rFonts w:ascii="Times New Roman" w:eastAsia="Times New Roman" w:hAnsi="Times New Roman" w:cs="Times New Roman"/>
-          <w:color w:val="424242"/>
-          <w:sz w:val="28"/>
-          <w:szCs w:val="28"/>
-          <w:lang w:val="ru-BY" w:eastAsia="ru-BY"/>
-        </w:rPr>
-        <w:t>o положительное число, если текущий объект больше параметра</w:t>
+          <w:lang w:eastAsia="ru-BY"/>
+        </w:rPr>
+      </w:pPr>
+      <w:r>
+        <w:rPr>
+          <w:rFonts w:ascii="Times New Roman" w:eastAsia="Times New Roman" w:hAnsi="Times New Roman" w:cs="Times New Roman"/>
+          <w:color w:val="424242"/>
+          <w:sz w:val="28"/>
+          <w:szCs w:val="28"/>
+          <w:lang w:eastAsia="ru-BY"/>
+        </w:rPr>
+        <w:t>положительное число, если текущий объект больше параметра</w:t>
       </w:r>
     </w:p>
     <w:p>
@@ -3364,7 +3373,7 @@
           <w:color w:val="424242"/>
           <w:sz w:val="28"/>
           <w:szCs w:val="28"/>
-          <w:lang w:val="ru-BY" w:eastAsia="ru-BY"/>
+          <w:lang w:eastAsia="ru-BY"/>
         </w:rPr>
       </w:pPr>
     </w:p>
@@ -3379,7 +3388,7 @@
           <w:color w:val="424242"/>
           <w:sz w:val="28"/>
           <w:szCs w:val="28"/>
-          <w:lang w:val="ru-BY" w:eastAsia="ru-BY"/>
+          <w:lang w:eastAsia="ru-BY"/>
         </w:rPr>
       </w:pPr>
       <w:r>
@@ -3390,7 +3399,7 @@
           <w:color w:val="424242"/>
           <w:sz w:val="28"/>
           <w:szCs w:val="28"/>
-          <w:lang w:val="ru-BY" w:eastAsia="ru-BY"/>
+          <w:lang w:eastAsia="ru-BY"/>
         </w:rPr>
         <w:t xml:space="preserve">Сортировка объектов по различным критериям (интерфейс </w:t>
       </w:r>
@@ -3403,7 +3412,7 @@
           <w:color w:val="424242"/>
           <w:sz w:val="28"/>
           <w:szCs w:val="28"/>
-          <w:lang w:val="ru-BY" w:eastAsia="ru-BY"/>
+          <w:lang w:eastAsia="ru-BY"/>
         </w:rPr>
         <w:t>IComparer</w:t>
       </w:r>
@@ -3416,7 +3425,7 @@
           <w:color w:val="424242"/>
           <w:sz w:val="28"/>
           <w:szCs w:val="28"/>
-          <w:lang w:val="ru-BY" w:eastAsia="ru-BY"/>
+          <w:lang w:eastAsia="ru-BY"/>
         </w:rPr>
         <w:t>)</w:t>
       </w:r>
@@ -3432,16 +3441,16 @@
           <w:color w:val="424242"/>
           <w:sz w:val="28"/>
           <w:szCs w:val="28"/>
-          <w:lang w:val="ru-BY" w:eastAsia="ru-BY"/>
-        </w:rPr>
-      </w:pPr>
-      <w:r>
-        <w:rPr>
-          <w:rFonts w:ascii="Times New Roman" w:eastAsia="Times New Roman" w:hAnsi="Times New Roman" w:cs="Times New Roman"/>
-          <w:color w:val="424242"/>
-          <w:sz w:val="28"/>
-          <w:szCs w:val="28"/>
-          <w:lang w:val="ru-BY" w:eastAsia="ru-BY"/>
+          <w:lang w:eastAsia="ru-BY"/>
+        </w:rPr>
+      </w:pPr>
+      <w:r>
+        <w:rPr>
+          <w:rFonts w:ascii="Times New Roman" w:eastAsia="Times New Roman" w:hAnsi="Times New Roman" w:cs="Times New Roman"/>
+          <w:color w:val="424242"/>
+          <w:sz w:val="28"/>
+          <w:szCs w:val="28"/>
+          <w:lang w:eastAsia="ru-BY"/>
         </w:rPr>
         <w:t xml:space="preserve">Данный интерфейс определен в пространстве имен </w:t>
       </w:r>
@@ -3452,7 +3461,7 @@
           <w:color w:val="424242"/>
           <w:sz w:val="28"/>
           <w:szCs w:val="28"/>
-          <w:lang w:val="ru-BY" w:eastAsia="ru-BY"/>
+          <w:lang w:eastAsia="ru-BY"/>
         </w:rPr>
         <w:t>System.Collections</w:t>
       </w:r>
@@ -3463,21 +3472,22 @@
           <w:color w:val="424242"/>
           <w:sz w:val="28"/>
           <w:szCs w:val="28"/>
-          <w:lang w:val="ru-BY" w:eastAsia="ru-BY"/>
-        </w:rPr>
-        <w:t xml:space="preserve">. Он также содержит один </w:t>
-      </w:r>
-      <w:proofErr w:type="spellStart"/>
-      <w:r>
-        <w:rPr>
-          <w:rFonts w:ascii="Times New Roman" w:eastAsia="Times New Roman" w:hAnsi="Times New Roman" w:cs="Times New Roman"/>
-          <w:color w:val="424242"/>
-          <w:sz w:val="28"/>
-          <w:szCs w:val="28"/>
-          <w:lang w:val="ru-BY" w:eastAsia="ru-BY"/>
-        </w:rPr>
-        <w:t>метод</w:t>
-      </w:r>
+          <w:lang w:eastAsia="ru-BY"/>
+        </w:rPr>
+        <w:t>. Он также содержит один метод</w:t>
+      </w:r>
+      <w:r>
+        <w:rPr>
+          <w:rFonts w:ascii="Times New Roman" w:eastAsia="Times New Roman" w:hAnsi="Times New Roman" w:cs="Times New Roman"/>
+          <w:color w:val="424242"/>
+          <w:sz w:val="28"/>
+          <w:szCs w:val="28"/>
+          <w:lang w:val="ru-RU" w:eastAsia="ru-BY"/>
+        </w:rPr>
+        <w:t xml:space="preserve"> </w:t>
+      </w:r>
+      <w:proofErr w:type="spellStart"/>
+      <w:proofErr w:type="gramStart"/>
       <w:r>
         <w:rPr>
           <w:rFonts w:ascii="Times New Roman" w:eastAsia="Times New Roman" w:hAnsi="Times New Roman" w:cs="Times New Roman"/>
@@ -3486,7 +3496,7 @@
           <w:color w:val="424242"/>
           <w:sz w:val="28"/>
           <w:szCs w:val="28"/>
-          <w:lang w:val="ru-BY" w:eastAsia="ru-BY"/>
+          <w:lang w:eastAsia="ru-BY"/>
         </w:rPr>
         <w:t>Compare</w:t>
       </w:r>
@@ -3499,17 +3509,30 @@
           <w:color w:val="424242"/>
           <w:sz w:val="28"/>
           <w:szCs w:val="28"/>
-          <w:lang w:val="ru-BY" w:eastAsia="ru-BY"/>
-        </w:rPr>
-        <w:t>(),</w:t>
-      </w:r>
-      <w:r>
-        <w:rPr>
-          <w:rFonts w:ascii="Times New Roman" w:eastAsia="Times New Roman" w:hAnsi="Times New Roman" w:cs="Times New Roman"/>
-          <w:color w:val="424242"/>
-          <w:sz w:val="28"/>
-          <w:szCs w:val="28"/>
-          <w:lang w:val="ru-BY" w:eastAsia="ru-BY"/>
+          <w:lang w:eastAsia="ru-BY"/>
+        </w:rPr>
+        <w:t>(</w:t>
+      </w:r>
+      <w:proofErr w:type="gramEnd"/>
+      <w:r>
+        <w:rPr>
+          <w:rFonts w:ascii="Times New Roman" w:eastAsia="Times New Roman" w:hAnsi="Times New Roman" w:cs="Times New Roman"/>
+          <w:b/>
+          <w:bCs/>
+          <w:color w:val="424242"/>
+          <w:sz w:val="28"/>
+          <w:szCs w:val="28"/>
+          <w:lang w:eastAsia="ru-BY"/>
+        </w:rPr>
+        <w:t>),</w:t>
+      </w:r>
+      <w:r>
+        <w:rPr>
+          <w:rFonts w:ascii="Times New Roman" w:eastAsia="Times New Roman" w:hAnsi="Times New Roman" w:cs="Times New Roman"/>
+          <w:color w:val="424242"/>
+          <w:sz w:val="28"/>
+          <w:szCs w:val="28"/>
+          <w:lang w:eastAsia="ru-BY"/>
         </w:rPr>
         <w:t>возвращающий результат сравнения двух объектов, переданных ему в качестве параметров.</w:t>
       </w:r>
@@ -3525,17 +3548,17 @@
           <w:color w:val="424242"/>
           <w:sz w:val="28"/>
           <w:szCs w:val="28"/>
-          <w:lang w:val="ru-BY" w:eastAsia="ru-BY"/>
-        </w:rPr>
-      </w:pPr>
-      <w:proofErr w:type="spellStart"/>
-      <w:r>
-        <w:rPr>
-          <w:rFonts w:ascii="Times New Roman" w:eastAsia="Times New Roman" w:hAnsi="Times New Roman" w:cs="Times New Roman"/>
-          <w:color w:val="424242"/>
-          <w:sz w:val="28"/>
-          <w:szCs w:val="28"/>
-          <w:lang w:val="ru-BY" w:eastAsia="ru-BY"/>
+          <w:lang w:eastAsia="ru-BY"/>
+        </w:rPr>
+      </w:pPr>
+      <w:proofErr w:type="spellStart"/>
+      <w:r>
+        <w:rPr>
+          <w:rFonts w:ascii="Times New Roman" w:eastAsia="Times New Roman" w:hAnsi="Times New Roman" w:cs="Times New Roman"/>
+          <w:color w:val="424242"/>
+          <w:sz w:val="28"/>
+          <w:szCs w:val="28"/>
+          <w:lang w:eastAsia="ru-BY"/>
         </w:rPr>
         <w:t>interface</w:t>
       </w:r>
@@ -3546,7 +3569,7 @@
           <w:color w:val="424242"/>
           <w:sz w:val="28"/>
           <w:szCs w:val="28"/>
-          <w:lang w:val="ru-BY" w:eastAsia="ru-BY"/>
+          <w:lang w:eastAsia="ru-BY"/>
         </w:rPr>
         <w:t xml:space="preserve"> </w:t>
       </w:r>
@@ -3557,7 +3580,7 @@
           <w:color w:val="424242"/>
           <w:sz w:val="28"/>
           <w:szCs w:val="28"/>
-          <w:lang w:val="ru-BY" w:eastAsia="ru-BY"/>
+          <w:lang w:eastAsia="ru-BY"/>
         </w:rPr>
         <w:t>IComparer</w:t>
       </w:r>
@@ -3574,16 +3597,16 @@
           <w:color w:val="424242"/>
           <w:sz w:val="28"/>
           <w:szCs w:val="28"/>
-          <w:lang w:val="ru-BY" w:eastAsia="ru-BY"/>
-        </w:rPr>
-      </w:pPr>
-      <w:r>
-        <w:rPr>
-          <w:rFonts w:ascii="Times New Roman" w:eastAsia="Times New Roman" w:hAnsi="Times New Roman" w:cs="Times New Roman"/>
-          <w:color w:val="424242"/>
-          <w:sz w:val="28"/>
-          <w:szCs w:val="28"/>
-          <w:lang w:val="ru-BY" w:eastAsia="ru-BY"/>
+          <w:lang w:eastAsia="ru-BY"/>
+        </w:rPr>
+      </w:pPr>
+      <w:r>
+        <w:rPr>
+          <w:rFonts w:ascii="Times New Roman" w:eastAsia="Times New Roman" w:hAnsi="Times New Roman" w:cs="Times New Roman"/>
+          <w:color w:val="424242"/>
+          <w:sz w:val="28"/>
+          <w:szCs w:val="28"/>
+          <w:lang w:eastAsia="ru-BY"/>
         </w:rPr>
         <w:t>{</w:t>
       </w:r>
@@ -3599,17 +3622,17 @@
           <w:color w:val="424242"/>
           <w:sz w:val="28"/>
           <w:szCs w:val="28"/>
-          <w:lang w:val="ru-BY" w:eastAsia="ru-BY"/>
-        </w:rPr>
-      </w:pPr>
-      <w:proofErr w:type="spellStart"/>
-      <w:r>
-        <w:rPr>
-          <w:rFonts w:ascii="Times New Roman" w:eastAsia="Times New Roman" w:hAnsi="Times New Roman" w:cs="Times New Roman"/>
-          <w:color w:val="424242"/>
-          <w:sz w:val="28"/>
-          <w:szCs w:val="28"/>
-          <w:lang w:val="ru-BY" w:eastAsia="ru-BY"/>
+          <w:lang w:eastAsia="ru-BY"/>
+        </w:rPr>
+      </w:pPr>
+      <w:proofErr w:type="spellStart"/>
+      <w:r>
+        <w:rPr>
+          <w:rFonts w:ascii="Times New Roman" w:eastAsia="Times New Roman" w:hAnsi="Times New Roman" w:cs="Times New Roman"/>
+          <w:color w:val="424242"/>
+          <w:sz w:val="28"/>
+          <w:szCs w:val="28"/>
+          <w:lang w:eastAsia="ru-BY"/>
         </w:rPr>
         <w:t>int</w:t>
       </w:r>
@@ -3620,7 +3643,7 @@
           <w:color w:val="424242"/>
           <w:sz w:val="28"/>
           <w:szCs w:val="28"/>
-          <w:lang w:val="ru-BY" w:eastAsia="ru-BY"/>
+          <w:lang w:eastAsia="ru-BY"/>
         </w:rPr>
         <w:t xml:space="preserve"> </w:t>
       </w:r>
@@ -3631,7 +3654,7 @@
           <w:color w:val="424242"/>
           <w:sz w:val="28"/>
           <w:szCs w:val="28"/>
-          <w:lang w:val="ru-BY" w:eastAsia="ru-BY"/>
+          <w:lang w:eastAsia="ru-BY"/>
         </w:rPr>
         <w:t>Compare</w:t>
       </w:r>
@@ -3642,7 +3665,7 @@
           <w:color w:val="424242"/>
           <w:sz w:val="28"/>
           <w:szCs w:val="28"/>
-          <w:lang w:val="ru-BY" w:eastAsia="ru-BY"/>
+          <w:lang w:eastAsia="ru-BY"/>
         </w:rPr>
         <w:t>(</w:t>
       </w:r>
@@ -3653,7 +3676,7 @@
           <w:color w:val="424242"/>
           <w:sz w:val="28"/>
           <w:szCs w:val="28"/>
-          <w:lang w:val="ru-BY" w:eastAsia="ru-BY"/>
+          <w:lang w:eastAsia="ru-BY"/>
         </w:rPr>
         <w:t>object</w:t>
       </w:r>
@@ -3664,7 +3687,7 @@
           <w:color w:val="424242"/>
           <w:sz w:val="28"/>
           <w:szCs w:val="28"/>
-          <w:lang w:val="ru-BY" w:eastAsia="ru-BY"/>
+          <w:lang w:eastAsia="ru-BY"/>
         </w:rPr>
         <w:t xml:space="preserve"> obj1,object obj2)</w:t>
       </w:r>
@@ -3680,16 +3703,16 @@
           <w:color w:val="424242"/>
           <w:sz w:val="28"/>
           <w:szCs w:val="28"/>
-          <w:lang w:val="ru-BY" w:eastAsia="ru-BY"/>
-        </w:rPr>
-      </w:pPr>
-      <w:r>
-        <w:rPr>
-          <w:rFonts w:ascii="Times New Roman" w:eastAsia="Times New Roman" w:hAnsi="Times New Roman" w:cs="Times New Roman"/>
-          <w:color w:val="424242"/>
-          <w:sz w:val="28"/>
-          <w:szCs w:val="28"/>
-          <w:lang w:val="ru-BY" w:eastAsia="ru-BY"/>
+          <w:lang w:eastAsia="ru-BY"/>
+        </w:rPr>
+      </w:pPr>
+      <w:r>
+        <w:rPr>
+          <w:rFonts w:ascii="Times New Roman" w:eastAsia="Times New Roman" w:hAnsi="Times New Roman" w:cs="Times New Roman"/>
+          <w:color w:val="424242"/>
+          <w:sz w:val="28"/>
+          <w:szCs w:val="28"/>
+          <w:lang w:eastAsia="ru-BY"/>
         </w:rPr>
         <w:t>}</w:t>
       </w:r>
@@ -3705,16 +3728,16 @@
           <w:color w:val="424242"/>
           <w:sz w:val="28"/>
           <w:szCs w:val="28"/>
-          <w:lang w:val="ru-BY" w:eastAsia="ru-BY"/>
-        </w:rPr>
-      </w:pPr>
-      <w:r>
-        <w:rPr>
-          <w:rFonts w:ascii="Times New Roman" w:eastAsia="Times New Roman" w:hAnsi="Times New Roman" w:cs="Times New Roman"/>
-          <w:color w:val="424242"/>
-          <w:sz w:val="28"/>
-          <w:szCs w:val="28"/>
-          <w:lang w:val="ru-BY" w:eastAsia="ru-BY"/>
+          <w:lang w:eastAsia="ru-BY"/>
+        </w:rPr>
+      </w:pPr>
+      <w:r>
+        <w:rPr>
+          <w:rFonts w:ascii="Times New Roman" w:eastAsia="Times New Roman" w:hAnsi="Times New Roman" w:cs="Times New Roman"/>
+          <w:color w:val="424242"/>
+          <w:sz w:val="28"/>
+          <w:szCs w:val="28"/>
+          <w:lang w:eastAsia="ru-BY"/>
         </w:rPr>
         <w:t>Принцип применения этого интерфейса состоит в том, что для каждого критерия сортировки объектов описывается небольшой вспомогательный класс, реализующий этот интерфейс. Объект этого класса передается в стандартный метод сортировки массива в качестве второго аргумента.</w:t>
       </w:r>
@@ -3730,16 +3753,16 @@
           <w:color w:val="424242"/>
           <w:sz w:val="28"/>
           <w:szCs w:val="28"/>
-          <w:lang w:val="ru-BY" w:eastAsia="ru-BY"/>
-        </w:rPr>
-      </w:pPr>
-      <w:r>
-        <w:rPr>
-          <w:rFonts w:ascii="Times New Roman" w:eastAsia="Times New Roman" w:hAnsi="Times New Roman" w:cs="Times New Roman"/>
-          <w:color w:val="424242"/>
-          <w:sz w:val="28"/>
-          <w:szCs w:val="28"/>
-          <w:lang w:val="ru-BY" w:eastAsia="ru-BY"/>
+          <w:lang w:eastAsia="ru-BY"/>
+        </w:rPr>
+      </w:pPr>
+      <w:r>
+        <w:rPr>
+          <w:rFonts w:ascii="Times New Roman" w:eastAsia="Times New Roman" w:hAnsi="Times New Roman" w:cs="Times New Roman"/>
+          <w:color w:val="424242"/>
+          <w:sz w:val="28"/>
+          <w:szCs w:val="28"/>
+          <w:lang w:eastAsia="ru-BY"/>
         </w:rPr>
         <w:t xml:space="preserve">Модернизируем предыдущий пример и отсортируем массив экземпляров класса </w:t>
       </w:r>
@@ -3750,7 +3773,7 @@
           <w:color w:val="424242"/>
           <w:sz w:val="28"/>
           <w:szCs w:val="28"/>
-          <w:lang w:val="ru-BY" w:eastAsia="ru-BY"/>
+          <w:lang w:eastAsia="ru-BY"/>
         </w:rPr>
         <w:t>Monster</w:t>
       </w:r>
@@ -3761,7 +3784,7 @@
           <w:color w:val="424242"/>
           <w:sz w:val="28"/>
           <w:szCs w:val="28"/>
-          <w:lang w:val="ru-BY" w:eastAsia="ru-BY"/>
+          <w:lang w:eastAsia="ru-BY"/>
         </w:rPr>
         <w:t xml:space="preserve"> по двум критериям – по именам (свойство Имя, класс </w:t>
       </w:r>
@@ -3772,7 +3795,7 @@
           <w:color w:val="424242"/>
           <w:sz w:val="28"/>
           <w:szCs w:val="28"/>
-          <w:lang w:val="ru-BY" w:eastAsia="ru-BY"/>
+          <w:lang w:eastAsia="ru-BY"/>
         </w:rPr>
         <w:t>SortByИмя</w:t>
       </w:r>
@@ -3783,7 +3806,7 @@
           <w:color w:val="424242"/>
           <w:sz w:val="28"/>
           <w:szCs w:val="28"/>
-          <w:lang w:val="ru-BY" w:eastAsia="ru-BY"/>
+          <w:lang w:eastAsia="ru-BY"/>
         </w:rPr>
         <w:t xml:space="preserve">) и умениям (свойство Умение, класс </w:t>
       </w:r>
@@ -3794,7 +3817,7 @@
           <w:color w:val="424242"/>
           <w:sz w:val="28"/>
           <w:szCs w:val="28"/>
-          <w:lang w:val="ru-BY" w:eastAsia="ru-BY"/>
+          <w:lang w:eastAsia="ru-BY"/>
         </w:rPr>
         <w:t>SortByУмение</w:t>
       </w:r>
@@ -3805,7 +3828,7 @@
           <w:color w:val="424242"/>
           <w:sz w:val="28"/>
           <w:szCs w:val="28"/>
-          <w:lang w:val="ru-BY" w:eastAsia="ru-BY"/>
+          <w:lang w:eastAsia="ru-BY"/>
         </w:rPr>
         <w:t xml:space="preserve">). Классы критериев сортировки объявлены вложенными, так как требуются только экземплярам класса </w:t>
       </w:r>
@@ -3816,7 +3839,7 @@
           <w:color w:val="424242"/>
           <w:sz w:val="28"/>
           <w:szCs w:val="28"/>
-          <w:lang w:val="ru-BY" w:eastAsia="ru-BY"/>
+          <w:lang w:eastAsia="ru-BY"/>
         </w:rPr>
         <w:t>Monster</w:t>
       </w:r>
@@ -3827,7 +3850,7 @@
           <w:color w:val="424242"/>
           <w:sz w:val="28"/>
           <w:szCs w:val="28"/>
-          <w:lang w:val="ru-BY" w:eastAsia="ru-BY"/>
+          <w:lang w:eastAsia="ru-BY"/>
         </w:rPr>
         <w:t>.</w:t>
       </w:r>
@@ -3843,7 +3866,7 @@
           <w:color w:val="424242"/>
           <w:sz w:val="28"/>
           <w:szCs w:val="28"/>
-          <w:lang w:val="ru-BY" w:eastAsia="ru-BY"/>
+          <w:lang w:eastAsia="ru-BY"/>
         </w:rPr>
       </w:pPr>
     </w:p>
@@ -3858,7 +3881,7 @@
           <w:color w:val="424242"/>
           <w:sz w:val="28"/>
           <w:szCs w:val="28"/>
-          <w:lang w:val="ru-BY" w:eastAsia="ru-BY"/>
+          <w:lang w:eastAsia="ru-BY"/>
         </w:rPr>
       </w:pPr>
       <w:r>
@@ -3869,7 +3892,7 @@
           <w:color w:val="424242"/>
           <w:sz w:val="28"/>
           <w:szCs w:val="28"/>
-          <w:lang w:val="ru-BY" w:eastAsia="ru-BY"/>
+          <w:lang w:eastAsia="ru-BY"/>
         </w:rPr>
         <w:t xml:space="preserve">Клонирование объектов (интерфейс </w:t>
       </w:r>
@@ -3882,7 +3905,7 @@
           <w:color w:val="424242"/>
           <w:sz w:val="28"/>
           <w:szCs w:val="28"/>
-          <w:lang w:val="ru-BY" w:eastAsia="ru-BY"/>
+          <w:lang w:eastAsia="ru-BY"/>
         </w:rPr>
         <w:t>ICloneable</w:t>
       </w:r>
@@ -3895,7 +3918,7 @@
           <w:color w:val="424242"/>
           <w:sz w:val="28"/>
           <w:szCs w:val="28"/>
-          <w:lang w:val="ru-BY" w:eastAsia="ru-BY"/>
+          <w:lang w:eastAsia="ru-BY"/>
         </w:rPr>
         <w:t>)</w:t>
       </w:r>
@@ -3911,7 +3934,7 @@
           <w:color w:val="424242"/>
           <w:sz w:val="28"/>
           <w:szCs w:val="28"/>
-          <w:lang w:val="ru-BY" w:eastAsia="ru-BY"/>
+          <w:lang w:eastAsia="ru-BY"/>
         </w:rPr>
       </w:pPr>
       <w:r>
@@ -3922,7 +3945,7 @@
           <w:color w:val="424242"/>
           <w:sz w:val="28"/>
           <w:szCs w:val="28"/>
-          <w:lang w:val="ru-BY" w:eastAsia="ru-BY"/>
+          <w:lang w:eastAsia="ru-BY"/>
         </w:rPr>
         <w:t>Клонирование</w:t>
       </w:r>
@@ -3932,7 +3955,7 @@
           <w:color w:val="424242"/>
           <w:sz w:val="28"/>
           <w:szCs w:val="28"/>
-          <w:lang w:val="ru-BY" w:eastAsia="ru-BY"/>
+          <w:lang w:eastAsia="ru-BY"/>
         </w:rPr>
         <w:t>-создание копии объекта. Копия объекта называется </w:t>
       </w:r>
@@ -3944,7 +3967,7 @@
           <w:color w:val="424242"/>
           <w:sz w:val="28"/>
           <w:szCs w:val="28"/>
-          <w:lang w:val="ru-BY" w:eastAsia="ru-BY"/>
+          <w:lang w:eastAsia="ru-BY"/>
         </w:rPr>
         <w:t>клоном.</w:t>
       </w:r>
@@ -3954,7 +3977,7 @@
           <w:color w:val="424242"/>
           <w:sz w:val="28"/>
           <w:szCs w:val="28"/>
-          <w:lang w:val="ru-BY" w:eastAsia="ru-BY"/>
+          <w:lang w:eastAsia="ru-BY"/>
         </w:rPr>
         <w:t> При присваивании одного экземпляра другому копируется ссылка, а не сам объект. Если необходимо скопировать в другую область памяти поля объекта, можно воспользоваться методом </w:t>
       </w:r>
@@ -3967,7 +3990,7 @@
           <w:color w:val="424242"/>
           <w:sz w:val="28"/>
           <w:szCs w:val="28"/>
-          <w:lang w:val="ru-BY" w:eastAsia="ru-BY"/>
+          <w:lang w:eastAsia="ru-BY"/>
         </w:rPr>
         <w:t>MemberwiseClone</w:t>
       </w:r>
@@ -3980,7 +4003,7 @@
           <w:color w:val="424242"/>
           <w:sz w:val="28"/>
           <w:szCs w:val="28"/>
-          <w:lang w:val="ru-BY" w:eastAsia="ru-BY"/>
+          <w:lang w:eastAsia="ru-BY"/>
         </w:rPr>
         <w:t>(),</w:t>
       </w:r>
@@ -3990,7 +4013,7 @@
           <w:color w:val="424242"/>
           <w:sz w:val="28"/>
           <w:szCs w:val="28"/>
-          <w:lang w:val="ru-BY" w:eastAsia="ru-BY"/>
+          <w:lang w:eastAsia="ru-BY"/>
         </w:rPr>
         <w:t xml:space="preserve"> который любой объект наследует от класса </w:t>
       </w:r>
@@ -4001,7 +4024,7 @@
           <w:color w:val="424242"/>
           <w:sz w:val="28"/>
           <w:szCs w:val="28"/>
-          <w:lang w:val="ru-BY" w:eastAsia="ru-BY"/>
+          <w:lang w:eastAsia="ru-BY"/>
         </w:rPr>
         <w:t>object</w:t>
       </w:r>
@@ -4012,7 +4035,7 @@
           <w:color w:val="424242"/>
           <w:sz w:val="28"/>
           <w:szCs w:val="28"/>
-          <w:lang w:val="ru-BY" w:eastAsia="ru-BY"/>
+          <w:lang w:eastAsia="ru-BY"/>
         </w:rPr>
         <w:t>. При этом объекты, на которые указывают поля объекта, в свою очередь являющиеся ссылками, не копируются. Это называется </w:t>
       </w:r>
@@ -4026,7 +4049,7 @@
           <w:color w:val="424242"/>
           <w:sz w:val="28"/>
           <w:szCs w:val="28"/>
-          <w:lang w:val="ru-BY" w:eastAsia="ru-BY"/>
+          <w:lang w:eastAsia="ru-BY"/>
         </w:rPr>
         <w:t>поверхностным клонированием</w:t>
       </w:r>
@@ -4036,7 +4059,7 @@
           <w:color w:val="424242"/>
           <w:sz w:val="28"/>
           <w:szCs w:val="28"/>
-          <w:lang w:val="ru-BY" w:eastAsia="ru-BY"/>
+          <w:lang w:eastAsia="ru-BY"/>
         </w:rPr>
         <w:t>. Для создания полностью независимых объектов необходимо </w:t>
       </w:r>
@@ -4050,7 +4073,7 @@
           <w:color w:val="424242"/>
           <w:sz w:val="28"/>
           <w:szCs w:val="28"/>
-          <w:lang w:val="ru-BY" w:eastAsia="ru-BY"/>
+          <w:lang w:eastAsia="ru-BY"/>
         </w:rPr>
         <w:t>глубокое копирование</w:t>
       </w:r>
@@ -4062,7 +4085,7 @@
           <w:color w:val="424242"/>
           <w:sz w:val="28"/>
           <w:szCs w:val="28"/>
-          <w:lang w:val="ru-BY" w:eastAsia="ru-BY"/>
+          <w:lang w:eastAsia="ru-BY"/>
         </w:rPr>
         <w:t>,</w:t>
       </w:r>
@@ -4072,7 +4095,7 @@
           <w:color w:val="424242"/>
           <w:sz w:val="28"/>
           <w:szCs w:val="28"/>
-          <w:lang w:val="ru-BY" w:eastAsia="ru-BY"/>
+          <w:lang w:eastAsia="ru-BY"/>
         </w:rPr>
         <w:t> когда в памяти создается дубликат всего дерева объектов, то есть объектов, на которые ссылаются поля объекта, поля полей, и т.д. Алгоритм глубокого копирования сложен, требует рекурсивного обхода всех ссылок объекта и отслеживания циклических зависимостей.</w:t>
       </w:r>
@@ -4088,16 +4111,16 @@
           <w:color w:val="424242"/>
           <w:sz w:val="28"/>
           <w:szCs w:val="28"/>
-          <w:lang w:val="ru-BY" w:eastAsia="ru-BY"/>
-        </w:rPr>
-      </w:pPr>
-      <w:r>
-        <w:rPr>
-          <w:rFonts w:ascii="Times New Roman" w:eastAsia="Times New Roman" w:hAnsi="Times New Roman" w:cs="Times New Roman"/>
-          <w:color w:val="424242"/>
-          <w:sz w:val="28"/>
-          <w:szCs w:val="28"/>
-          <w:lang w:val="ru-BY" w:eastAsia="ru-BY"/>
+          <w:lang w:eastAsia="ru-BY"/>
+        </w:rPr>
+      </w:pPr>
+      <w:r>
+        <w:rPr>
+          <w:rFonts w:ascii="Times New Roman" w:eastAsia="Times New Roman" w:hAnsi="Times New Roman" w:cs="Times New Roman"/>
+          <w:color w:val="424242"/>
+          <w:sz w:val="28"/>
+          <w:szCs w:val="28"/>
+          <w:lang w:eastAsia="ru-BY"/>
         </w:rPr>
         <w:t xml:space="preserve">Объект, имеющий собственные алгоритмы клонирования, должен объявляться как производный интерфейса </w:t>
       </w:r>
@@ -4108,7 +4131,7 @@
           <w:color w:val="424242"/>
           <w:sz w:val="28"/>
           <w:szCs w:val="28"/>
-          <w:lang w:val="ru-BY" w:eastAsia="ru-BY"/>
+          <w:lang w:eastAsia="ru-BY"/>
         </w:rPr>
         <w:t>ICloneable</w:t>
       </w:r>
@@ -4119,7 +4142,7 @@
           <w:color w:val="424242"/>
           <w:sz w:val="28"/>
           <w:szCs w:val="28"/>
-          <w:lang w:val="ru-BY" w:eastAsia="ru-BY"/>
+          <w:lang w:eastAsia="ru-BY"/>
         </w:rPr>
         <w:t xml:space="preserve"> и переопределять его единственный метод </w:t>
       </w:r>
@@ -4130,7 +4153,7 @@
           <w:color w:val="424242"/>
           <w:sz w:val="28"/>
           <w:szCs w:val="28"/>
-          <w:lang w:val="ru-BY" w:eastAsia="ru-BY"/>
+          <w:lang w:eastAsia="ru-BY"/>
         </w:rPr>
         <w:t>Clone</w:t>
       </w:r>
@@ -4141,7 +4164,7 @@
           <w:color w:val="424242"/>
           <w:sz w:val="28"/>
           <w:szCs w:val="28"/>
-          <w:lang w:val="ru-BY" w:eastAsia="ru-BY"/>
+          <w:lang w:eastAsia="ru-BY"/>
         </w:rPr>
         <w:t>().</w:t>
       </w:r>
@@ -4157,7 +4180,7 @@
           <w:color w:val="424242"/>
           <w:sz w:val="28"/>
           <w:szCs w:val="28"/>
-          <w:lang w:val="ru-BY" w:eastAsia="ru-BY"/>
+          <w:lang w:eastAsia="ru-BY"/>
         </w:rPr>
       </w:pPr>
     </w:p>
@@ -4172,7 +4195,7 @@
           <w:color w:val="424242"/>
           <w:sz w:val="28"/>
           <w:szCs w:val="28"/>
-          <w:lang w:val="ru-BY" w:eastAsia="ru-BY"/>
+          <w:lang w:eastAsia="ru-BY"/>
         </w:rPr>
       </w:pPr>
       <w:r>
@@ -4183,7 +4206,7 @@
           <w:color w:val="424242"/>
           <w:sz w:val="28"/>
           <w:szCs w:val="28"/>
-          <w:lang w:val="ru-BY" w:eastAsia="ru-BY"/>
+          <w:lang w:eastAsia="ru-BY"/>
         </w:rPr>
         <w:t xml:space="preserve">Перебор элементов (интерфейс </w:t>
       </w:r>
@@ -4196,7 +4219,7 @@
           <w:color w:val="424242"/>
           <w:sz w:val="28"/>
           <w:szCs w:val="28"/>
-          <w:lang w:val="ru-BY" w:eastAsia="ru-BY"/>
+          <w:lang w:eastAsia="ru-BY"/>
         </w:rPr>
         <w:t>IEnumerable</w:t>
       </w:r>
@@ -4209,7 +4232,7 @@
           <w:color w:val="424242"/>
           <w:sz w:val="28"/>
           <w:szCs w:val="28"/>
-          <w:lang w:val="ru-BY" w:eastAsia="ru-BY"/>
+          <w:lang w:eastAsia="ru-BY"/>
         </w:rPr>
         <w:t>) и итераторы</w:t>
       </w:r>
@@ -4225,16 +4248,16 @@
           <w:color w:val="424242"/>
           <w:sz w:val="28"/>
           <w:szCs w:val="28"/>
-          <w:lang w:val="ru-BY" w:eastAsia="ru-BY"/>
-        </w:rPr>
-      </w:pPr>
-      <w:r>
-        <w:rPr>
-          <w:rFonts w:ascii="Times New Roman" w:eastAsia="Times New Roman" w:hAnsi="Times New Roman" w:cs="Times New Roman"/>
-          <w:color w:val="424242"/>
-          <w:sz w:val="28"/>
-          <w:szCs w:val="28"/>
-          <w:lang w:val="ru-BY" w:eastAsia="ru-BY"/>
+          <w:lang w:eastAsia="ru-BY"/>
+        </w:rPr>
+      </w:pPr>
+      <w:r>
+        <w:rPr>
+          <w:rFonts w:ascii="Times New Roman" w:eastAsia="Times New Roman" w:hAnsi="Times New Roman" w:cs="Times New Roman"/>
+          <w:color w:val="424242"/>
+          <w:sz w:val="28"/>
+          <w:szCs w:val="28"/>
+          <w:lang w:eastAsia="ru-BY"/>
         </w:rPr>
         <w:lastRenderedPageBreak/>
         <w:t xml:space="preserve">Оператор </w:t>
@@ -4246,7 +4269,7 @@
           <w:color w:val="424242"/>
           <w:sz w:val="28"/>
           <w:szCs w:val="28"/>
-          <w:lang w:val="ru-BY" w:eastAsia="ru-BY"/>
+          <w:lang w:eastAsia="ru-BY"/>
         </w:rPr>
         <w:t>foreach</w:t>
       </w:r>
@@ -4257,7 +4280,7 @@
           <w:color w:val="424242"/>
           <w:sz w:val="28"/>
           <w:szCs w:val="28"/>
-          <w:lang w:val="ru-BY" w:eastAsia="ru-BY"/>
+          <w:lang w:eastAsia="ru-BY"/>
         </w:rPr>
         <w:t xml:space="preserve"> является удобным средством для перебора </w:t>
       </w:r>
@@ -4268,7 +4291,7 @@
           <w:color w:val="424242"/>
           <w:sz w:val="28"/>
           <w:szCs w:val="28"/>
-          <w:lang w:val="ru-BY" w:eastAsia="ru-BY"/>
+          <w:lang w:eastAsia="ru-BY"/>
         </w:rPr>
         <w:t>эелемнтов</w:t>
       </w:r>
@@ -4279,7 +4302,7 @@
           <w:color w:val="424242"/>
           <w:sz w:val="28"/>
           <w:szCs w:val="28"/>
-          <w:lang w:val="ru-BY" w:eastAsia="ru-BY"/>
+          <w:lang w:eastAsia="ru-BY"/>
         </w:rPr>
         <w:t xml:space="preserve"> объекта. Массивы и все коллекции позволяют выполнять такой перебор благодаря тому, что в них реализованы интерфейсы </w:t>
       </w:r>
@@ -4290,7 +4313,7 @@
           <w:color w:val="424242"/>
           <w:sz w:val="28"/>
           <w:szCs w:val="28"/>
-          <w:lang w:val="ru-BY" w:eastAsia="ru-BY"/>
+          <w:lang w:eastAsia="ru-BY"/>
         </w:rPr>
         <w:t>IEnumerable</w:t>
       </w:r>
@@ -4301,7 +4324,7 @@
           <w:color w:val="424242"/>
           <w:sz w:val="28"/>
           <w:szCs w:val="28"/>
-          <w:lang w:val="ru-BY" w:eastAsia="ru-BY"/>
+          <w:lang w:eastAsia="ru-BY"/>
         </w:rPr>
         <w:t xml:space="preserve"> и </w:t>
       </w:r>
@@ -4312,7 +4335,7 @@
           <w:color w:val="424242"/>
           <w:sz w:val="28"/>
           <w:szCs w:val="28"/>
-          <w:lang w:val="ru-BY" w:eastAsia="ru-BY"/>
+          <w:lang w:eastAsia="ru-BY"/>
         </w:rPr>
         <w:t>IEnumerator</w:t>
       </w:r>
@@ -4323,7 +4346,7 @@
           <w:color w:val="424242"/>
           <w:sz w:val="28"/>
           <w:szCs w:val="28"/>
-          <w:lang w:val="ru-BY" w:eastAsia="ru-BY"/>
+          <w:lang w:eastAsia="ru-BY"/>
         </w:rPr>
         <w:t xml:space="preserve">. Для применения оператора </w:t>
       </w:r>
@@ -4334,7 +4357,7 @@
           <w:color w:val="424242"/>
           <w:sz w:val="28"/>
           <w:szCs w:val="28"/>
-          <w:lang w:val="ru-BY" w:eastAsia="ru-BY"/>
+          <w:lang w:eastAsia="ru-BY"/>
         </w:rPr>
         <w:t>foreach</w:t>
       </w:r>
@@ -4345,7 +4368,7 @@
           <w:color w:val="424242"/>
           <w:sz w:val="28"/>
           <w:szCs w:val="28"/>
-          <w:lang w:val="ru-BY" w:eastAsia="ru-BY"/>
+          <w:lang w:eastAsia="ru-BY"/>
         </w:rPr>
         <w:t xml:space="preserve"> к </w:t>
       </w:r>
@@ -4356,7 +4379,7 @@
           <w:color w:val="424242"/>
           <w:sz w:val="28"/>
           <w:szCs w:val="28"/>
-          <w:lang w:val="ru-BY" w:eastAsia="ru-BY"/>
+          <w:lang w:eastAsia="ru-BY"/>
         </w:rPr>
         <w:t>собсвенному</w:t>
       </w:r>
@@ -4367,7 +4390,7 @@
           <w:color w:val="424242"/>
           <w:sz w:val="28"/>
           <w:szCs w:val="28"/>
-          <w:lang w:val="ru-BY" w:eastAsia="ru-BY"/>
+          <w:lang w:eastAsia="ru-BY"/>
         </w:rPr>
         <w:t xml:space="preserve"> типу данных требуется реализовать в нем эти итераторы.</w:t>
       </w:r>
@@ -4383,16 +4406,16 @@
           <w:color w:val="424242"/>
           <w:sz w:val="28"/>
           <w:szCs w:val="28"/>
-          <w:lang w:val="ru-BY" w:eastAsia="ru-BY"/>
-        </w:rPr>
-      </w:pPr>
-      <w:r>
-        <w:rPr>
-          <w:rFonts w:ascii="Times New Roman" w:eastAsia="Times New Roman" w:hAnsi="Times New Roman" w:cs="Times New Roman"/>
-          <w:color w:val="424242"/>
-          <w:sz w:val="28"/>
-          <w:szCs w:val="28"/>
-          <w:lang w:val="ru-BY" w:eastAsia="ru-BY"/>
+          <w:lang w:eastAsia="ru-BY"/>
+        </w:rPr>
+      </w:pPr>
+      <w:r>
+        <w:rPr>
+          <w:rFonts w:ascii="Times New Roman" w:eastAsia="Times New Roman" w:hAnsi="Times New Roman" w:cs="Times New Roman"/>
+          <w:color w:val="424242"/>
+          <w:sz w:val="28"/>
+          <w:szCs w:val="28"/>
+          <w:lang w:eastAsia="ru-BY"/>
         </w:rPr>
         <w:t xml:space="preserve">Интерфейс </w:t>
       </w:r>
@@ -4403,7 +4426,7 @@
           <w:color w:val="424242"/>
           <w:sz w:val="28"/>
           <w:szCs w:val="28"/>
-          <w:lang w:val="ru-BY" w:eastAsia="ru-BY"/>
+          <w:lang w:eastAsia="ru-BY"/>
         </w:rPr>
         <w:t>IEnumerable</w:t>
       </w:r>
@@ -4414,7 +4437,7 @@
           <w:color w:val="424242"/>
           <w:sz w:val="28"/>
           <w:szCs w:val="28"/>
-          <w:lang w:val="ru-BY" w:eastAsia="ru-BY"/>
+          <w:lang w:eastAsia="ru-BY"/>
         </w:rPr>
         <w:t xml:space="preserve"> (перечислимый) определяет единственный метод </w:t>
       </w:r>
@@ -4425,7 +4448,7 @@
           <w:color w:val="424242"/>
           <w:sz w:val="28"/>
           <w:szCs w:val="28"/>
-          <w:lang w:val="ru-BY" w:eastAsia="ru-BY"/>
+          <w:lang w:eastAsia="ru-BY"/>
         </w:rPr>
         <w:t>GetEnumerator</w:t>
       </w:r>
@@ -4436,7 +4459,7 @@
           <w:color w:val="424242"/>
           <w:sz w:val="28"/>
           <w:szCs w:val="28"/>
-          <w:lang w:val="ru-BY" w:eastAsia="ru-BY"/>
+          <w:lang w:eastAsia="ru-BY"/>
         </w:rPr>
         <w:t xml:space="preserve">(), возвращающий объект типа </w:t>
       </w:r>
@@ -4447,7 +4470,7 @@
           <w:color w:val="424242"/>
           <w:sz w:val="28"/>
           <w:szCs w:val="28"/>
-          <w:lang w:val="ru-BY" w:eastAsia="ru-BY"/>
+          <w:lang w:eastAsia="ru-BY"/>
         </w:rPr>
         <w:t>IEnumerator</w:t>
       </w:r>
@@ -4458,7 +4481,7 @@
           <w:color w:val="424242"/>
           <w:sz w:val="28"/>
           <w:szCs w:val="28"/>
-          <w:lang w:val="ru-BY" w:eastAsia="ru-BY"/>
+          <w:lang w:eastAsia="ru-BY"/>
         </w:rPr>
         <w:t xml:space="preserve"> (</w:t>
       </w:r>
@@ -4469,7 +4492,7 @@
           <w:color w:val="424242"/>
           <w:sz w:val="28"/>
           <w:szCs w:val="28"/>
-          <w:lang w:val="ru-BY" w:eastAsia="ru-BY"/>
+          <w:lang w:eastAsia="ru-BY"/>
         </w:rPr>
         <w:t>перечислитель</w:t>
       </w:r>
@@ -4480,7 +4503,7 @@
           <w:color w:val="424242"/>
           <w:sz w:val="28"/>
           <w:szCs w:val="28"/>
-          <w:lang w:val="ru-BY" w:eastAsia="ru-BY"/>
+          <w:lang w:eastAsia="ru-BY"/>
         </w:rPr>
         <w:t>), который можно использовать для просмотра элементов объекта.</w:t>
       </w:r>
@@ -4496,16 +4519,16 @@
           <w:color w:val="424242"/>
           <w:sz w:val="28"/>
           <w:szCs w:val="28"/>
-          <w:lang w:val="ru-BY" w:eastAsia="ru-BY"/>
-        </w:rPr>
-      </w:pPr>
-      <w:r>
-        <w:rPr>
-          <w:rFonts w:ascii="Times New Roman" w:eastAsia="Times New Roman" w:hAnsi="Times New Roman" w:cs="Times New Roman"/>
-          <w:color w:val="424242"/>
-          <w:sz w:val="28"/>
-          <w:szCs w:val="28"/>
-          <w:lang w:val="ru-BY" w:eastAsia="ru-BY"/>
+          <w:lang w:eastAsia="ru-BY"/>
+        </w:rPr>
+      </w:pPr>
+      <w:r>
+        <w:rPr>
+          <w:rFonts w:ascii="Times New Roman" w:eastAsia="Times New Roman" w:hAnsi="Times New Roman" w:cs="Times New Roman"/>
+          <w:color w:val="424242"/>
+          <w:sz w:val="28"/>
+          <w:szCs w:val="28"/>
+          <w:lang w:eastAsia="ru-BY"/>
         </w:rPr>
         <w:t xml:space="preserve">Интерфейс </w:t>
       </w:r>
@@ -4516,7 +4539,7 @@
           <w:color w:val="424242"/>
           <w:sz w:val="28"/>
           <w:szCs w:val="28"/>
-          <w:lang w:val="ru-BY" w:eastAsia="ru-BY"/>
+          <w:lang w:eastAsia="ru-BY"/>
         </w:rPr>
         <w:t>IEnumerator</w:t>
       </w:r>
@@ -4527,7 +4550,7 @@
           <w:color w:val="424242"/>
           <w:sz w:val="28"/>
           <w:szCs w:val="28"/>
-          <w:lang w:val="ru-BY" w:eastAsia="ru-BY"/>
+          <w:lang w:eastAsia="ru-BY"/>
         </w:rPr>
         <w:t xml:space="preserve"> задает три элемента:</w:t>
       </w:r>
@@ -4547,7 +4570,7 @@
           <w:color w:val="222222"/>
           <w:sz w:val="28"/>
           <w:szCs w:val="28"/>
-          <w:lang w:val="ru-BY" w:eastAsia="ru-BY"/>
+          <w:lang w:eastAsia="ru-BY"/>
         </w:rPr>
       </w:pPr>
       <w:r>
@@ -4556,7 +4579,7 @@
           <w:color w:val="222222"/>
           <w:sz w:val="28"/>
           <w:szCs w:val="28"/>
-          <w:lang w:val="ru-BY" w:eastAsia="ru-BY"/>
+          <w:lang w:eastAsia="ru-BY"/>
         </w:rPr>
         <w:t xml:space="preserve">Свойство </w:t>
       </w:r>
@@ -4567,7 +4590,7 @@
           <w:color w:val="222222"/>
           <w:sz w:val="28"/>
           <w:szCs w:val="28"/>
-          <w:lang w:val="ru-BY" w:eastAsia="ru-BY"/>
+          <w:lang w:eastAsia="ru-BY"/>
         </w:rPr>
         <w:t>Current</w:t>
       </w:r>
@@ -4578,7 +4601,7 @@
           <w:color w:val="222222"/>
           <w:sz w:val="28"/>
           <w:szCs w:val="28"/>
-          <w:lang w:val="ru-BY" w:eastAsia="ru-BY"/>
+          <w:lang w:eastAsia="ru-BY"/>
         </w:rPr>
         <w:t>, возвращающее текущий элемент объекта</w:t>
       </w:r>
@@ -4598,7 +4621,7 @@
           <w:color w:val="222222"/>
           <w:sz w:val="28"/>
           <w:szCs w:val="28"/>
-          <w:lang w:val="ru-BY" w:eastAsia="ru-BY"/>
+          <w:lang w:eastAsia="ru-BY"/>
         </w:rPr>
       </w:pPr>
       <w:r>
@@ -4607,7 +4630,7 @@
           <w:color w:val="222222"/>
           <w:sz w:val="28"/>
           <w:szCs w:val="28"/>
-          <w:lang w:val="ru-BY" w:eastAsia="ru-BY"/>
+          <w:lang w:eastAsia="ru-BY"/>
         </w:rPr>
         <w:t xml:space="preserve">Метод </w:t>
       </w:r>
@@ -4618,7 +4641,7 @@
           <w:color w:val="222222"/>
           <w:sz w:val="28"/>
           <w:szCs w:val="28"/>
-          <w:lang w:val="ru-BY" w:eastAsia="ru-BY"/>
+          <w:lang w:eastAsia="ru-BY"/>
         </w:rPr>
         <w:t>MoveNext</w:t>
       </w:r>
@@ -4629,7 +4652,7 @@
           <w:color w:val="222222"/>
           <w:sz w:val="28"/>
           <w:szCs w:val="28"/>
-          <w:lang w:val="ru-BY" w:eastAsia="ru-BY"/>
+          <w:lang w:eastAsia="ru-BY"/>
         </w:rPr>
         <w:t xml:space="preserve">() продвигающий </w:t>
       </w:r>
@@ -4640,7 +4663,7 @@
           <w:color w:val="222222"/>
           <w:sz w:val="28"/>
           <w:szCs w:val="28"/>
-          <w:lang w:val="ru-BY" w:eastAsia="ru-BY"/>
+          <w:lang w:eastAsia="ru-BY"/>
         </w:rPr>
         <w:t>перечислитель</w:t>
       </w:r>
@@ -4651,7 +4674,7 @@
           <w:color w:val="222222"/>
           <w:sz w:val="28"/>
           <w:szCs w:val="28"/>
-          <w:lang w:val="ru-BY" w:eastAsia="ru-BY"/>
+          <w:lang w:eastAsia="ru-BY"/>
         </w:rPr>
         <w:t xml:space="preserve"> на следующий элемент объекта</w:t>
       </w:r>
@@ -4671,7 +4694,7 @@
           <w:color w:val="222222"/>
           <w:sz w:val="28"/>
           <w:szCs w:val="28"/>
-          <w:lang w:val="ru-BY" w:eastAsia="ru-BY"/>
+          <w:lang w:eastAsia="ru-BY"/>
         </w:rPr>
       </w:pPr>
       <w:r>
@@ -4680,7 +4703,7 @@
           <w:color w:val="222222"/>
           <w:sz w:val="28"/>
           <w:szCs w:val="28"/>
-          <w:lang w:val="ru-BY" w:eastAsia="ru-BY"/>
+          <w:lang w:eastAsia="ru-BY"/>
         </w:rPr>
         <w:t xml:space="preserve">Метод </w:t>
       </w:r>
@@ -4691,7 +4714,7 @@
           <w:color w:val="222222"/>
           <w:sz w:val="28"/>
           <w:szCs w:val="28"/>
-          <w:lang w:val="ru-BY" w:eastAsia="ru-BY"/>
+          <w:lang w:eastAsia="ru-BY"/>
         </w:rPr>
         <w:t>Reset</w:t>
       </w:r>
@@ -4702,7 +4725,7 @@
           <w:color w:val="222222"/>
           <w:sz w:val="28"/>
           <w:szCs w:val="28"/>
-          <w:lang w:val="ru-BY" w:eastAsia="ru-BY"/>
+          <w:lang w:eastAsia="ru-BY"/>
         </w:rPr>
         <w:t xml:space="preserve">() устанавливающий </w:t>
       </w:r>
@@ -4713,7 +4736,7 @@
           <w:color w:val="222222"/>
           <w:sz w:val="28"/>
           <w:szCs w:val="28"/>
-          <w:lang w:val="ru-BY" w:eastAsia="ru-BY"/>
+          <w:lang w:eastAsia="ru-BY"/>
         </w:rPr>
         <w:t>перечислитель</w:t>
       </w:r>
@@ -4724,7 +4747,7 @@
           <w:color w:val="222222"/>
           <w:sz w:val="28"/>
           <w:szCs w:val="28"/>
-          <w:lang w:val="ru-BY" w:eastAsia="ru-BY"/>
+          <w:lang w:eastAsia="ru-BY"/>
         </w:rPr>
         <w:t xml:space="preserve"> в начало просмотра.</w:t>
       </w:r>
@@ -4740,16 +4763,16 @@
           <w:color w:val="424242"/>
           <w:sz w:val="28"/>
           <w:szCs w:val="28"/>
-          <w:lang w:val="ru-BY" w:eastAsia="ru-BY"/>
-        </w:rPr>
-      </w:pPr>
-      <w:r>
-        <w:rPr>
-          <w:rFonts w:ascii="Times New Roman" w:eastAsia="Times New Roman" w:hAnsi="Times New Roman" w:cs="Times New Roman"/>
-          <w:color w:val="424242"/>
-          <w:sz w:val="28"/>
-          <w:szCs w:val="28"/>
-          <w:lang w:val="ru-BY" w:eastAsia="ru-BY"/>
+          <w:lang w:eastAsia="ru-BY"/>
+        </w:rPr>
+      </w:pPr>
+      <w:r>
+        <w:rPr>
+          <w:rFonts w:ascii="Times New Roman" w:eastAsia="Times New Roman" w:hAnsi="Times New Roman" w:cs="Times New Roman"/>
+          <w:color w:val="424242"/>
+          <w:sz w:val="28"/>
+          <w:szCs w:val="28"/>
+          <w:lang w:eastAsia="ru-BY"/>
         </w:rPr>
         <w:t xml:space="preserve">Цикл </w:t>
       </w:r>
@@ -4760,7 +4783,7 @@
           <w:color w:val="424242"/>
           <w:sz w:val="28"/>
           <w:szCs w:val="28"/>
-          <w:lang w:val="ru-BY" w:eastAsia="ru-BY"/>
+          <w:lang w:eastAsia="ru-BY"/>
         </w:rPr>
         <w:t>foreach</w:t>
       </w:r>
@@ -4771,7 +4794,7 @@
           <w:color w:val="424242"/>
           <w:sz w:val="28"/>
           <w:szCs w:val="28"/>
-          <w:lang w:val="ru-BY" w:eastAsia="ru-BY"/>
+          <w:lang w:eastAsia="ru-BY"/>
         </w:rPr>
         <w:t xml:space="preserve"> использует эти методы для перебора элементов, из которых состоит объект.</w:t>
       </w:r>
@@ -4787,16 +4810,16 @@
           <w:color w:val="424242"/>
           <w:sz w:val="28"/>
           <w:szCs w:val="28"/>
-          <w:lang w:val="ru-BY" w:eastAsia="ru-BY"/>
-        </w:rPr>
-      </w:pPr>
-      <w:r>
-        <w:rPr>
-          <w:rFonts w:ascii="Times New Roman" w:eastAsia="Times New Roman" w:hAnsi="Times New Roman" w:cs="Times New Roman"/>
-          <w:color w:val="424242"/>
-          <w:sz w:val="28"/>
-          <w:szCs w:val="28"/>
-          <w:lang w:val="ru-BY" w:eastAsia="ru-BY"/>
+          <w:lang w:eastAsia="ru-BY"/>
+        </w:rPr>
+      </w:pPr>
+      <w:r>
+        <w:rPr>
+          <w:rFonts w:ascii="Times New Roman" w:eastAsia="Times New Roman" w:hAnsi="Times New Roman" w:cs="Times New Roman"/>
+          <w:color w:val="424242"/>
+          <w:sz w:val="28"/>
+          <w:szCs w:val="28"/>
+          <w:lang w:eastAsia="ru-BY"/>
         </w:rPr>
         <w:t xml:space="preserve">Таким образом, для того, чтобы применить цикл </w:t>
       </w:r>
@@ -4807,7 +4830,7 @@
           <w:color w:val="424242"/>
           <w:sz w:val="28"/>
           <w:szCs w:val="28"/>
-          <w:lang w:val="ru-BY" w:eastAsia="ru-BY"/>
+          <w:lang w:eastAsia="ru-BY"/>
         </w:rPr>
         <w:t>foreach</w:t>
       </w:r>
@@ -4818,7 +4841,7 @@
           <w:color w:val="424242"/>
           <w:sz w:val="28"/>
           <w:szCs w:val="28"/>
-          <w:lang w:val="ru-BY" w:eastAsia="ru-BY"/>
+          <w:lang w:eastAsia="ru-BY"/>
         </w:rPr>
         <w:t xml:space="preserve"> необходимо реализовать четыре метода </w:t>
       </w:r>
@@ -4829,7 +4852,7 @@
           <w:color w:val="424242"/>
           <w:sz w:val="28"/>
           <w:szCs w:val="28"/>
-          <w:lang w:val="ru-BY" w:eastAsia="ru-BY"/>
+          <w:lang w:eastAsia="ru-BY"/>
         </w:rPr>
         <w:t>GetEnumerator</w:t>
       </w:r>
@@ -4840,7 +4863,7 @@
           <w:color w:val="424242"/>
           <w:sz w:val="28"/>
           <w:szCs w:val="28"/>
-          <w:lang w:val="ru-BY" w:eastAsia="ru-BY"/>
+          <w:lang w:eastAsia="ru-BY"/>
         </w:rPr>
         <w:t xml:space="preserve">(), </w:t>
       </w:r>
@@ -4851,7 +4874,7 @@
           <w:color w:val="424242"/>
           <w:sz w:val="28"/>
           <w:szCs w:val="28"/>
-          <w:lang w:val="ru-BY" w:eastAsia="ru-BY"/>
+          <w:lang w:eastAsia="ru-BY"/>
         </w:rPr>
         <w:t>Current</w:t>
       </w:r>
@@ -4862,7 +4885,7 @@
           <w:color w:val="424242"/>
           <w:sz w:val="28"/>
           <w:szCs w:val="28"/>
-          <w:lang w:val="ru-BY" w:eastAsia="ru-BY"/>
+          <w:lang w:eastAsia="ru-BY"/>
         </w:rPr>
         <w:t xml:space="preserve">, </w:t>
       </w:r>
@@ -4873,7 +4896,7 @@
           <w:color w:val="424242"/>
           <w:sz w:val="28"/>
           <w:szCs w:val="28"/>
-          <w:lang w:val="ru-BY" w:eastAsia="ru-BY"/>
+          <w:lang w:eastAsia="ru-BY"/>
         </w:rPr>
         <w:t>MoveNext</w:t>
       </w:r>
@@ -4884,7 +4907,7 @@
           <w:color w:val="424242"/>
           <w:sz w:val="28"/>
           <w:szCs w:val="28"/>
-          <w:lang w:val="ru-BY" w:eastAsia="ru-BY"/>
+          <w:lang w:eastAsia="ru-BY"/>
         </w:rPr>
         <w:t xml:space="preserve">() и </w:t>
       </w:r>
@@ -4895,7 +4918,7 @@
           <w:color w:val="424242"/>
           <w:sz w:val="28"/>
           <w:szCs w:val="28"/>
-          <w:lang w:val="ru-BY" w:eastAsia="ru-BY"/>
+          <w:lang w:eastAsia="ru-BY"/>
         </w:rPr>
         <w:t>Reset</w:t>
       </w:r>
@@ -4906,7 +4929,7 @@
           <w:color w:val="424242"/>
           <w:sz w:val="28"/>
           <w:szCs w:val="28"/>
-          <w:lang w:val="ru-BY" w:eastAsia="ru-BY"/>
+          <w:lang w:eastAsia="ru-BY"/>
         </w:rPr>
         <w:t>().</w:t>
       </w:r>
@@ -4922,16 +4945,16 @@
           <w:color w:val="424242"/>
           <w:sz w:val="28"/>
           <w:szCs w:val="28"/>
-          <w:lang w:val="ru-BY" w:eastAsia="ru-BY"/>
-        </w:rPr>
-      </w:pPr>
-      <w:r>
-        <w:rPr>
-          <w:rFonts w:ascii="Times New Roman" w:eastAsia="Times New Roman" w:hAnsi="Times New Roman" w:cs="Times New Roman"/>
-          <w:color w:val="424242"/>
-          <w:sz w:val="28"/>
-          <w:szCs w:val="28"/>
-          <w:lang w:val="ru-BY" w:eastAsia="ru-BY"/>
+          <w:lang w:eastAsia="ru-BY"/>
+        </w:rPr>
+      </w:pPr>
+      <w:r>
+        <w:rPr>
+          <w:rFonts w:ascii="Times New Roman" w:eastAsia="Times New Roman" w:hAnsi="Times New Roman" w:cs="Times New Roman"/>
+          <w:color w:val="424242"/>
+          <w:sz w:val="28"/>
+          <w:szCs w:val="28"/>
+          <w:lang w:eastAsia="ru-BY"/>
         </w:rPr>
         <w:t xml:space="preserve">Например, если элементы класса организованы как массив, необходимо описать закрытое поле класса, хранящее текущий индекс в массиве, в методе </w:t>
       </w:r>
@@ -4942,7 +4965,7 @@
           <w:color w:val="424242"/>
           <w:sz w:val="28"/>
           <w:szCs w:val="28"/>
-          <w:lang w:val="ru-BY" w:eastAsia="ru-BY"/>
+          <w:lang w:eastAsia="ru-BY"/>
         </w:rPr>
         <w:t>MoveNext</w:t>
       </w:r>
@@ -4953,7 +4976,7 @@
           <w:color w:val="424242"/>
           <w:sz w:val="28"/>
           <w:szCs w:val="28"/>
-          <w:lang w:val="ru-BY" w:eastAsia="ru-BY"/>
+          <w:lang w:eastAsia="ru-BY"/>
         </w:rPr>
         <w:t xml:space="preserve">() задать изменение этого индекса на 1 и проверку выхода за границу массива, а в свойстве </w:t>
       </w:r>
@@ -4964,7 +4987,7 @@
           <w:color w:val="424242"/>
           <w:sz w:val="28"/>
           <w:szCs w:val="28"/>
-          <w:lang w:val="ru-BY" w:eastAsia="ru-BY"/>
+          <w:lang w:eastAsia="ru-BY"/>
         </w:rPr>
         <w:t>Current</w:t>
       </w:r>
@@ -4975,7 +4998,7 @@
           <w:color w:val="424242"/>
           <w:sz w:val="28"/>
           <w:szCs w:val="28"/>
-          <w:lang w:val="ru-BY" w:eastAsia="ru-BY"/>
+          <w:lang w:eastAsia="ru-BY"/>
         </w:rPr>
         <w:t xml:space="preserve"> – возврат элемента массива по текущему индексу.</w:t>
       </w:r>
@@ -4991,16 +5014,16 @@
           <w:color w:val="424242"/>
           <w:sz w:val="28"/>
           <w:szCs w:val="28"/>
-          <w:lang w:val="ru-BY" w:eastAsia="ru-BY"/>
-        </w:rPr>
-      </w:pPr>
-      <w:r>
-        <w:rPr>
-          <w:rFonts w:ascii="Times New Roman" w:eastAsia="Times New Roman" w:hAnsi="Times New Roman" w:cs="Times New Roman"/>
-          <w:color w:val="424242"/>
-          <w:sz w:val="28"/>
-          <w:szCs w:val="28"/>
-          <w:lang w:val="ru-BY" w:eastAsia="ru-BY"/>
+          <w:lang w:eastAsia="ru-BY"/>
+        </w:rPr>
+      </w:pPr>
+      <w:r>
+        <w:rPr>
+          <w:rFonts w:ascii="Times New Roman" w:eastAsia="Times New Roman" w:hAnsi="Times New Roman" w:cs="Times New Roman"/>
+          <w:color w:val="424242"/>
+          <w:sz w:val="28"/>
+          <w:szCs w:val="28"/>
+          <w:lang w:eastAsia="ru-BY"/>
         </w:rPr>
         <w:t>В языке С# имеются стандартные средства, обеспечивающие аналогичные действия, которые выполняют перебор элементов в объекте – итераторы.</w:t>
       </w:r>
@@ -5014,7 +5037,6 @@
           <w:b/>
           <w:sz w:val="28"/>
           <w:szCs w:val="28"/>
-          <w:lang w:val="ru-BY"/>
         </w:rPr>
       </w:pPr>
     </w:p>
@@ -5425,9 +5447,9 @@
         <w:jc w:val="both"/>
         <w:rPr>
           <w:rFonts w:ascii="Times New Roman" w:hAnsi="Times New Roman" w:cs="Times New Roman"/>
-          <w:sz w:val="28"/>
-          <w:szCs w:val="28"/>
-          <w:lang w:val="ru-RU"/>
+          <w:b/>
+          <w:sz w:val="28"/>
+          <w:szCs w:val="28"/>
         </w:rPr>
       </w:pPr>
       <w:r>
@@ -5439,33 +5461,6 @@
         </w:rPr>
         <w:t>Только интерфейсом</w:t>
       </w:r>
-    </w:p>
-    <w:p>
-      <w:pPr>
-        <w:pStyle w:val="a3"/>
-        <w:ind w:left="0" w:firstLine="284"/>
-        <w:jc w:val="both"/>
-        <w:rPr>
-          <w:rFonts w:ascii="Times New Roman" w:hAnsi="Times New Roman" w:cs="Times New Roman"/>
-          <w:color w:val="FF0000"/>
-          <w:sz w:val="28"/>
-          <w:szCs w:val="28"/>
-          <w:lang w:val="ru-RU"/>
-        </w:rPr>
-      </w:pPr>
-    </w:p>
-    <w:p>
-      <w:pPr>
-        <w:pStyle w:val="a3"/>
-        <w:ind w:left="0" w:firstLine="284"/>
-        <w:jc w:val="both"/>
-        <w:rPr>
-          <w:rFonts w:ascii="Times New Roman" w:hAnsi="Times New Roman" w:cs="Times New Roman"/>
-          <w:b/>
-          <w:sz w:val="28"/>
-          <w:szCs w:val="28"/>
-        </w:rPr>
-      </w:pPr>
     </w:p>
     <w:p>
       <w:pPr>
@@ -5512,18 +5507,6 @@
         <w:jc w:val="both"/>
         <w:rPr>
           <w:rFonts w:ascii="Times New Roman" w:hAnsi="Times New Roman" w:cs="Times New Roman"/>
-          <w:b/>
-          <w:sz w:val="28"/>
-          <w:szCs w:val="28"/>
-        </w:rPr>
-      </w:pPr>
-    </w:p>
-    <w:p>
-      <w:pPr>
-        <w:ind w:firstLine="284"/>
-        <w:jc w:val="both"/>
-        <w:rPr>
-          <w:rFonts w:ascii="Times New Roman" w:hAnsi="Times New Roman" w:cs="Times New Roman"/>
           <w:sz w:val="28"/>
           <w:szCs w:val="28"/>
         </w:rPr>
@@ -5949,7 +5932,6 @@
           <w:szCs w:val="28"/>
           <w:lang w:val="ru-RU"/>
         </w:rPr>
-        <w:lastRenderedPageBreak/>
         <w:t>Нельзя создать экземпляр абстрактного класса.</w:t>
       </w:r>
     </w:p>
@@ -5983,7 +5965,6 @@
           <w:szCs w:val="28"/>
         </w:rPr>
       </w:pPr>
-      <w:bookmarkStart w:id="0" w:name="_GoBack"/>
       <w:r>
         <w:rPr>
           <w:rFonts w:ascii="Times New Roman" w:hAnsi="Times New Roman" w:cs="Times New Roman"/>
@@ -6003,49 +5984,20 @@
         <w:rPr>
           <w:rFonts w:ascii="Times New Roman" w:hAnsi="Times New Roman" w:cs="Times New Roman"/>
           <w:b/>
+          <w:sz w:val="28"/>
+          <w:szCs w:val="28"/>
+        </w:rPr>
+      </w:pPr>
+      <w:r>
+        <w:rPr>
+          <w:rFonts w:ascii="Times New Roman" w:hAnsi="Times New Roman" w:cs="Times New Roman"/>
           <w:color w:val="FF0000"/>
           <w:sz w:val="28"/>
           <w:szCs w:val="28"/>
-        </w:rPr>
-      </w:pPr>
-    </w:p>
-    <w:p>
-      <w:pPr>
-        <w:pStyle w:val="a3"/>
-        <w:ind w:left="0" w:firstLine="284"/>
-        <w:jc w:val="both"/>
-        <w:rPr>
-          <w:rFonts w:ascii="Times New Roman" w:hAnsi="Times New Roman" w:cs="Times New Roman"/>
-          <w:color w:val="FF0000"/>
-          <w:sz w:val="28"/>
-          <w:szCs w:val="28"/>
-          <w:lang w:val="ru-RU"/>
-        </w:rPr>
-      </w:pPr>
-      <w:r>
-        <w:rPr>
-          <w:rFonts w:ascii="Times New Roman" w:hAnsi="Times New Roman" w:cs="Times New Roman"/>
-          <w:color w:val="FF0000"/>
-          <w:sz w:val="28"/>
-          <w:szCs w:val="28"/>
           <w:lang w:val="ru-RU"/>
         </w:rPr>
         <w:t>Ошибки нет</w:t>
       </w:r>
-    </w:p>
-    <w:bookmarkEnd w:id="0"/>
-    <w:p>
-      <w:pPr>
-        <w:pStyle w:val="a3"/>
-        <w:ind w:left="0" w:firstLine="284"/>
-        <w:jc w:val="both"/>
-        <w:rPr>
-          <w:rFonts w:ascii="Times New Roman" w:hAnsi="Times New Roman" w:cs="Times New Roman"/>
-          <w:b/>
-          <w:sz w:val="28"/>
-          <w:szCs w:val="28"/>
-        </w:rPr>
-      </w:pPr>
     </w:p>
     <w:p>
       <w:pPr>
@@ -6070,6 +6022,7 @@
           <w:sz w:val="28"/>
           <w:szCs w:val="28"/>
         </w:rPr>
+        <w:lastRenderedPageBreak/>
         <w:t>Что будет выведено на консоль в результате выполнения следующего фрагмента листинга</w:t>
       </w:r>
       <w:r>
@@ -6086,11 +6039,7 @@
     <w:p>
       <w:pPr>
         <w:pStyle w:val="a3"/>
-        <w:numPr>
-          <w:ilvl w:val="0"/>
-          <w:numId w:val="1"/>
-        </w:numPr>
-        <w:ind w:left="0" w:firstLine="284"/>
+        <w:ind w:left="284"/>
         <w:jc w:val="both"/>
         <w:rPr>
           <w:rFonts w:ascii="Times New Roman" w:hAnsi="Times New Roman" w:cs="Times New Roman"/>
@@ -6391,6 +6340,95 @@
     </w:lvl>
   </w:abstractNum>
   <w:abstractNum w:abstractNumId="2" w15:restartNumberingAfterBreak="0">
+    <w:nsid w:val="3CBA5B1C"/>
+    <w:multiLevelType w:val="hybridMultilevel"/>
+    <w:tmpl w:val="DFC421C6"/>
+    <w:lvl w:ilvl="0" w:tplc="7298A17E">
+      <w:start w:val="1"/>
+      <w:numFmt w:val="decimal"/>
+      <w:lvlText w:val="%1."/>
+      <w:lvlJc w:val="left"/>
+      <w:pPr>
+        <w:ind w:left="644" w:hanging="360"/>
+      </w:pPr>
+      <w:rPr>
+        <w:rFonts w:hint="default"/>
+      </w:rPr>
+    </w:lvl>
+    <w:lvl w:ilvl="1" w:tplc="20000019" w:tentative="1">
+      <w:start w:val="1"/>
+      <w:numFmt w:val="lowerLetter"/>
+      <w:lvlText w:val="%2."/>
+      <w:lvlJc w:val="left"/>
+      <w:pPr>
+        <w:ind w:left="1364" w:hanging="360"/>
+      </w:pPr>
+    </w:lvl>
+    <w:lvl w:ilvl="2" w:tplc="2000001B" w:tentative="1">
+      <w:start w:val="1"/>
+      <w:numFmt w:val="lowerRoman"/>
+      <w:lvlText w:val="%3."/>
+      <w:lvlJc w:val="right"/>
+      <w:pPr>
+        <w:ind w:left="2084" w:hanging="180"/>
+      </w:pPr>
+    </w:lvl>
+    <w:lvl w:ilvl="3" w:tplc="2000000F" w:tentative="1">
+      <w:start w:val="1"/>
+      <w:numFmt w:val="decimal"/>
+      <w:lvlText w:val="%4."/>
+      <w:lvlJc w:val="left"/>
+      <w:pPr>
+        <w:ind w:left="2804" w:hanging="360"/>
+      </w:pPr>
+    </w:lvl>
+    <w:lvl w:ilvl="4" w:tplc="20000019" w:tentative="1">
+      <w:start w:val="1"/>
+      <w:numFmt w:val="lowerLetter"/>
+      <w:lvlText w:val="%5."/>
+      <w:lvlJc w:val="left"/>
+      <w:pPr>
+        <w:ind w:left="3524" w:hanging="360"/>
+      </w:pPr>
+    </w:lvl>
+    <w:lvl w:ilvl="5" w:tplc="2000001B" w:tentative="1">
+      <w:start w:val="1"/>
+      <w:numFmt w:val="lowerRoman"/>
+      <w:lvlText w:val="%6."/>
+      <w:lvlJc w:val="right"/>
+      <w:pPr>
+        <w:ind w:left="4244" w:hanging="180"/>
+      </w:pPr>
+    </w:lvl>
+    <w:lvl w:ilvl="6" w:tplc="2000000F" w:tentative="1">
+      <w:start w:val="1"/>
+      <w:numFmt w:val="decimal"/>
+      <w:lvlText w:val="%7."/>
+      <w:lvlJc w:val="left"/>
+      <w:pPr>
+        <w:ind w:left="4964" w:hanging="360"/>
+      </w:pPr>
+    </w:lvl>
+    <w:lvl w:ilvl="7" w:tplc="20000019" w:tentative="1">
+      <w:start w:val="1"/>
+      <w:numFmt w:val="lowerLetter"/>
+      <w:lvlText w:val="%8."/>
+      <w:lvlJc w:val="left"/>
+      <w:pPr>
+        <w:ind w:left="5684" w:hanging="360"/>
+      </w:pPr>
+    </w:lvl>
+    <w:lvl w:ilvl="8" w:tplc="2000001B" w:tentative="1">
+      <w:start w:val="1"/>
+      <w:numFmt w:val="lowerRoman"/>
+      <w:lvlText w:val="%9."/>
+      <w:lvlJc w:val="right"/>
+      <w:pPr>
+        <w:ind w:left="6404" w:hanging="180"/>
+      </w:pPr>
+    </w:lvl>
+  </w:abstractNum>
+  <w:abstractNum w:abstractNumId="3" w15:restartNumberingAfterBreak="0">
     <w:nsid w:val="431368E0"/>
     <w:multiLevelType w:val="multilevel"/>
     <w:tmpl w:val="2A0A2964"/>
@@ -6543,10 +6581,13 @@
     <w:abstractNumId w:val="0"/>
   </w:num>
   <w:num w:numId="2">
-    <w:abstractNumId w:val="2"/>
+    <w:abstractNumId w:val="3"/>
   </w:num>
   <w:num w:numId="3">
     <w:abstractNumId w:val="1"/>
+  </w:num>
+  <w:num w:numId="4">
+    <w:abstractNumId w:val="2"/>
   </w:num>
 </w:numbering>
 </file>
@@ -7029,7 +7070,7 @@
       <w:rFonts w:ascii="Times New Roman" w:eastAsia="Times New Roman" w:hAnsi="Times New Roman" w:cs="Times New Roman"/>
       <w:sz w:val="24"/>
       <w:szCs w:val="24"/>
-      <w:lang w:val="ru-BY" w:eastAsia="ru-BY"/>
+      <w:lang w:eastAsia="ru-BY"/>
     </w:rPr>
   </w:style>
 </w:styles>
